--- a/Documents/Informe de Proyecto.docx
+++ b/Documents/Informe de Proyecto.docx
@@ -217,6 +217,7 @@
         <w:jc w:val="both"/>
         <w:rPr>
           <w:rFonts w:ascii="Courier New" w:hAnsi="Courier New" w:cs="Courier New"/>
+          <w:bCs/>
         </w:rPr>
       </w:pPr>
       <w:r>
@@ -232,7 +233,7 @@
       <w:r>
         <w:rPr>
           <w:rFonts w:ascii="Courier New" w:hAnsi="Courier New" w:cs="Courier New"/>
-          <w:b/>
+          <w:bCs/>
         </w:rPr>
         <w:t>Patricio Michael Paccha</w:t>
       </w:r>
@@ -377,7 +378,7 @@
       <w:r>
         <w:rPr>
           <w:rFonts w:ascii="Courier New" w:hAnsi="Courier New" w:cs="Courier New"/>
-          <w:b/>
+          <w:bCs/>
         </w:rPr>
         <w:t>01</w:t>
       </w:r>
@@ -646,7 +647,7 @@
           <w:noProof/>
         </w:rPr>
         <w:drawing>
-          <wp:inline distT="0" distB="0" distL="0" distR="0" wp14:anchorId="3FF76C3B" wp14:editId="454904A6">
+          <wp:inline distT="0" distB="0" distL="0" distR="0" wp14:anchorId="3FF76C3B" wp14:editId="589A976A">
             <wp:extent cx="2546350" cy="2208970"/>
             <wp:effectExtent l="0" t="0" r="0" b="0"/>
             <wp:docPr id="44" name="Imagen 44" descr="DESARROLLO DE VIDEO JUEGOS CON UNITY"/>
@@ -695,2226 +696,2448 @@
         </w:drawing>
       </w:r>
     </w:p>
-    <w:sdt>
-      <w:sdtPr>
-        <w:rPr>
-          <w:rFonts w:asciiTheme="minorHAnsi" w:eastAsiaTheme="minorHAnsi" w:hAnsiTheme="minorHAnsi" w:cstheme="minorBidi"/>
-          <w:color w:val="auto"/>
+    <w:p>
+      <w:pPr>
+        <w:rPr>
+          <w:rFonts w:cstheme="minorHAnsi"/>
+          <w:b/>
+          <w:bCs/>
+          <w:sz w:val="28"/>
+          <w:szCs w:val="28"/>
+        </w:rPr>
+      </w:pPr>
+      <w:r>
+        <w:rPr>
+          <w:rFonts w:cstheme="minorHAnsi"/>
+          <w:b/>
+          <w:bCs/>
+          <w:sz w:val="28"/>
+          <w:szCs w:val="28"/>
+        </w:rPr>
+        <w:lastRenderedPageBreak/>
+        <w:t>CONTENIDO</w:t>
+      </w:r>
+      <w:bookmarkStart w:id="1" w:name="_Toc159431175"/>
+      <w:bookmarkStart w:id="2" w:name="_Toc159431797"/>
+    </w:p>
+    <w:p>
+      <w:pPr>
+        <w:pStyle w:val="TDC1"/>
+        <w:tabs>
+          <w:tab w:val="right" w:leader="dot" w:pos="8828"/>
+        </w:tabs>
+        <w:rPr>
+          <w:rFonts w:eastAsiaTheme="minorEastAsia"/>
+          <w:noProof/>
+          <w:kern w:val="2"/>
+          <w:sz w:val="24"/>
+          <w:szCs w:val="24"/>
+          <w:lang w:eastAsia="es-EC"/>
+          <w14:ligatures w14:val="standardContextual"/>
+        </w:rPr>
+      </w:pPr>
+      <w:r>
+        <w:rPr>
+          <w:rFonts w:eastAsiaTheme="minorEastAsia"/>
+          <w:noProof/>
+          <w:kern w:val="2"/>
+          <w:sz w:val="24"/>
+          <w:szCs w:val="24"/>
+          <w:lang w:eastAsia="es-EC"/>
+          <w14:ligatures w14:val="standardContextual"/>
+        </w:rPr>
+        <w:fldChar w:fldCharType="begin"/>
+      </w:r>
+      <w:r>
+        <w:rPr>
+          <w:rFonts w:eastAsiaTheme="minorEastAsia"/>
+          <w:noProof/>
+          <w:kern w:val="2"/>
+          <w:sz w:val="24"/>
+          <w:szCs w:val="24"/>
+          <w:lang w:eastAsia="es-EC"/>
+          <w14:ligatures w14:val="standardContextual"/>
+        </w:rPr>
+        <w:instrText xml:space="preserve"> TOC \o "1-3" \h \z \u </w:instrText>
+      </w:r>
+      <w:r>
+        <w:rPr>
+          <w:rFonts w:eastAsiaTheme="minorEastAsia"/>
+          <w:noProof/>
+          <w:kern w:val="2"/>
+          <w:sz w:val="24"/>
+          <w:szCs w:val="24"/>
+          <w:lang w:eastAsia="es-EC"/>
+          <w14:ligatures w14:val="standardContextual"/>
+        </w:rPr>
+        <w:fldChar w:fldCharType="separate"/>
+      </w:r>
+      <w:hyperlink w:anchor="_Toc159530688" w:history="1">
+        <w:r>
+          <w:rPr>
+            <w:rStyle w:val="Hipervnculo"/>
+            <w:noProof/>
+          </w:rPr>
+          <w:t>Visión del proyecto</w:t>
+        </w:r>
+        <w:r>
+          <w:rPr>
+            <w:noProof/>
+            <w:webHidden/>
+          </w:rPr>
+          <w:tab/>
+        </w:r>
+        <w:r>
+          <w:rPr>
+            <w:noProof/>
+            <w:webHidden/>
+          </w:rPr>
+          <w:fldChar w:fldCharType="begin"/>
+        </w:r>
+        <w:r>
+          <w:rPr>
+            <w:noProof/>
+            <w:webHidden/>
+          </w:rPr>
+          <w:instrText xml:space="preserve"> PAGEREF _Toc159530688 \h </w:instrText>
+        </w:r>
+        <w:r>
+          <w:rPr>
+            <w:noProof/>
+            <w:webHidden/>
+          </w:rPr>
+        </w:r>
+        <w:r>
+          <w:rPr>
+            <w:noProof/>
+            <w:webHidden/>
+          </w:rPr>
+          <w:fldChar w:fldCharType="separate"/>
+        </w:r>
+        <w:r>
+          <w:rPr>
+            <w:noProof/>
+            <w:webHidden/>
+          </w:rPr>
+          <w:t>3</w:t>
+        </w:r>
+        <w:r>
+          <w:rPr>
+            <w:noProof/>
+            <w:webHidden/>
+          </w:rPr>
+          <w:fldChar w:fldCharType="end"/>
+        </w:r>
+      </w:hyperlink>
+    </w:p>
+    <w:p>
+      <w:pPr>
+        <w:pStyle w:val="TDC1"/>
+        <w:tabs>
+          <w:tab w:val="right" w:leader="dot" w:pos="8828"/>
+        </w:tabs>
+        <w:rPr>
+          <w:rFonts w:eastAsiaTheme="minorEastAsia"/>
+          <w:noProof/>
+          <w:kern w:val="2"/>
+          <w:sz w:val="24"/>
+          <w:szCs w:val="24"/>
+          <w:lang w:eastAsia="es-EC"/>
+          <w14:ligatures w14:val="standardContextual"/>
+        </w:rPr>
+      </w:pPr>
+      <w:hyperlink w:anchor="_Toc159530689" w:history="1">
+        <w:r>
+          <w:rPr>
+            <w:rStyle w:val="Hipervnculo"/>
+            <w:noProof/>
+          </w:rPr>
+          <w:t>Alcance del proyecto</w:t>
+        </w:r>
+        <w:r>
+          <w:rPr>
+            <w:noProof/>
+            <w:webHidden/>
+          </w:rPr>
+          <w:tab/>
+        </w:r>
+        <w:r>
+          <w:rPr>
+            <w:noProof/>
+            <w:webHidden/>
+          </w:rPr>
+          <w:fldChar w:fldCharType="begin"/>
+        </w:r>
+        <w:r>
+          <w:rPr>
+            <w:noProof/>
+            <w:webHidden/>
+          </w:rPr>
+          <w:instrText xml:space="preserve"> PAGEREF _Toc159530689 \h </w:instrText>
+        </w:r>
+        <w:r>
+          <w:rPr>
+            <w:noProof/>
+            <w:webHidden/>
+          </w:rPr>
+        </w:r>
+        <w:r>
+          <w:rPr>
+            <w:noProof/>
+            <w:webHidden/>
+          </w:rPr>
+          <w:fldChar w:fldCharType="separate"/>
+        </w:r>
+        <w:r>
+          <w:rPr>
+            <w:noProof/>
+            <w:webHidden/>
+          </w:rPr>
+          <w:t>3</w:t>
+        </w:r>
+        <w:r>
+          <w:rPr>
+            <w:noProof/>
+            <w:webHidden/>
+          </w:rPr>
+          <w:fldChar w:fldCharType="end"/>
+        </w:r>
+      </w:hyperlink>
+    </w:p>
+    <w:p>
+      <w:pPr>
+        <w:pStyle w:val="TDC1"/>
+        <w:tabs>
+          <w:tab w:val="right" w:leader="dot" w:pos="8828"/>
+        </w:tabs>
+        <w:rPr>
+          <w:rFonts w:eastAsiaTheme="minorEastAsia"/>
+          <w:noProof/>
+          <w:kern w:val="2"/>
+          <w:sz w:val="24"/>
+          <w:szCs w:val="24"/>
+          <w:lang w:eastAsia="es-EC"/>
+          <w14:ligatures w14:val="standardContextual"/>
+        </w:rPr>
+      </w:pPr>
+      <w:hyperlink w:anchor="_Toc159530690" w:history="1">
+        <w:r>
+          <w:rPr>
+            <w:rStyle w:val="Hipervnculo"/>
+            <w:noProof/>
+          </w:rPr>
+          <w:t>Requisitos iniciales del producto</w:t>
+        </w:r>
+        <w:r>
+          <w:rPr>
+            <w:noProof/>
+            <w:webHidden/>
+          </w:rPr>
+          <w:tab/>
+        </w:r>
+        <w:r>
+          <w:rPr>
+            <w:noProof/>
+            <w:webHidden/>
+          </w:rPr>
+          <w:fldChar w:fldCharType="begin"/>
+        </w:r>
+        <w:r>
+          <w:rPr>
+            <w:noProof/>
+            <w:webHidden/>
+          </w:rPr>
+          <w:instrText xml:space="preserve"> PAGEREF _Toc159530690 \h </w:instrText>
+        </w:r>
+        <w:r>
+          <w:rPr>
+            <w:noProof/>
+            <w:webHidden/>
+          </w:rPr>
+        </w:r>
+        <w:r>
+          <w:rPr>
+            <w:noProof/>
+            <w:webHidden/>
+          </w:rPr>
+          <w:fldChar w:fldCharType="separate"/>
+        </w:r>
+        <w:r>
+          <w:rPr>
+            <w:noProof/>
+            <w:webHidden/>
+          </w:rPr>
+          <w:t>3</w:t>
+        </w:r>
+        <w:r>
+          <w:rPr>
+            <w:noProof/>
+            <w:webHidden/>
+          </w:rPr>
+          <w:fldChar w:fldCharType="end"/>
+        </w:r>
+      </w:hyperlink>
+    </w:p>
+    <w:p>
+      <w:pPr>
+        <w:pStyle w:val="TDC1"/>
+        <w:tabs>
+          <w:tab w:val="right" w:leader="dot" w:pos="8828"/>
+        </w:tabs>
+        <w:rPr>
+          <w:rFonts w:eastAsiaTheme="minorEastAsia"/>
+          <w:noProof/>
+          <w:kern w:val="2"/>
+          <w:sz w:val="24"/>
+          <w:szCs w:val="24"/>
+          <w:lang w:eastAsia="es-EC"/>
+          <w14:ligatures w14:val="standardContextual"/>
+        </w:rPr>
+      </w:pPr>
+      <w:hyperlink w:anchor="_Toc159530691" w:history="1">
+        <w:r>
+          <w:rPr>
+            <w:rStyle w:val="Hipervnculo"/>
+            <w:noProof/>
+          </w:rPr>
+          <w:t>Historias de usuario</w:t>
+        </w:r>
+        <w:r>
+          <w:rPr>
+            <w:noProof/>
+            <w:webHidden/>
+          </w:rPr>
+          <w:tab/>
+        </w:r>
+        <w:r>
+          <w:rPr>
+            <w:noProof/>
+            <w:webHidden/>
+          </w:rPr>
+          <w:fldChar w:fldCharType="begin"/>
+        </w:r>
+        <w:r>
+          <w:rPr>
+            <w:noProof/>
+            <w:webHidden/>
+          </w:rPr>
+          <w:instrText xml:space="preserve"> PAGEREF _Toc159530691 \h </w:instrText>
+        </w:r>
+        <w:r>
+          <w:rPr>
+            <w:noProof/>
+            <w:webHidden/>
+          </w:rPr>
+        </w:r>
+        <w:r>
+          <w:rPr>
+            <w:noProof/>
+            <w:webHidden/>
+          </w:rPr>
+          <w:fldChar w:fldCharType="separate"/>
+        </w:r>
+        <w:r>
+          <w:rPr>
+            <w:noProof/>
+            <w:webHidden/>
+          </w:rPr>
+          <w:t>3</w:t>
+        </w:r>
+        <w:r>
+          <w:rPr>
+            <w:noProof/>
+            <w:webHidden/>
+          </w:rPr>
+          <w:fldChar w:fldCharType="end"/>
+        </w:r>
+      </w:hyperlink>
+    </w:p>
+    <w:p>
+      <w:pPr>
+        <w:pStyle w:val="TDC2"/>
+        <w:tabs>
+          <w:tab w:val="right" w:leader="dot" w:pos="8828"/>
+        </w:tabs>
+        <w:rPr>
+          <w:rFonts w:eastAsiaTheme="minorEastAsia"/>
+          <w:noProof/>
+          <w:kern w:val="2"/>
+          <w:sz w:val="24"/>
+          <w:szCs w:val="24"/>
+          <w:lang w:eastAsia="es-EC"/>
+          <w14:ligatures w14:val="standardContextual"/>
+        </w:rPr>
+      </w:pPr>
+      <w:hyperlink w:anchor="_Toc159530692" w:history="1">
+        <w:r>
+          <w:rPr>
+            <w:rStyle w:val="Hipervnculo"/>
+            <w:noProof/>
+          </w:rPr>
+          <w:t>HU-01: Almacenar contraseñas</w:t>
+        </w:r>
+        <w:r>
+          <w:rPr>
+            <w:noProof/>
+            <w:webHidden/>
+          </w:rPr>
+          <w:tab/>
+        </w:r>
+        <w:r>
+          <w:rPr>
+            <w:noProof/>
+            <w:webHidden/>
+          </w:rPr>
+          <w:fldChar w:fldCharType="begin"/>
+        </w:r>
+        <w:r>
+          <w:rPr>
+            <w:noProof/>
+            <w:webHidden/>
+          </w:rPr>
+          <w:instrText xml:space="preserve"> PAGEREF _Toc159530692 \h </w:instrText>
+        </w:r>
+        <w:r>
+          <w:rPr>
+            <w:noProof/>
+            <w:webHidden/>
+          </w:rPr>
+        </w:r>
+        <w:r>
+          <w:rPr>
+            <w:noProof/>
+            <w:webHidden/>
+          </w:rPr>
+          <w:fldChar w:fldCharType="separate"/>
+        </w:r>
+        <w:r>
+          <w:rPr>
+            <w:noProof/>
+            <w:webHidden/>
+          </w:rPr>
+          <w:t>3</w:t>
+        </w:r>
+        <w:r>
+          <w:rPr>
+            <w:noProof/>
+            <w:webHidden/>
+          </w:rPr>
+          <w:fldChar w:fldCharType="end"/>
+        </w:r>
+      </w:hyperlink>
+    </w:p>
+    <w:p>
+      <w:pPr>
+        <w:pStyle w:val="TDC2"/>
+        <w:tabs>
+          <w:tab w:val="right" w:leader="dot" w:pos="8828"/>
+        </w:tabs>
+        <w:rPr>
+          <w:rFonts w:eastAsiaTheme="minorEastAsia"/>
+          <w:noProof/>
+          <w:kern w:val="2"/>
+          <w:sz w:val="24"/>
+          <w:szCs w:val="24"/>
+          <w:lang w:eastAsia="es-EC"/>
+          <w14:ligatures w14:val="standardContextual"/>
+        </w:rPr>
+      </w:pPr>
+      <w:hyperlink w:anchor="_Toc159530693" w:history="1">
+        <w:r>
+          <w:rPr>
+            <w:rStyle w:val="Hipervnculo"/>
+            <w:noProof/>
+          </w:rPr>
+          <w:t>HU-02: Generar Contraseña Automáticamente</w:t>
+        </w:r>
+        <w:r>
+          <w:rPr>
+            <w:noProof/>
+            <w:webHidden/>
+          </w:rPr>
+          <w:tab/>
+        </w:r>
+        <w:r>
+          <w:rPr>
+            <w:noProof/>
+            <w:webHidden/>
+          </w:rPr>
+          <w:fldChar w:fldCharType="begin"/>
+        </w:r>
+        <w:r>
+          <w:rPr>
+            <w:noProof/>
+            <w:webHidden/>
+          </w:rPr>
+          <w:instrText xml:space="preserve"> PAGEREF _Toc159530693 \h </w:instrText>
+        </w:r>
+        <w:r>
+          <w:rPr>
+            <w:noProof/>
+            <w:webHidden/>
+          </w:rPr>
+        </w:r>
+        <w:r>
+          <w:rPr>
+            <w:noProof/>
+            <w:webHidden/>
+          </w:rPr>
+          <w:fldChar w:fldCharType="separate"/>
+        </w:r>
+        <w:r>
+          <w:rPr>
+            <w:noProof/>
+            <w:webHidden/>
+          </w:rPr>
+          <w:t>3</w:t>
+        </w:r>
+        <w:r>
+          <w:rPr>
+            <w:noProof/>
+            <w:webHidden/>
+          </w:rPr>
+          <w:fldChar w:fldCharType="end"/>
+        </w:r>
+      </w:hyperlink>
+    </w:p>
+    <w:p>
+      <w:pPr>
+        <w:pStyle w:val="TDC2"/>
+        <w:tabs>
+          <w:tab w:val="right" w:leader="dot" w:pos="8828"/>
+        </w:tabs>
+        <w:rPr>
+          <w:rFonts w:eastAsiaTheme="minorEastAsia"/>
+          <w:noProof/>
+          <w:kern w:val="2"/>
+          <w:sz w:val="24"/>
+          <w:szCs w:val="24"/>
+          <w:lang w:eastAsia="es-EC"/>
+          <w14:ligatures w14:val="standardContextual"/>
+        </w:rPr>
+      </w:pPr>
+      <w:hyperlink w:anchor="_Toc159530694" w:history="1">
+        <w:r>
+          <w:rPr>
+            <w:rStyle w:val="Hipervnculo"/>
+            <w:noProof/>
+          </w:rPr>
+          <w:t>HU-03: Actualizar contraseña</w:t>
+        </w:r>
+        <w:r>
+          <w:rPr>
+            <w:noProof/>
+            <w:webHidden/>
+          </w:rPr>
+          <w:tab/>
+        </w:r>
+        <w:r>
+          <w:rPr>
+            <w:noProof/>
+            <w:webHidden/>
+          </w:rPr>
+          <w:fldChar w:fldCharType="begin"/>
+        </w:r>
+        <w:r>
+          <w:rPr>
+            <w:noProof/>
+            <w:webHidden/>
+          </w:rPr>
+          <w:instrText xml:space="preserve"> PAGEREF _Toc159530694 \h </w:instrText>
+        </w:r>
+        <w:r>
+          <w:rPr>
+            <w:noProof/>
+            <w:webHidden/>
+          </w:rPr>
+        </w:r>
+        <w:r>
+          <w:rPr>
+            <w:noProof/>
+            <w:webHidden/>
+          </w:rPr>
+          <w:fldChar w:fldCharType="separate"/>
+        </w:r>
+        <w:r>
+          <w:rPr>
+            <w:noProof/>
+            <w:webHidden/>
+          </w:rPr>
+          <w:t>4</w:t>
+        </w:r>
+        <w:r>
+          <w:rPr>
+            <w:noProof/>
+            <w:webHidden/>
+          </w:rPr>
+          <w:fldChar w:fldCharType="end"/>
+        </w:r>
+      </w:hyperlink>
+    </w:p>
+    <w:p>
+      <w:pPr>
+        <w:pStyle w:val="TDC2"/>
+        <w:tabs>
+          <w:tab w:val="right" w:leader="dot" w:pos="8828"/>
+        </w:tabs>
+        <w:rPr>
+          <w:rFonts w:eastAsiaTheme="minorEastAsia"/>
+          <w:noProof/>
+          <w:kern w:val="2"/>
+          <w:sz w:val="24"/>
+          <w:szCs w:val="24"/>
+          <w:lang w:eastAsia="es-EC"/>
+          <w14:ligatures w14:val="standardContextual"/>
+        </w:rPr>
+      </w:pPr>
+      <w:hyperlink w:anchor="_Toc159530695" w:history="1">
+        <w:r>
+          <w:rPr>
+            <w:rStyle w:val="Hipervnculo"/>
+            <w:noProof/>
+          </w:rPr>
+          <w:t>HU-04: Eliminar Contraseña</w:t>
+        </w:r>
+        <w:r>
+          <w:rPr>
+            <w:noProof/>
+            <w:webHidden/>
+          </w:rPr>
+          <w:tab/>
+        </w:r>
+        <w:r>
+          <w:rPr>
+            <w:noProof/>
+            <w:webHidden/>
+          </w:rPr>
+          <w:fldChar w:fldCharType="begin"/>
+        </w:r>
+        <w:r>
+          <w:rPr>
+            <w:noProof/>
+            <w:webHidden/>
+          </w:rPr>
+          <w:instrText xml:space="preserve"> PAGEREF _Toc159530695 \h </w:instrText>
+        </w:r>
+        <w:r>
+          <w:rPr>
+            <w:noProof/>
+            <w:webHidden/>
+          </w:rPr>
+        </w:r>
+        <w:r>
+          <w:rPr>
+            <w:noProof/>
+            <w:webHidden/>
+          </w:rPr>
+          <w:fldChar w:fldCharType="separate"/>
+        </w:r>
+        <w:r>
+          <w:rPr>
+            <w:noProof/>
+            <w:webHidden/>
+          </w:rPr>
+          <w:t>4</w:t>
+        </w:r>
+        <w:r>
+          <w:rPr>
+            <w:noProof/>
+            <w:webHidden/>
+          </w:rPr>
+          <w:fldChar w:fldCharType="end"/>
+        </w:r>
+      </w:hyperlink>
+    </w:p>
+    <w:p>
+      <w:pPr>
+        <w:pStyle w:val="TDC2"/>
+        <w:tabs>
+          <w:tab w:val="right" w:leader="dot" w:pos="8828"/>
+        </w:tabs>
+        <w:rPr>
+          <w:rFonts w:eastAsiaTheme="minorEastAsia"/>
+          <w:noProof/>
+          <w:kern w:val="2"/>
+          <w:sz w:val="24"/>
+          <w:szCs w:val="24"/>
+          <w:lang w:eastAsia="es-EC"/>
+          <w14:ligatures w14:val="standardContextual"/>
+        </w:rPr>
+      </w:pPr>
+      <w:hyperlink w:anchor="_Toc159530696" w:history="1">
+        <w:r>
+          <w:rPr>
+            <w:rStyle w:val="Hipervnculo"/>
+            <w:noProof/>
+          </w:rPr>
+          <w:t>HU-05: Ver contraseñas</w:t>
+        </w:r>
+        <w:r>
+          <w:rPr>
+            <w:noProof/>
+            <w:webHidden/>
+          </w:rPr>
+          <w:tab/>
+        </w:r>
+        <w:r>
+          <w:rPr>
+            <w:noProof/>
+            <w:webHidden/>
+          </w:rPr>
+          <w:fldChar w:fldCharType="begin"/>
+        </w:r>
+        <w:r>
+          <w:rPr>
+            <w:noProof/>
+            <w:webHidden/>
+          </w:rPr>
+          <w:instrText xml:space="preserve"> PAGEREF _Toc159530696 \h </w:instrText>
+        </w:r>
+        <w:r>
+          <w:rPr>
+            <w:noProof/>
+            <w:webHidden/>
+          </w:rPr>
+        </w:r>
+        <w:r>
+          <w:rPr>
+            <w:noProof/>
+            <w:webHidden/>
+          </w:rPr>
+          <w:fldChar w:fldCharType="separate"/>
+        </w:r>
+        <w:r>
+          <w:rPr>
+            <w:noProof/>
+            <w:webHidden/>
+          </w:rPr>
+          <w:t>4</w:t>
+        </w:r>
+        <w:r>
+          <w:rPr>
+            <w:noProof/>
+            <w:webHidden/>
+          </w:rPr>
+          <w:fldChar w:fldCharType="end"/>
+        </w:r>
+      </w:hyperlink>
+    </w:p>
+    <w:p>
+      <w:pPr>
+        <w:pStyle w:val="TDC2"/>
+        <w:tabs>
+          <w:tab w:val="right" w:leader="dot" w:pos="8828"/>
+        </w:tabs>
+        <w:rPr>
+          <w:rFonts w:eastAsiaTheme="minorEastAsia"/>
+          <w:noProof/>
+          <w:kern w:val="2"/>
+          <w:sz w:val="24"/>
+          <w:szCs w:val="24"/>
+          <w:lang w:eastAsia="es-EC"/>
+          <w14:ligatures w14:val="standardContextual"/>
+        </w:rPr>
+      </w:pPr>
+      <w:hyperlink w:anchor="_Toc159530697" w:history="1">
+        <w:r>
+          <w:rPr>
+            <w:rStyle w:val="Hipervnculo"/>
+            <w:noProof/>
+          </w:rPr>
+          <w:t>HU-06: Desplegar el proyecto en Docker</w:t>
+        </w:r>
+        <w:r>
+          <w:rPr>
+            <w:noProof/>
+            <w:webHidden/>
+          </w:rPr>
+          <w:tab/>
+        </w:r>
+        <w:r>
+          <w:rPr>
+            <w:noProof/>
+            <w:webHidden/>
+          </w:rPr>
+          <w:fldChar w:fldCharType="begin"/>
+        </w:r>
+        <w:r>
+          <w:rPr>
+            <w:noProof/>
+            <w:webHidden/>
+          </w:rPr>
+          <w:instrText xml:space="preserve"> PAGEREF _Toc159530697 \h </w:instrText>
+        </w:r>
+        <w:r>
+          <w:rPr>
+            <w:noProof/>
+            <w:webHidden/>
+          </w:rPr>
+        </w:r>
+        <w:r>
+          <w:rPr>
+            <w:noProof/>
+            <w:webHidden/>
+          </w:rPr>
+          <w:fldChar w:fldCharType="separate"/>
+        </w:r>
+        <w:r>
+          <w:rPr>
+            <w:noProof/>
+            <w:webHidden/>
+          </w:rPr>
+          <w:t>4</w:t>
+        </w:r>
+        <w:r>
+          <w:rPr>
+            <w:noProof/>
+            <w:webHidden/>
+          </w:rPr>
+          <w:fldChar w:fldCharType="end"/>
+        </w:r>
+      </w:hyperlink>
+    </w:p>
+    <w:p>
+      <w:pPr>
+        <w:pStyle w:val="TDC1"/>
+        <w:tabs>
+          <w:tab w:val="right" w:leader="dot" w:pos="8828"/>
+        </w:tabs>
+        <w:rPr>
+          <w:rFonts w:eastAsiaTheme="minorEastAsia"/>
+          <w:noProof/>
+          <w:kern w:val="2"/>
+          <w:sz w:val="24"/>
+          <w:szCs w:val="24"/>
+          <w:lang w:eastAsia="es-EC"/>
+          <w14:ligatures w14:val="standardContextual"/>
+        </w:rPr>
+      </w:pPr>
+      <w:hyperlink w:anchor="_Toc159530698" w:history="1">
+        <w:r>
+          <w:rPr>
+            <w:rStyle w:val="Hipervnculo"/>
+            <w:noProof/>
+          </w:rPr>
+          <w:t>Roles</w:t>
+        </w:r>
+        <w:r>
+          <w:rPr>
+            <w:noProof/>
+            <w:webHidden/>
+          </w:rPr>
+          <w:tab/>
+        </w:r>
+        <w:r>
+          <w:rPr>
+            <w:noProof/>
+            <w:webHidden/>
+          </w:rPr>
+          <w:fldChar w:fldCharType="begin"/>
+        </w:r>
+        <w:r>
+          <w:rPr>
+            <w:noProof/>
+            <w:webHidden/>
+          </w:rPr>
+          <w:instrText xml:space="preserve"> PAGEREF _Toc159530698 \h </w:instrText>
+        </w:r>
+        <w:r>
+          <w:rPr>
+            <w:noProof/>
+            <w:webHidden/>
+          </w:rPr>
+        </w:r>
+        <w:r>
+          <w:rPr>
+            <w:noProof/>
+            <w:webHidden/>
+          </w:rPr>
+          <w:fldChar w:fldCharType="separate"/>
+        </w:r>
+        <w:r>
+          <w:rPr>
+            <w:noProof/>
+            <w:webHidden/>
+          </w:rPr>
+          <w:t>4</w:t>
+        </w:r>
+        <w:r>
+          <w:rPr>
+            <w:noProof/>
+            <w:webHidden/>
+          </w:rPr>
+          <w:fldChar w:fldCharType="end"/>
+        </w:r>
+      </w:hyperlink>
+    </w:p>
+    <w:p>
+      <w:pPr>
+        <w:pStyle w:val="TDC2"/>
+        <w:tabs>
+          <w:tab w:val="left" w:pos="720"/>
+          <w:tab w:val="right" w:leader="dot" w:pos="8828"/>
+        </w:tabs>
+        <w:rPr>
+          <w:rFonts w:eastAsiaTheme="minorEastAsia"/>
+          <w:noProof/>
+          <w:kern w:val="2"/>
+          <w:sz w:val="24"/>
+          <w:szCs w:val="24"/>
+          <w:lang w:eastAsia="es-EC"/>
+          <w14:ligatures w14:val="standardContextual"/>
+        </w:rPr>
+      </w:pPr>
+      <w:hyperlink w:anchor="_Toc159530699" w:history="1">
+        <w:r>
+          <w:rPr>
+            <w:rStyle w:val="Hipervnculo"/>
+            <w:noProof/>
+          </w:rPr>
+          <w:t>1.</w:t>
+        </w:r>
+        <w:r>
+          <w:rPr>
+            <w:rFonts w:eastAsiaTheme="minorEastAsia"/>
+            <w:noProof/>
+            <w:kern w:val="2"/>
+            <w:sz w:val="24"/>
+            <w:szCs w:val="24"/>
+            <w:lang w:eastAsia="es-EC"/>
+            <w14:ligatures w14:val="standardContextual"/>
+          </w:rPr>
+          <w:tab/>
+        </w:r>
+        <w:r>
+          <w:rPr>
+            <w:rStyle w:val="Hipervnculo"/>
+            <w:noProof/>
+          </w:rPr>
+          <w:t>Product Owner:</w:t>
+        </w:r>
+        <w:r>
+          <w:rPr>
+            <w:noProof/>
+            <w:webHidden/>
+          </w:rPr>
+          <w:tab/>
+        </w:r>
+        <w:r>
+          <w:rPr>
+            <w:noProof/>
+            <w:webHidden/>
+          </w:rPr>
+          <w:fldChar w:fldCharType="begin"/>
+        </w:r>
+        <w:r>
+          <w:rPr>
+            <w:noProof/>
+            <w:webHidden/>
+          </w:rPr>
+          <w:instrText xml:space="preserve"> PAGEREF _Toc159530699 \h </w:instrText>
+        </w:r>
+        <w:r>
+          <w:rPr>
+            <w:noProof/>
+            <w:webHidden/>
+          </w:rPr>
+        </w:r>
+        <w:r>
+          <w:rPr>
+            <w:noProof/>
+            <w:webHidden/>
+          </w:rPr>
+          <w:fldChar w:fldCharType="separate"/>
+        </w:r>
+        <w:r>
+          <w:rPr>
+            <w:noProof/>
+            <w:webHidden/>
+          </w:rPr>
+          <w:t>4</w:t>
+        </w:r>
+        <w:r>
+          <w:rPr>
+            <w:noProof/>
+            <w:webHidden/>
+          </w:rPr>
+          <w:fldChar w:fldCharType="end"/>
+        </w:r>
+      </w:hyperlink>
+    </w:p>
+    <w:p>
+      <w:pPr>
+        <w:pStyle w:val="TDC2"/>
+        <w:tabs>
+          <w:tab w:val="left" w:pos="720"/>
+          <w:tab w:val="right" w:leader="dot" w:pos="8828"/>
+        </w:tabs>
+        <w:rPr>
+          <w:rFonts w:eastAsiaTheme="minorEastAsia"/>
+          <w:noProof/>
+          <w:kern w:val="2"/>
+          <w:sz w:val="24"/>
+          <w:szCs w:val="24"/>
+          <w:lang w:eastAsia="es-EC"/>
+          <w14:ligatures w14:val="standardContextual"/>
+        </w:rPr>
+      </w:pPr>
+      <w:hyperlink w:anchor="_Toc159530700" w:history="1">
+        <w:r>
+          <w:rPr>
+            <w:rStyle w:val="Hipervnculo"/>
+            <w:noProof/>
+          </w:rPr>
+          <w:t>2.</w:t>
+        </w:r>
+        <w:r>
+          <w:rPr>
+            <w:rFonts w:eastAsiaTheme="minorEastAsia"/>
+            <w:noProof/>
+            <w:kern w:val="2"/>
+            <w:sz w:val="24"/>
+            <w:szCs w:val="24"/>
+            <w:lang w:eastAsia="es-EC"/>
+            <w14:ligatures w14:val="standardContextual"/>
+          </w:rPr>
+          <w:tab/>
+        </w:r>
+        <w:r>
+          <w:rPr>
+            <w:rStyle w:val="Hipervnculo"/>
+            <w:noProof/>
+          </w:rPr>
+          <w:t>Scrum Master:</w:t>
+        </w:r>
+        <w:r>
+          <w:rPr>
+            <w:noProof/>
+            <w:webHidden/>
+          </w:rPr>
+          <w:tab/>
+        </w:r>
+        <w:r>
+          <w:rPr>
+            <w:noProof/>
+            <w:webHidden/>
+          </w:rPr>
+          <w:fldChar w:fldCharType="begin"/>
+        </w:r>
+        <w:r>
+          <w:rPr>
+            <w:noProof/>
+            <w:webHidden/>
+          </w:rPr>
+          <w:instrText xml:space="preserve"> PAGEREF _Toc159530700 \h </w:instrText>
+        </w:r>
+        <w:r>
+          <w:rPr>
+            <w:noProof/>
+            <w:webHidden/>
+          </w:rPr>
+        </w:r>
+        <w:r>
+          <w:rPr>
+            <w:noProof/>
+            <w:webHidden/>
+          </w:rPr>
+          <w:fldChar w:fldCharType="separate"/>
+        </w:r>
+        <w:r>
+          <w:rPr>
+            <w:noProof/>
+            <w:webHidden/>
+          </w:rPr>
+          <w:t>4</w:t>
+        </w:r>
+        <w:r>
+          <w:rPr>
+            <w:noProof/>
+            <w:webHidden/>
+          </w:rPr>
+          <w:fldChar w:fldCharType="end"/>
+        </w:r>
+      </w:hyperlink>
+    </w:p>
+    <w:p>
+      <w:pPr>
+        <w:pStyle w:val="TDC2"/>
+        <w:tabs>
+          <w:tab w:val="left" w:pos="720"/>
+          <w:tab w:val="right" w:leader="dot" w:pos="8828"/>
+        </w:tabs>
+        <w:rPr>
+          <w:rFonts w:eastAsiaTheme="minorEastAsia"/>
+          <w:noProof/>
+          <w:kern w:val="2"/>
+          <w:sz w:val="24"/>
+          <w:szCs w:val="24"/>
+          <w:lang w:eastAsia="es-EC"/>
+          <w14:ligatures w14:val="standardContextual"/>
+        </w:rPr>
+      </w:pPr>
+      <w:hyperlink w:anchor="_Toc159530701" w:history="1">
+        <w:r>
+          <w:rPr>
+            <w:rStyle w:val="Hipervnculo"/>
+            <w:noProof/>
+          </w:rPr>
+          <w:t>3.</w:t>
+        </w:r>
+        <w:r>
+          <w:rPr>
+            <w:rFonts w:eastAsiaTheme="minorEastAsia"/>
+            <w:noProof/>
+            <w:kern w:val="2"/>
+            <w:sz w:val="24"/>
+            <w:szCs w:val="24"/>
+            <w:lang w:eastAsia="es-EC"/>
+            <w14:ligatures w14:val="standardContextual"/>
+          </w:rPr>
+          <w:tab/>
+        </w:r>
+        <w:r>
+          <w:rPr>
+            <w:rStyle w:val="Hipervnculo"/>
+            <w:noProof/>
+          </w:rPr>
+          <w:t>Equipo de Desarrollo:</w:t>
+        </w:r>
+        <w:r>
+          <w:rPr>
+            <w:noProof/>
+            <w:webHidden/>
+          </w:rPr>
+          <w:tab/>
+        </w:r>
+        <w:r>
+          <w:rPr>
+            <w:noProof/>
+            <w:webHidden/>
+          </w:rPr>
+          <w:fldChar w:fldCharType="begin"/>
+        </w:r>
+        <w:r>
+          <w:rPr>
+            <w:noProof/>
+            <w:webHidden/>
+          </w:rPr>
+          <w:instrText xml:space="preserve"> PAGEREF _Toc159530701 \h </w:instrText>
+        </w:r>
+        <w:r>
+          <w:rPr>
+            <w:noProof/>
+            <w:webHidden/>
+          </w:rPr>
+        </w:r>
+        <w:r>
+          <w:rPr>
+            <w:noProof/>
+            <w:webHidden/>
+          </w:rPr>
+          <w:fldChar w:fldCharType="separate"/>
+        </w:r>
+        <w:r>
+          <w:rPr>
+            <w:noProof/>
+            <w:webHidden/>
+          </w:rPr>
+          <w:t>5</w:t>
+        </w:r>
+        <w:r>
+          <w:rPr>
+            <w:noProof/>
+            <w:webHidden/>
+          </w:rPr>
+          <w:fldChar w:fldCharType="end"/>
+        </w:r>
+      </w:hyperlink>
+    </w:p>
+    <w:p>
+      <w:pPr>
+        <w:pStyle w:val="TDC1"/>
+        <w:tabs>
+          <w:tab w:val="right" w:leader="dot" w:pos="8828"/>
+        </w:tabs>
+        <w:rPr>
+          <w:rFonts w:eastAsiaTheme="minorEastAsia"/>
+          <w:noProof/>
+          <w:kern w:val="2"/>
+          <w:sz w:val="24"/>
+          <w:szCs w:val="24"/>
+          <w:lang w:eastAsia="es-EC"/>
+          <w14:ligatures w14:val="standardContextual"/>
+        </w:rPr>
+      </w:pPr>
+      <w:r>
+        <w:rPr>
+          <w:rFonts w:eastAsiaTheme="minorEastAsia"/>
+          <w:noProof/>
+          <w:kern w:val="2"/>
+          <w:sz w:val="24"/>
+          <w:szCs w:val="24"/>
+          <w:lang w:eastAsia="es-EC"/>
+          <w14:ligatures w14:val="standardContextual"/>
+        </w:rPr>
+        <w:fldChar w:fldCharType="end"/>
+      </w:r>
+    </w:p>
+    <w:p>
+      <w:pPr>
+        <w:spacing w:after="160" w:line="259" w:lineRule="auto"/>
+        <w:rPr>
+          <w:rFonts w:asciiTheme="majorHAnsi" w:eastAsiaTheme="majorEastAsia" w:hAnsiTheme="majorHAnsi" w:cstheme="majorBidi"/>
+          <w:color w:val="2F5496" w:themeColor="accent1" w:themeShade="BF"/>
+          <w:sz w:val="32"/>
+          <w:szCs w:val="32"/>
+        </w:rPr>
+      </w:pPr>
+      <w:r>
+        <w:br w:type="page"/>
+      </w:r>
+    </w:p>
+    <w:p>
+      <w:pPr>
+        <w:pStyle w:val="Ttulo1"/>
+      </w:pPr>
+      <w:bookmarkStart w:id="3" w:name="_Toc159529640"/>
+      <w:bookmarkStart w:id="4" w:name="_Toc159530257"/>
+      <w:bookmarkStart w:id="5" w:name="_Toc159530688"/>
+      <w:r>
+        <w:lastRenderedPageBreak/>
+        <w:t>Visión del proyecto</w:t>
+      </w:r>
+      <w:bookmarkEnd w:id="1"/>
+      <w:bookmarkEnd w:id="2"/>
+      <w:bookmarkEnd w:id="3"/>
+      <w:bookmarkEnd w:id="4"/>
+      <w:bookmarkEnd w:id="5"/>
+    </w:p>
+    <w:p>
+      <w:r>
+        <w:t>Nuestra visión es crear una aplicación de gestión de contraseñas fácil de usar que permita a los usuarios almacenar, organizar y acceder de manera segura a sus contraseñas.</w:t>
+      </w:r>
+    </w:p>
+    <w:p>
+      <w:pPr>
+        <w:pStyle w:val="Ttulo1"/>
+      </w:pPr>
+      <w:bookmarkStart w:id="6" w:name="_Toc159431176"/>
+      <w:bookmarkStart w:id="7" w:name="_Toc159431798"/>
+      <w:bookmarkStart w:id="8" w:name="_Toc159529641"/>
+      <w:bookmarkStart w:id="9" w:name="_Toc159530258"/>
+      <w:bookmarkStart w:id="10" w:name="_Toc159530689"/>
+      <w:r>
+        <w:t>Alcance del proyecto</w:t>
+      </w:r>
+      <w:bookmarkEnd w:id="6"/>
+      <w:bookmarkEnd w:id="7"/>
+      <w:bookmarkEnd w:id="8"/>
+      <w:bookmarkEnd w:id="9"/>
+      <w:bookmarkEnd w:id="10"/>
+    </w:p>
+    <w:p>
+      <w:r>
+        <w:t>El alcance de nuestra aplicación de gestión de contraseñas abarcará diversas funcionalidades diseñadas para proporcionar a los usuarios una experiencia integral y segura. A continuación, se detallan los elementos clave incluidos en el alcance del proyecto:</w:t>
+      </w:r>
+    </w:p>
+    <w:p>
+      <w:pPr>
+        <w:pStyle w:val="Prrafodelista"/>
+        <w:numPr>
+          <w:ilvl w:val="0"/>
+          <w:numId w:val="21"/>
+        </w:numPr>
+      </w:pPr>
+      <w:r>
+        <w:t>Almacenamiento Seguro:</w:t>
+      </w:r>
+    </w:p>
+    <w:p>
+      <w:pPr>
+        <w:pStyle w:val="Prrafodelista"/>
+        <w:numPr>
+          <w:ilvl w:val="0"/>
+          <w:numId w:val="22"/>
+        </w:numPr>
+      </w:pPr>
+      <w:r>
+        <w:t>Implementamos un sistema de almacenamiento seguro utilizando encriptación para garantizar la privacidad y la seguridad de las contraseñas almacenadas.</w:t>
+      </w:r>
+    </w:p>
+    <w:p>
+      <w:pPr>
+        <w:pStyle w:val="Prrafodelista"/>
+        <w:numPr>
+          <w:ilvl w:val="0"/>
+          <w:numId w:val="21"/>
+        </w:numPr>
+      </w:pPr>
+      <w:r>
+        <w:t>Interfaz Intuitiva:</w:t>
+      </w:r>
+    </w:p>
+    <w:p>
+      <w:pPr>
+        <w:pStyle w:val="Prrafodelista"/>
+        <w:numPr>
+          <w:ilvl w:val="0"/>
+          <w:numId w:val="22"/>
+        </w:numPr>
+      </w:pPr>
+      <w:r>
+        <w:t>Diseñamos una interfaz de usuario amigable e intuitiva que permite a los usuarios gestionar fácilmente sus cuentas y contraseñas.</w:t>
+      </w:r>
+    </w:p>
+    <w:p>
+      <w:pPr>
+        <w:pStyle w:val="Prrafodelista"/>
+        <w:numPr>
+          <w:ilvl w:val="0"/>
+          <w:numId w:val="21"/>
+        </w:numPr>
+      </w:pPr>
+      <w:r>
+        <w:t>Generador de Contraseñas Fuertes:</w:t>
+      </w:r>
+    </w:p>
+    <w:p>
+      <w:pPr>
+        <w:pStyle w:val="Prrafodelista"/>
+        <w:numPr>
+          <w:ilvl w:val="0"/>
+          <w:numId w:val="22"/>
+        </w:numPr>
+      </w:pPr>
+      <w:r>
+        <w:t>Integraremos una herramienta para generar contraseñas fuertes automáticamente, proporcionando a los usuarios opciones seguras para sus credenciales.</w:t>
+      </w:r>
+    </w:p>
+    <w:p>
+      <w:r>
+        <w:t>Este alcance del proyecto garantizará el desarrollo de una aplicación de gestión de contraseñas completa y segura, cumpliendo con los requisitos de privacidad y seguridad de los usuarios.</w:t>
+      </w:r>
+    </w:p>
+    <w:p>
+      <w:pPr>
+        <w:pStyle w:val="Ttulo1"/>
+      </w:pPr>
+      <w:bookmarkStart w:id="11" w:name="_Toc159431177"/>
+      <w:bookmarkStart w:id="12" w:name="_Toc159431799"/>
+      <w:bookmarkStart w:id="13" w:name="_Toc159529642"/>
+      <w:bookmarkStart w:id="14" w:name="_Toc159530259"/>
+      <w:bookmarkStart w:id="15" w:name="_Toc159530690"/>
+      <w:r>
+        <w:t>Requisitos iniciales del producto</w:t>
+      </w:r>
+      <w:bookmarkEnd w:id="11"/>
+      <w:bookmarkEnd w:id="12"/>
+      <w:bookmarkEnd w:id="13"/>
+      <w:bookmarkEnd w:id="14"/>
+      <w:bookmarkEnd w:id="15"/>
+    </w:p>
+    <w:p>
+      <w:pPr>
+        <w:pStyle w:val="Prrafodelista"/>
+        <w:numPr>
+          <w:ilvl w:val="0"/>
+          <w:numId w:val="23"/>
+        </w:numPr>
+      </w:pPr>
+      <w:r>
+        <w:t xml:space="preserve">La aplicación debe tener un sistema de registro seguro y </w:t>
+      </w:r>
+      <w:r>
+        <w:t xml:space="preserve">encriptación </w:t>
+      </w:r>
+      <w:r>
+        <w:t>para garantizar el acceso autorizado.</w:t>
+      </w:r>
+    </w:p>
+    <w:p>
+      <w:pPr>
+        <w:pStyle w:val="Prrafodelista"/>
+        <w:numPr>
+          <w:ilvl w:val="0"/>
+          <w:numId w:val="23"/>
+        </w:numPr>
+      </w:pPr>
+      <w:r>
+        <w:t>Las contraseñas deben almacenarse de manera segura utilizando algoritmos de encriptación fuertes.</w:t>
+      </w:r>
+    </w:p>
+    <w:p>
+      <w:pPr>
+        <w:pStyle w:val="Prrafodelista"/>
+        <w:numPr>
+          <w:ilvl w:val="0"/>
+          <w:numId w:val="23"/>
+        </w:numPr>
+      </w:pPr>
+      <w:r>
+        <w:t>La interfaz de usuario debe ser minimalista, intuitiva y fácil de usar para facilitar la gestión de cuentas y contraseñas.</w:t>
+      </w:r>
+    </w:p>
+    <w:p>
+      <w:pPr>
+        <w:pStyle w:val="Prrafodelista"/>
+        <w:numPr>
+          <w:ilvl w:val="0"/>
+          <w:numId w:val="23"/>
+        </w:numPr>
+      </w:pPr>
+      <w:r>
+        <w:t>Incluir un generador de contraseñas automático para facilitar la creación de contraseñas fuertes y seguras.</w:t>
+      </w:r>
+    </w:p>
+    <w:p>
+      <w:pPr>
+        <w:pStyle w:val="Ttulo1"/>
+      </w:pPr>
+      <w:bookmarkStart w:id="16" w:name="_Toc159431178"/>
+      <w:bookmarkStart w:id="17" w:name="_Toc159431800"/>
+      <w:bookmarkStart w:id="18" w:name="_Toc159529643"/>
+      <w:bookmarkStart w:id="19" w:name="_Toc159530260"/>
+      <w:bookmarkStart w:id="20" w:name="_Toc159530691"/>
+      <w:r>
+        <w:t>Historias de usuario</w:t>
+      </w:r>
+      <w:bookmarkEnd w:id="16"/>
+      <w:bookmarkEnd w:id="17"/>
+      <w:bookmarkEnd w:id="18"/>
+      <w:bookmarkEnd w:id="19"/>
+      <w:bookmarkEnd w:id="20"/>
+    </w:p>
+    <w:p>
+      <w:pPr>
+        <w:pStyle w:val="Ttulo2"/>
+        <w:ind w:left="0"/>
+        <w:jc w:val="both"/>
+      </w:pPr>
+      <w:bookmarkStart w:id="21" w:name="_Toc159431802"/>
+      <w:bookmarkStart w:id="22" w:name="_Toc159529644"/>
+      <w:bookmarkStart w:id="23" w:name="_Toc159530261"/>
+      <w:bookmarkStart w:id="24" w:name="_Toc159530692"/>
+      <w:r>
+        <w:t>HU-0</w:t>
+      </w:r>
+      <w:r>
+        <w:t>1</w:t>
+      </w:r>
+      <w:r>
+        <w:t>: Almacenar contraseñas</w:t>
+      </w:r>
+      <w:bookmarkEnd w:id="21"/>
+      <w:bookmarkEnd w:id="22"/>
+      <w:bookmarkEnd w:id="23"/>
+      <w:bookmarkEnd w:id="24"/>
+    </w:p>
+    <w:p>
+      <w:pPr>
+        <w:spacing w:after="0"/>
+      </w:pPr>
+      <w:r>
+        <w:rPr>
+          <w:b/>
+          <w:bCs/>
+        </w:rPr>
+        <w:t>Como</w:t>
+      </w:r>
+      <w:r>
+        <w:t xml:space="preserve"> usuario nuev</w:t>
+      </w:r>
+      <w:r>
+        <w:t>o,</w:t>
+      </w:r>
+      <w:r>
+        <w:rPr>
+          <w:b/>
+          <w:bCs/>
+        </w:rPr>
+        <w:t xml:space="preserve"> quiero</w:t>
+      </w:r>
+      <w:r>
+        <w:t xml:space="preserve"> </w:t>
+      </w:r>
+      <w:r>
+        <w:t>poder almacenar mis contraseñas</w:t>
+      </w:r>
+      <w:r>
+        <w:t xml:space="preserve"> con la cuenta asociada a dicha contraseña </w:t>
+      </w:r>
+      <w:r>
+        <w:rPr>
+          <w:b/>
+          <w:bCs/>
+        </w:rPr>
+        <w:t>p</w:t>
+      </w:r>
+      <w:r>
+        <w:rPr>
+          <w:b/>
+          <w:bCs/>
+        </w:rPr>
+        <w:t>ara</w:t>
+      </w:r>
+      <w:r>
+        <w:t xml:space="preserve"> asegurar la privacidad y seguridad de mis credenciales digitales</w:t>
+      </w:r>
+    </w:p>
+    <w:p>
+      <w:pPr>
+        <w:spacing w:after="0"/>
+      </w:pPr>
+      <w:r>
+        <w:t xml:space="preserve">Importancia de Negocio: </w:t>
+      </w:r>
+      <w:r>
+        <w:t>Alta</w:t>
+      </w:r>
+    </w:p>
+    <w:p>
+      <w:pPr>
+        <w:spacing w:after="0"/>
+      </w:pPr>
+      <w:r>
+        <w:t xml:space="preserve">Estimación de Esfuerzo: </w:t>
+      </w:r>
+      <w:r>
+        <w:t>Alta</w:t>
+      </w:r>
+    </w:p>
+    <w:p>
+      <w:pPr>
+        <w:pStyle w:val="Ttulo2"/>
+        <w:ind w:left="0"/>
+        <w:jc w:val="both"/>
+      </w:pPr>
+      <w:bookmarkStart w:id="25" w:name="_Toc159431803"/>
+      <w:bookmarkStart w:id="26" w:name="_Toc159529645"/>
+      <w:bookmarkStart w:id="27" w:name="_Toc159530262"/>
+      <w:bookmarkStart w:id="28" w:name="_Toc159530693"/>
+      <w:r>
+        <w:t>HU-0</w:t>
+      </w:r>
+      <w:r>
+        <w:t>2</w:t>
+      </w:r>
+      <w:r>
+        <w:t xml:space="preserve">: </w:t>
+      </w:r>
+      <w:r>
+        <w:t>Generar Contraseña Automáticamente</w:t>
+      </w:r>
+      <w:bookmarkEnd w:id="25"/>
+      <w:bookmarkEnd w:id="26"/>
+      <w:bookmarkEnd w:id="27"/>
+      <w:bookmarkEnd w:id="28"/>
+    </w:p>
+    <w:p>
+      <w:pPr>
+        <w:spacing w:after="0"/>
+      </w:pPr>
+      <w:r>
+        <w:rPr>
+          <w:b/>
+          <w:bCs/>
+        </w:rPr>
+        <w:t>Como</w:t>
+      </w:r>
+      <w:r>
+        <w:t xml:space="preserve"> usuario nuev</w:t>
+      </w:r>
+      <w:r>
+        <w:t>o,</w:t>
+      </w:r>
+      <w:r>
+        <w:rPr>
+          <w:b/>
+          <w:bCs/>
+        </w:rPr>
+        <w:t xml:space="preserve"> </w:t>
+      </w:r>
+      <w:r>
+        <w:rPr>
+          <w:b/>
+          <w:bCs/>
+        </w:rPr>
+        <w:t>quiero</w:t>
+      </w:r>
+      <w:r>
+        <w:t xml:space="preserve"> </w:t>
+      </w:r>
+      <w:r>
+        <w:t xml:space="preserve">la opción de generar contraseñas </w:t>
+      </w:r>
+      <w:r>
+        <w:t xml:space="preserve">seguras </w:t>
+      </w:r>
+      <w:r>
+        <w:t>automáticamente</w:t>
+      </w:r>
+      <w:r>
+        <w:t xml:space="preserve"> </w:t>
+      </w:r>
+      <w:r>
+        <w:rPr>
+          <w:b/>
+          <w:bCs/>
+        </w:rPr>
+        <w:t>p</w:t>
+      </w:r>
+      <w:r>
+        <w:rPr>
+          <w:b/>
+          <w:bCs/>
+        </w:rPr>
+        <w:t>ara</w:t>
+      </w:r>
+      <w:r>
+        <w:t xml:space="preserve"> </w:t>
+      </w:r>
+      <w:r>
+        <w:t>crear contraseñas fuertes sin esfuerzo adicional.</w:t>
+      </w:r>
+    </w:p>
+    <w:p>
+      <w:pPr>
+        <w:spacing w:after="0"/>
+      </w:pPr>
+      <w:r>
+        <w:lastRenderedPageBreak/>
+        <w:t xml:space="preserve">Importancia de Negocio: </w:t>
+      </w:r>
+      <w:r>
+        <w:t>Alta</w:t>
+      </w:r>
+    </w:p>
+    <w:p>
+      <w:pPr>
+        <w:spacing w:after="0"/>
+      </w:pPr>
+      <w:r>
+        <w:t xml:space="preserve">Estimación de Esfuerzo: </w:t>
+      </w:r>
+      <w:r>
+        <w:t>Media</w:t>
+      </w:r>
+    </w:p>
+    <w:p>
+      <w:pPr>
+        <w:pStyle w:val="Ttulo2"/>
+        <w:ind w:left="0"/>
+        <w:jc w:val="both"/>
+      </w:pPr>
+      <w:bookmarkStart w:id="29" w:name="_Toc159431804"/>
+      <w:bookmarkStart w:id="30" w:name="_Toc159529646"/>
+      <w:bookmarkStart w:id="31" w:name="_Toc159530263"/>
+      <w:bookmarkStart w:id="32" w:name="_Toc159530694"/>
+      <w:r>
+        <w:t>HU-0</w:t>
+      </w:r>
+      <w:r>
+        <w:t>3</w:t>
+      </w:r>
+      <w:r>
+        <w:t xml:space="preserve">: </w:t>
+      </w:r>
+      <w:r>
+        <w:t>Actualizar contraseña</w:t>
+      </w:r>
+      <w:bookmarkEnd w:id="29"/>
+      <w:bookmarkEnd w:id="30"/>
+      <w:bookmarkEnd w:id="31"/>
+      <w:bookmarkEnd w:id="32"/>
+    </w:p>
+    <w:p>
+      <w:pPr>
+        <w:spacing w:after="0"/>
+      </w:pPr>
+      <w:r>
+        <w:rPr>
+          <w:b/>
+          <w:bCs/>
+        </w:rPr>
+        <w:t>Como</w:t>
+      </w:r>
+      <w:r>
+        <w:t xml:space="preserve"> usuario nuev</w:t>
+      </w:r>
+      <w:r>
+        <w:t>o,</w:t>
+      </w:r>
+      <w:r>
+        <w:rPr>
+          <w:b/>
+          <w:bCs/>
+        </w:rPr>
+        <w:t xml:space="preserve"> quiero</w:t>
+      </w:r>
+      <w:r>
+        <w:t xml:space="preserve"> </w:t>
+      </w:r>
+      <w:r>
+        <w:t>poder actualizar mis contraseñas</w:t>
+      </w:r>
+      <w:r>
+        <w:t xml:space="preserve"> </w:t>
+      </w:r>
+      <w:r>
+        <w:rPr>
+          <w:b/>
+          <w:bCs/>
+        </w:rPr>
+        <w:t>p</w:t>
+      </w:r>
+      <w:r>
+        <w:rPr>
+          <w:b/>
+          <w:bCs/>
+        </w:rPr>
+        <w:t>ara</w:t>
+      </w:r>
+      <w:r>
+        <w:t xml:space="preserve"> mantener la seguridad de mis cuentas</w:t>
+      </w:r>
+      <w:r>
+        <w:t>.</w:t>
+      </w:r>
+    </w:p>
+    <w:p>
+      <w:pPr>
+        <w:spacing w:after="0"/>
+      </w:pPr>
+      <w:r>
+        <w:t>Importancia de Negocio: Media</w:t>
+      </w:r>
+    </w:p>
+    <w:p>
+      <w:pPr>
+        <w:spacing w:after="0"/>
+      </w:pPr>
+      <w:r>
+        <w:t>Estimación de Esfuerzo: Baja</w:t>
+      </w:r>
+    </w:p>
+    <w:p>
+      <w:pPr>
+        <w:pStyle w:val="Ttulo2"/>
+        <w:ind w:left="0"/>
+        <w:jc w:val="both"/>
+      </w:pPr>
+      <w:bookmarkStart w:id="33" w:name="_Toc159431805"/>
+      <w:bookmarkStart w:id="34" w:name="_Toc159529647"/>
+      <w:bookmarkStart w:id="35" w:name="_Toc159530264"/>
+      <w:bookmarkStart w:id="36" w:name="_Toc159530695"/>
+      <w:r>
+        <w:t>HU-0</w:t>
+      </w:r>
+      <w:r>
+        <w:t>4</w:t>
+      </w:r>
+      <w:r>
+        <w:t xml:space="preserve">: </w:t>
+      </w:r>
+      <w:r>
+        <w:t>Eliminar Contraseña</w:t>
+      </w:r>
+      <w:bookmarkEnd w:id="33"/>
+      <w:bookmarkEnd w:id="34"/>
+      <w:bookmarkEnd w:id="35"/>
+      <w:bookmarkEnd w:id="36"/>
+    </w:p>
+    <w:p>
+      <w:pPr>
+        <w:spacing w:after="0"/>
+      </w:pPr>
+      <w:r>
+        <w:rPr>
+          <w:b/>
+          <w:bCs/>
+        </w:rPr>
+        <w:t>Como</w:t>
+      </w:r>
+      <w:r>
+        <w:t xml:space="preserve"> usuario nuev</w:t>
+      </w:r>
+      <w:r>
+        <w:t>o,</w:t>
+      </w:r>
+      <w:r>
+        <w:rPr>
+          <w:b/>
+          <w:bCs/>
+        </w:rPr>
+        <w:t xml:space="preserve"> quiero</w:t>
+      </w:r>
+      <w:r>
+        <w:t xml:space="preserve"> </w:t>
+      </w:r>
+      <w:r>
+        <w:t>poder eliminar contraseñas</w:t>
+      </w:r>
+      <w:r>
+        <w:t xml:space="preserve"> </w:t>
+      </w:r>
+      <w:r>
+        <w:rPr>
+          <w:b/>
+          <w:bCs/>
+        </w:rPr>
+        <w:t>p</w:t>
+      </w:r>
+      <w:r>
+        <w:rPr>
+          <w:b/>
+          <w:bCs/>
+        </w:rPr>
+        <w:t>ara</w:t>
+      </w:r>
+      <w:r>
+        <w:t xml:space="preserve"> </w:t>
+      </w:r>
+      <w:r>
+        <w:t xml:space="preserve">gestionar de manera efectiva mis credenciales. </w:t>
+      </w:r>
+    </w:p>
+    <w:p>
+      <w:pPr>
+        <w:spacing w:after="0"/>
+      </w:pPr>
+      <w:r>
+        <w:t xml:space="preserve">Importancia de Negocio: </w:t>
+      </w:r>
+      <w:r>
+        <w:t>Baja</w:t>
+      </w:r>
+    </w:p>
+    <w:p>
+      <w:pPr>
+        <w:spacing w:after="0"/>
+      </w:pPr>
+      <w:r>
+        <w:t>Estimación de Esfuerzo: Baja</w:t>
+      </w:r>
+    </w:p>
+    <w:p>
+      <w:pPr>
+        <w:pStyle w:val="Ttulo2"/>
+        <w:ind w:left="0"/>
+        <w:jc w:val="both"/>
+      </w:pPr>
+      <w:bookmarkStart w:id="37" w:name="_Toc159431806"/>
+      <w:bookmarkStart w:id="38" w:name="_Toc159529648"/>
+      <w:bookmarkStart w:id="39" w:name="_Toc159530265"/>
+      <w:bookmarkStart w:id="40" w:name="_Toc159530696"/>
+      <w:r>
+        <w:t>HU-0</w:t>
+      </w:r>
+      <w:r>
+        <w:t>5</w:t>
+      </w:r>
+      <w:r>
+        <w:t xml:space="preserve">: </w:t>
+      </w:r>
+      <w:r>
+        <w:t>Ver contraseñas</w:t>
+      </w:r>
+      <w:bookmarkEnd w:id="37"/>
+      <w:bookmarkEnd w:id="38"/>
+      <w:bookmarkEnd w:id="39"/>
+      <w:bookmarkEnd w:id="40"/>
+    </w:p>
+    <w:p>
+      <w:pPr>
+        <w:spacing w:after="0"/>
+      </w:pPr>
+      <w:r>
+        <w:rPr>
+          <w:b/>
+          <w:bCs/>
+        </w:rPr>
+        <w:t>Como</w:t>
+      </w:r>
+      <w:r>
+        <w:t xml:space="preserve"> usuario nuev</w:t>
+      </w:r>
+      <w:r>
+        <w:t>o,</w:t>
+      </w:r>
+      <w:r>
+        <w:rPr>
+          <w:b/>
+          <w:bCs/>
+        </w:rPr>
+        <w:t xml:space="preserve"> quiero</w:t>
+      </w:r>
+      <w:r>
+        <w:t xml:space="preserve"> </w:t>
+      </w:r>
+      <w:r>
+        <w:t xml:space="preserve">poder ver </w:t>
+      </w:r>
+      <w:r>
+        <w:t>la lista de mis contraseñas y buscar por cuenta</w:t>
+      </w:r>
+      <w:r>
+        <w:t xml:space="preserve"> </w:t>
+      </w:r>
+      <w:r>
+        <w:rPr>
+          <w:b/>
+          <w:bCs/>
+        </w:rPr>
+        <w:t>p</w:t>
+      </w:r>
+      <w:r>
+        <w:rPr>
+          <w:b/>
+          <w:bCs/>
+        </w:rPr>
+        <w:t>ara</w:t>
+      </w:r>
+      <w:r>
+        <w:t xml:space="preserve"> </w:t>
+      </w:r>
+      <w:r>
+        <w:t xml:space="preserve">rastrear </w:t>
+      </w:r>
+      <w:r>
+        <w:t>y gestionar las contraseñas de ser necesario.</w:t>
+      </w:r>
+      <w:r>
+        <w:t xml:space="preserve"> </w:t>
+      </w:r>
+    </w:p>
+    <w:p>
+      <w:pPr>
+        <w:spacing w:after="0"/>
+      </w:pPr>
+      <w:r>
+        <w:t xml:space="preserve">Importancia de Negocio: </w:t>
+      </w:r>
+      <w:r>
+        <w:t>Media</w:t>
+      </w:r>
+    </w:p>
+    <w:p>
+      <w:pPr>
+        <w:spacing w:after="0"/>
+      </w:pPr>
+      <w:r>
+        <w:t xml:space="preserve">Estimación de Esfuerzo: </w:t>
+      </w:r>
+      <w:r>
+        <w:t>Media</w:t>
+      </w:r>
+    </w:p>
+    <w:p>
+      <w:pPr>
+        <w:pStyle w:val="Ttulo2"/>
+        <w:ind w:left="0"/>
+        <w:jc w:val="both"/>
+      </w:pPr>
+      <w:bookmarkStart w:id="41" w:name="_Toc159529649"/>
+      <w:bookmarkStart w:id="42" w:name="_Toc159530266"/>
+      <w:bookmarkStart w:id="43" w:name="_Toc159530697"/>
+      <w:r>
+        <w:t xml:space="preserve">HU-06: </w:t>
+      </w:r>
+      <w:r>
+        <w:t>Desplegar el proyecto en Docker</w:t>
+      </w:r>
+      <w:bookmarkEnd w:id="41"/>
+      <w:bookmarkEnd w:id="42"/>
+      <w:bookmarkEnd w:id="43"/>
+      <w:r>
+        <w:t xml:space="preserve"> </w:t>
+      </w:r>
+    </w:p>
+    <w:p>
+      <w:pPr>
+        <w:pStyle w:val="NormalWeb"/>
+        <w:spacing w:before="0" w:beforeAutospacing="0" w:after="0" w:afterAutospacing="0"/>
+        <w:rPr>
+          <w:rFonts w:ascii="Calibri" w:hAnsi="Calibri" w:cs="Calibri"/>
           <w:sz w:val="22"/>
           <w:szCs w:val="22"/>
-          <w:lang w:val="es-ES" w:eastAsia="en-US"/>
-        </w:rPr>
-        <w:id w:val="1082326218"/>
-        <w:docPartObj>
-          <w:docPartGallery w:val="Table of Contents"/>
-          <w:docPartUnique/>
-        </w:docPartObj>
-      </w:sdtPr>
-      <w:sdtEndPr>
-        <w:rPr>
+        </w:rPr>
+      </w:pPr>
+      <w:r>
+        <w:rPr>
+          <w:rFonts w:ascii="Calibri" w:hAnsi="Calibri" w:cs="Calibri"/>
           <w:b/>
           <w:bCs/>
-        </w:rPr>
-      </w:sdtEndPr>
-      <w:sdtContent>
-        <w:p>
-          <w:pPr>
-            <w:pStyle w:val="TtuloTDC"/>
-            <w:spacing w:line="276" w:lineRule="auto"/>
-            <w:jc w:val="both"/>
-            <w:rPr>
-              <w:lang w:val="es-ES"/>
-            </w:rPr>
-          </w:pPr>
-          <w:r>
-            <w:rPr>
-              <w:sz w:val="44"/>
-              <w:szCs w:val="44"/>
-              <w:lang w:val="es-ES"/>
-            </w:rPr>
-            <w:t>Contenido</w:t>
-          </w:r>
-        </w:p>
-        <w:p>
-          <w:pPr>
-            <w:pStyle w:val="TDC1"/>
-            <w:tabs>
-              <w:tab w:val="right" w:leader="dot" w:pos="8828"/>
-            </w:tabs>
-            <w:rPr>
-              <w:rFonts w:eastAsiaTheme="minorEastAsia"/>
-              <w:noProof/>
-              <w:kern w:val="2"/>
-              <w:lang w:eastAsia="es-EC"/>
-              <w14:ligatures w14:val="standardContextual"/>
-            </w:rPr>
-          </w:pPr>
-          <w:r>
-            <w:rPr>
-              <w:sz w:val="32"/>
-              <w:szCs w:val="32"/>
-            </w:rPr>
-            <w:fldChar w:fldCharType="begin"/>
-          </w:r>
-          <w:r>
-            <w:rPr>
-              <w:rFonts w:ascii="Arial" w:hAnsi="Arial" w:cs="Arial"/>
-              <w:sz w:val="12"/>
-              <w:szCs w:val="12"/>
-            </w:rPr>
-            <w:instrText xml:space="preserve"> TOC \o "1-3" \h \z \u </w:instrText>
-          </w:r>
-          <w:r>
-            <w:rPr>
-              <w:sz w:val="32"/>
-              <w:szCs w:val="32"/>
-            </w:rPr>
-            <w:fldChar w:fldCharType="separate"/>
-          </w:r>
-          <w:hyperlink w:anchor="_Toc152525980" w:history="1">
-            <w:r>
-              <w:rPr>
-                <w:rStyle w:val="Hipervnculo"/>
-                <w:noProof/>
-              </w:rPr>
-              <w:t>Marco Teórico</w:t>
-            </w:r>
-            <w:r>
-              <w:rPr>
-                <w:noProof/>
-                <w:webHidden/>
-              </w:rPr>
-              <w:tab/>
-            </w:r>
-            <w:r>
-              <w:rPr>
-                <w:noProof/>
-                <w:webHidden/>
-              </w:rPr>
-              <w:fldChar w:fldCharType="begin"/>
-            </w:r>
-            <w:r>
-              <w:rPr>
-                <w:noProof/>
-                <w:webHidden/>
-              </w:rPr>
-              <w:instrText xml:space="preserve"> PAGEREF _Toc152525980 \h </w:instrText>
-            </w:r>
-            <w:r>
-              <w:rPr>
-                <w:noProof/>
-                <w:webHidden/>
-              </w:rPr>
-            </w:r>
-            <w:r>
-              <w:rPr>
-                <w:noProof/>
-                <w:webHidden/>
-              </w:rPr>
-              <w:fldChar w:fldCharType="separate"/>
-            </w:r>
-            <w:r>
-              <w:rPr>
-                <w:noProof/>
-                <w:webHidden/>
-              </w:rPr>
-              <w:t>3</w:t>
-            </w:r>
-            <w:r>
-              <w:rPr>
-                <w:noProof/>
-                <w:webHidden/>
-              </w:rPr>
-              <w:fldChar w:fldCharType="end"/>
-            </w:r>
-          </w:hyperlink>
-        </w:p>
-        <w:p>
-          <w:pPr>
-            <w:pStyle w:val="TDC2"/>
-            <w:tabs>
-              <w:tab w:val="right" w:leader="dot" w:pos="8828"/>
-            </w:tabs>
-            <w:rPr>
-              <w:rFonts w:eastAsiaTheme="minorEastAsia"/>
-              <w:noProof/>
-              <w:kern w:val="2"/>
-              <w:lang w:eastAsia="es-EC"/>
-              <w14:ligatures w14:val="standardContextual"/>
-            </w:rPr>
-          </w:pPr>
-          <w:hyperlink w:anchor="_Toc152525981" w:history="1">
-            <w:r>
-              <w:rPr>
-                <w:rStyle w:val="Hipervnculo"/>
-                <w:noProof/>
-              </w:rPr>
-              <w:t>Características y Enfoque:</w:t>
-            </w:r>
-            <w:r>
-              <w:rPr>
-                <w:noProof/>
-                <w:webHidden/>
-              </w:rPr>
-              <w:tab/>
-            </w:r>
-            <w:r>
-              <w:rPr>
-                <w:noProof/>
-                <w:webHidden/>
-              </w:rPr>
-              <w:fldChar w:fldCharType="begin"/>
-            </w:r>
-            <w:r>
-              <w:rPr>
-                <w:noProof/>
-                <w:webHidden/>
-              </w:rPr>
-              <w:instrText xml:space="preserve"> PAGEREF _Toc152525981 \h </w:instrText>
-            </w:r>
-            <w:r>
-              <w:rPr>
-                <w:noProof/>
-                <w:webHidden/>
-              </w:rPr>
-            </w:r>
-            <w:r>
-              <w:rPr>
-                <w:noProof/>
-                <w:webHidden/>
-              </w:rPr>
-              <w:fldChar w:fldCharType="separate"/>
-            </w:r>
-            <w:r>
-              <w:rPr>
-                <w:noProof/>
-                <w:webHidden/>
-              </w:rPr>
-              <w:t>3</w:t>
-            </w:r>
-            <w:r>
-              <w:rPr>
-                <w:noProof/>
-                <w:webHidden/>
-              </w:rPr>
-              <w:fldChar w:fldCharType="end"/>
-            </w:r>
-          </w:hyperlink>
-        </w:p>
-        <w:p>
-          <w:pPr>
-            <w:pStyle w:val="TDC2"/>
-            <w:tabs>
-              <w:tab w:val="right" w:leader="dot" w:pos="8828"/>
-            </w:tabs>
-            <w:rPr>
-              <w:rFonts w:eastAsiaTheme="minorEastAsia"/>
-              <w:noProof/>
-              <w:kern w:val="2"/>
-              <w:lang w:eastAsia="es-EC"/>
-              <w14:ligatures w14:val="standardContextual"/>
-            </w:rPr>
-          </w:pPr>
-          <w:hyperlink w:anchor="_Toc152525982" w:history="1">
-            <w:r>
-              <w:rPr>
-                <w:rStyle w:val="Hipervnculo"/>
-                <w:noProof/>
-              </w:rPr>
-              <w:t>Ventajas sobre Otras Metodologías Tradicionales</w:t>
-            </w:r>
-            <w:r>
-              <w:rPr>
-                <w:noProof/>
-                <w:webHidden/>
-              </w:rPr>
-              <w:tab/>
-            </w:r>
-            <w:r>
-              <w:rPr>
-                <w:noProof/>
-                <w:webHidden/>
-              </w:rPr>
-              <w:fldChar w:fldCharType="begin"/>
-            </w:r>
-            <w:r>
-              <w:rPr>
-                <w:noProof/>
-                <w:webHidden/>
-              </w:rPr>
-              <w:instrText xml:space="preserve"> PAGEREF _Toc152525982 \h </w:instrText>
-            </w:r>
-            <w:r>
-              <w:rPr>
-                <w:noProof/>
-                <w:webHidden/>
-              </w:rPr>
-            </w:r>
-            <w:r>
-              <w:rPr>
-                <w:noProof/>
-                <w:webHidden/>
-              </w:rPr>
-              <w:fldChar w:fldCharType="separate"/>
-            </w:r>
-            <w:r>
-              <w:rPr>
-                <w:noProof/>
-                <w:webHidden/>
-              </w:rPr>
-              <w:t>4</w:t>
-            </w:r>
-            <w:r>
-              <w:rPr>
-                <w:noProof/>
-                <w:webHidden/>
-              </w:rPr>
-              <w:fldChar w:fldCharType="end"/>
-            </w:r>
-          </w:hyperlink>
-        </w:p>
-        <w:p>
-          <w:pPr>
-            <w:pStyle w:val="TDC2"/>
-            <w:tabs>
-              <w:tab w:val="right" w:leader="dot" w:pos="8828"/>
-            </w:tabs>
-            <w:rPr>
-              <w:rFonts w:eastAsiaTheme="minorEastAsia"/>
-              <w:noProof/>
-              <w:kern w:val="2"/>
-              <w:lang w:eastAsia="es-EC"/>
-              <w14:ligatures w14:val="standardContextual"/>
-            </w:rPr>
-          </w:pPr>
-          <w:hyperlink w:anchor="_Toc152525983" w:history="1">
-            <w:r>
-              <w:rPr>
-                <w:rStyle w:val="Hipervnculo"/>
-                <w:noProof/>
-              </w:rPr>
-              <w:t>Roles</w:t>
-            </w:r>
-            <w:r>
-              <w:rPr>
-                <w:noProof/>
-                <w:webHidden/>
-              </w:rPr>
-              <w:tab/>
-            </w:r>
-            <w:r>
-              <w:rPr>
-                <w:noProof/>
-                <w:webHidden/>
-              </w:rPr>
-              <w:fldChar w:fldCharType="begin"/>
-            </w:r>
-            <w:r>
-              <w:rPr>
-                <w:noProof/>
-                <w:webHidden/>
-              </w:rPr>
-              <w:instrText xml:space="preserve"> PAGEREF _Toc152525983 \h </w:instrText>
-            </w:r>
-            <w:r>
-              <w:rPr>
-                <w:noProof/>
-                <w:webHidden/>
-              </w:rPr>
-            </w:r>
-            <w:r>
-              <w:rPr>
-                <w:noProof/>
-                <w:webHidden/>
-              </w:rPr>
-              <w:fldChar w:fldCharType="separate"/>
-            </w:r>
-            <w:r>
-              <w:rPr>
-                <w:noProof/>
-                <w:webHidden/>
-              </w:rPr>
-              <w:t>4</w:t>
-            </w:r>
-            <w:r>
-              <w:rPr>
-                <w:noProof/>
-                <w:webHidden/>
-              </w:rPr>
-              <w:fldChar w:fldCharType="end"/>
-            </w:r>
-          </w:hyperlink>
-        </w:p>
-        <w:p>
-          <w:pPr>
-            <w:pStyle w:val="TDC1"/>
-            <w:tabs>
-              <w:tab w:val="right" w:leader="dot" w:pos="8828"/>
-            </w:tabs>
-            <w:rPr>
-              <w:rFonts w:eastAsiaTheme="minorEastAsia"/>
-              <w:noProof/>
-              <w:kern w:val="2"/>
-              <w:lang w:eastAsia="es-EC"/>
-              <w14:ligatures w14:val="standardContextual"/>
-            </w:rPr>
-          </w:pPr>
-          <w:hyperlink w:anchor="_Toc152525984" w:history="1">
-            <w:r>
-              <w:rPr>
-                <w:rStyle w:val="Hipervnculo"/>
-                <w:noProof/>
-              </w:rPr>
-              <w:t>Sistema de Gestión para el Hostal “Otavalo Huasi II”</w:t>
-            </w:r>
-            <w:r>
-              <w:rPr>
-                <w:noProof/>
-                <w:webHidden/>
-              </w:rPr>
-              <w:tab/>
-            </w:r>
-            <w:r>
-              <w:rPr>
-                <w:noProof/>
-                <w:webHidden/>
-              </w:rPr>
-              <w:fldChar w:fldCharType="begin"/>
-            </w:r>
-            <w:r>
-              <w:rPr>
-                <w:noProof/>
-                <w:webHidden/>
-              </w:rPr>
-              <w:instrText xml:space="preserve"> PAGEREF _Toc152525984 \h </w:instrText>
-            </w:r>
-            <w:r>
-              <w:rPr>
-                <w:noProof/>
-                <w:webHidden/>
-              </w:rPr>
-            </w:r>
-            <w:r>
-              <w:rPr>
-                <w:noProof/>
-                <w:webHidden/>
-              </w:rPr>
-              <w:fldChar w:fldCharType="separate"/>
-            </w:r>
-            <w:r>
-              <w:rPr>
-                <w:noProof/>
-                <w:webHidden/>
-              </w:rPr>
-              <w:t>6</w:t>
-            </w:r>
-            <w:r>
-              <w:rPr>
-                <w:noProof/>
-                <w:webHidden/>
-              </w:rPr>
-              <w:fldChar w:fldCharType="end"/>
-            </w:r>
-          </w:hyperlink>
-        </w:p>
-        <w:p>
-          <w:pPr>
-            <w:pStyle w:val="TDC2"/>
-            <w:tabs>
-              <w:tab w:val="right" w:leader="dot" w:pos="8828"/>
-            </w:tabs>
-            <w:rPr>
-              <w:rFonts w:eastAsiaTheme="minorEastAsia"/>
-              <w:noProof/>
-              <w:kern w:val="2"/>
-              <w:lang w:eastAsia="es-EC"/>
-              <w14:ligatures w14:val="standardContextual"/>
-            </w:rPr>
-          </w:pPr>
-          <w:hyperlink w:anchor="_Toc152525985" w:history="1">
-            <w:r>
-              <w:rPr>
-                <w:rStyle w:val="Hipervnculo"/>
-                <w:noProof/>
-              </w:rPr>
-              <w:t>Estudio de viabilidad del sistema (EVS)</w:t>
-            </w:r>
-            <w:r>
-              <w:rPr>
-                <w:noProof/>
-                <w:webHidden/>
-              </w:rPr>
-              <w:tab/>
-            </w:r>
-            <w:r>
-              <w:rPr>
-                <w:noProof/>
-                <w:webHidden/>
-              </w:rPr>
-              <w:fldChar w:fldCharType="begin"/>
-            </w:r>
-            <w:r>
-              <w:rPr>
-                <w:noProof/>
-                <w:webHidden/>
-              </w:rPr>
-              <w:instrText xml:space="preserve"> PAGEREF _Toc152525985 \h </w:instrText>
-            </w:r>
-            <w:r>
-              <w:rPr>
-                <w:noProof/>
-                <w:webHidden/>
-              </w:rPr>
-            </w:r>
-            <w:r>
-              <w:rPr>
-                <w:noProof/>
-                <w:webHidden/>
-              </w:rPr>
-              <w:fldChar w:fldCharType="separate"/>
-            </w:r>
-            <w:r>
-              <w:rPr>
-                <w:noProof/>
-                <w:webHidden/>
-              </w:rPr>
-              <w:t>6</w:t>
-            </w:r>
-            <w:r>
-              <w:rPr>
-                <w:noProof/>
-                <w:webHidden/>
-              </w:rPr>
-              <w:fldChar w:fldCharType="end"/>
-            </w:r>
-          </w:hyperlink>
-        </w:p>
-        <w:p>
-          <w:pPr>
-            <w:pStyle w:val="TDC2"/>
-            <w:tabs>
-              <w:tab w:val="right" w:leader="dot" w:pos="8828"/>
-            </w:tabs>
-            <w:rPr>
-              <w:rFonts w:eastAsiaTheme="minorEastAsia"/>
-              <w:noProof/>
-              <w:kern w:val="2"/>
-              <w:lang w:eastAsia="es-EC"/>
-              <w14:ligatures w14:val="standardContextual"/>
-            </w:rPr>
-          </w:pPr>
-          <w:hyperlink w:anchor="_Toc152525986" w:history="1">
-            <w:r>
-              <w:rPr>
-                <w:rStyle w:val="Hipervnculo"/>
-                <w:noProof/>
-              </w:rPr>
-              <w:t>Análisis del sistema de información (ASI).</w:t>
-            </w:r>
-            <w:r>
-              <w:rPr>
-                <w:noProof/>
-                <w:webHidden/>
-              </w:rPr>
-              <w:tab/>
-            </w:r>
-            <w:r>
-              <w:rPr>
-                <w:noProof/>
-                <w:webHidden/>
-              </w:rPr>
-              <w:fldChar w:fldCharType="begin"/>
-            </w:r>
-            <w:r>
-              <w:rPr>
-                <w:noProof/>
-                <w:webHidden/>
-              </w:rPr>
-              <w:instrText xml:space="preserve"> PAGEREF _Toc152525986 \h </w:instrText>
-            </w:r>
-            <w:r>
-              <w:rPr>
-                <w:noProof/>
-                <w:webHidden/>
-              </w:rPr>
-            </w:r>
-            <w:r>
-              <w:rPr>
-                <w:noProof/>
-                <w:webHidden/>
-              </w:rPr>
-              <w:fldChar w:fldCharType="separate"/>
-            </w:r>
-            <w:r>
-              <w:rPr>
-                <w:noProof/>
-                <w:webHidden/>
-              </w:rPr>
-              <w:t>6</w:t>
-            </w:r>
-            <w:r>
-              <w:rPr>
-                <w:noProof/>
-                <w:webHidden/>
-              </w:rPr>
-              <w:fldChar w:fldCharType="end"/>
-            </w:r>
-          </w:hyperlink>
-        </w:p>
-        <w:p>
-          <w:pPr>
-            <w:pStyle w:val="TDC2"/>
-            <w:tabs>
-              <w:tab w:val="right" w:leader="dot" w:pos="8828"/>
-            </w:tabs>
-            <w:rPr>
-              <w:rFonts w:eastAsiaTheme="minorEastAsia"/>
-              <w:noProof/>
-              <w:kern w:val="2"/>
-              <w:lang w:eastAsia="es-EC"/>
-              <w14:ligatures w14:val="standardContextual"/>
-            </w:rPr>
-          </w:pPr>
-          <w:hyperlink w:anchor="_Toc152525987" w:history="1">
-            <w:r>
-              <w:rPr>
-                <w:rStyle w:val="Hipervnculo"/>
-                <w:noProof/>
-              </w:rPr>
-              <w:t>Diseño del sistema de información (DSI).</w:t>
-            </w:r>
-            <w:r>
-              <w:rPr>
-                <w:noProof/>
-                <w:webHidden/>
-              </w:rPr>
-              <w:tab/>
-            </w:r>
-            <w:r>
-              <w:rPr>
-                <w:noProof/>
-                <w:webHidden/>
-              </w:rPr>
-              <w:fldChar w:fldCharType="begin"/>
-            </w:r>
-            <w:r>
-              <w:rPr>
-                <w:noProof/>
-                <w:webHidden/>
-              </w:rPr>
-              <w:instrText xml:space="preserve"> PAGEREF _Toc152525987 \h </w:instrText>
-            </w:r>
-            <w:r>
-              <w:rPr>
-                <w:noProof/>
-                <w:webHidden/>
-              </w:rPr>
-            </w:r>
-            <w:r>
-              <w:rPr>
-                <w:noProof/>
-                <w:webHidden/>
-              </w:rPr>
-              <w:fldChar w:fldCharType="separate"/>
-            </w:r>
-            <w:r>
-              <w:rPr>
-                <w:noProof/>
-                <w:webHidden/>
-              </w:rPr>
-              <w:t>6</w:t>
-            </w:r>
-            <w:r>
-              <w:rPr>
-                <w:noProof/>
-                <w:webHidden/>
-              </w:rPr>
-              <w:fldChar w:fldCharType="end"/>
-            </w:r>
-          </w:hyperlink>
-        </w:p>
-        <w:p>
-          <w:pPr>
-            <w:pStyle w:val="TDC2"/>
-            <w:tabs>
-              <w:tab w:val="right" w:leader="dot" w:pos="8828"/>
-            </w:tabs>
-            <w:rPr>
-              <w:rFonts w:eastAsiaTheme="minorEastAsia"/>
-              <w:noProof/>
-              <w:kern w:val="2"/>
-              <w:lang w:eastAsia="es-EC"/>
-              <w14:ligatures w14:val="standardContextual"/>
-            </w:rPr>
-          </w:pPr>
-          <w:hyperlink w:anchor="_Toc152525988" w:history="1">
-            <w:r>
-              <w:rPr>
-                <w:rStyle w:val="Hipervnculo"/>
-                <w:noProof/>
-              </w:rPr>
-              <w:t>Construcción del sistema de información (CSI).</w:t>
-            </w:r>
-            <w:r>
-              <w:rPr>
-                <w:noProof/>
-                <w:webHidden/>
-              </w:rPr>
-              <w:tab/>
-            </w:r>
-            <w:r>
-              <w:rPr>
-                <w:noProof/>
-                <w:webHidden/>
-              </w:rPr>
-              <w:fldChar w:fldCharType="begin"/>
-            </w:r>
-            <w:r>
-              <w:rPr>
-                <w:noProof/>
-                <w:webHidden/>
-              </w:rPr>
-              <w:instrText xml:space="preserve"> PAGEREF _Toc152525988 \h </w:instrText>
-            </w:r>
-            <w:r>
-              <w:rPr>
-                <w:noProof/>
-                <w:webHidden/>
-              </w:rPr>
-            </w:r>
-            <w:r>
-              <w:rPr>
-                <w:noProof/>
-                <w:webHidden/>
-              </w:rPr>
-              <w:fldChar w:fldCharType="separate"/>
-            </w:r>
-            <w:r>
-              <w:rPr>
-                <w:noProof/>
-                <w:webHidden/>
-              </w:rPr>
-              <w:t>6</w:t>
-            </w:r>
-            <w:r>
-              <w:rPr>
-                <w:noProof/>
-                <w:webHidden/>
-              </w:rPr>
-              <w:fldChar w:fldCharType="end"/>
-            </w:r>
-          </w:hyperlink>
-        </w:p>
-        <w:p>
-          <w:pPr>
-            <w:pStyle w:val="TDC2"/>
-            <w:tabs>
-              <w:tab w:val="right" w:leader="dot" w:pos="8828"/>
-            </w:tabs>
-            <w:rPr>
-              <w:rFonts w:eastAsiaTheme="minorEastAsia"/>
-              <w:noProof/>
-              <w:kern w:val="2"/>
-              <w:lang w:eastAsia="es-EC"/>
-              <w14:ligatures w14:val="standardContextual"/>
-            </w:rPr>
-          </w:pPr>
-          <w:hyperlink w:anchor="_Toc152525989" w:history="1">
-            <w:r>
-              <w:rPr>
-                <w:rStyle w:val="Hipervnculo"/>
-                <w:noProof/>
-              </w:rPr>
-              <w:t>Implantación y aceptación del sistema (IAS).</w:t>
-            </w:r>
-            <w:r>
-              <w:rPr>
-                <w:noProof/>
-                <w:webHidden/>
-              </w:rPr>
-              <w:tab/>
-            </w:r>
-            <w:r>
-              <w:rPr>
-                <w:noProof/>
-                <w:webHidden/>
-              </w:rPr>
-              <w:fldChar w:fldCharType="begin"/>
-            </w:r>
-            <w:r>
-              <w:rPr>
-                <w:noProof/>
-                <w:webHidden/>
-              </w:rPr>
-              <w:instrText xml:space="preserve"> PAGEREF _Toc152525989 \h </w:instrText>
-            </w:r>
-            <w:r>
-              <w:rPr>
-                <w:noProof/>
-                <w:webHidden/>
-              </w:rPr>
-            </w:r>
-            <w:r>
-              <w:rPr>
-                <w:noProof/>
-                <w:webHidden/>
-              </w:rPr>
-              <w:fldChar w:fldCharType="separate"/>
-            </w:r>
-            <w:r>
-              <w:rPr>
-                <w:noProof/>
-                <w:webHidden/>
-              </w:rPr>
-              <w:t>6</w:t>
-            </w:r>
-            <w:r>
-              <w:rPr>
-                <w:noProof/>
-                <w:webHidden/>
-              </w:rPr>
-              <w:fldChar w:fldCharType="end"/>
-            </w:r>
-          </w:hyperlink>
-        </w:p>
-        <w:p>
-          <w:pPr>
-            <w:pStyle w:val="TDC2"/>
-            <w:tabs>
-              <w:tab w:val="right" w:leader="dot" w:pos="8828"/>
-            </w:tabs>
-            <w:rPr>
-              <w:rFonts w:eastAsiaTheme="minorEastAsia"/>
-              <w:noProof/>
-              <w:kern w:val="2"/>
-              <w:lang w:eastAsia="es-EC"/>
-              <w14:ligatures w14:val="standardContextual"/>
-            </w:rPr>
-          </w:pPr>
-          <w:hyperlink w:anchor="_Toc152525990" w:history="1">
-            <w:r>
-              <w:rPr>
-                <w:rStyle w:val="Hipervnculo"/>
-                <w:noProof/>
-              </w:rPr>
-              <w:t>Mantenimiento de Sistemas de Información (MSI)</w:t>
-            </w:r>
-            <w:r>
-              <w:rPr>
-                <w:noProof/>
-                <w:webHidden/>
-              </w:rPr>
-              <w:tab/>
-            </w:r>
-            <w:r>
-              <w:rPr>
-                <w:noProof/>
-                <w:webHidden/>
-              </w:rPr>
-              <w:fldChar w:fldCharType="begin"/>
-            </w:r>
-            <w:r>
-              <w:rPr>
-                <w:noProof/>
-                <w:webHidden/>
-              </w:rPr>
-              <w:instrText xml:space="preserve"> PAGEREF _Toc152525990 \h </w:instrText>
-            </w:r>
-            <w:r>
-              <w:rPr>
-                <w:noProof/>
-                <w:webHidden/>
-              </w:rPr>
-            </w:r>
-            <w:r>
-              <w:rPr>
-                <w:noProof/>
-                <w:webHidden/>
-              </w:rPr>
-              <w:fldChar w:fldCharType="separate"/>
-            </w:r>
-            <w:r>
-              <w:rPr>
-                <w:noProof/>
-                <w:webHidden/>
-              </w:rPr>
-              <w:t>6</w:t>
-            </w:r>
-            <w:r>
-              <w:rPr>
-                <w:noProof/>
-                <w:webHidden/>
-              </w:rPr>
-              <w:fldChar w:fldCharType="end"/>
-            </w:r>
-          </w:hyperlink>
-        </w:p>
-        <w:p>
-          <w:pPr>
-            <w:pStyle w:val="TDC1"/>
-            <w:tabs>
-              <w:tab w:val="right" w:leader="dot" w:pos="8828"/>
-            </w:tabs>
-            <w:rPr>
-              <w:rFonts w:eastAsiaTheme="minorEastAsia"/>
-              <w:noProof/>
-              <w:kern w:val="2"/>
-              <w:lang w:eastAsia="es-EC"/>
-              <w14:ligatures w14:val="standardContextual"/>
-            </w:rPr>
-          </w:pPr>
-          <w:hyperlink w:anchor="_Toc152525991" w:history="1">
-            <w:r>
-              <w:rPr>
-                <w:rStyle w:val="Hipervnculo"/>
-                <w:noProof/>
-                <w:lang w:val="es-MX"/>
-              </w:rPr>
-              <w:t>Bibliografía</w:t>
-            </w:r>
-            <w:r>
-              <w:rPr>
-                <w:noProof/>
-                <w:webHidden/>
-              </w:rPr>
-              <w:tab/>
-            </w:r>
-            <w:r>
-              <w:rPr>
-                <w:noProof/>
-                <w:webHidden/>
-              </w:rPr>
-              <w:fldChar w:fldCharType="begin"/>
-            </w:r>
-            <w:r>
-              <w:rPr>
-                <w:noProof/>
-                <w:webHidden/>
-              </w:rPr>
-              <w:instrText xml:space="preserve"> PAGEREF _Toc152525991 \h </w:instrText>
-            </w:r>
-            <w:r>
-              <w:rPr>
-                <w:noProof/>
-                <w:webHidden/>
-              </w:rPr>
-            </w:r>
-            <w:r>
-              <w:rPr>
-                <w:noProof/>
-                <w:webHidden/>
-              </w:rPr>
-              <w:fldChar w:fldCharType="separate"/>
-            </w:r>
-            <w:r>
-              <w:rPr>
-                <w:noProof/>
-                <w:webHidden/>
-              </w:rPr>
-              <w:t>7</w:t>
-            </w:r>
-            <w:r>
-              <w:rPr>
-                <w:noProof/>
-                <w:webHidden/>
-              </w:rPr>
-              <w:fldChar w:fldCharType="end"/>
-            </w:r>
-          </w:hyperlink>
-        </w:p>
-        <w:p>
-          <w:pPr>
-            <w:jc w:val="both"/>
-            <w:rPr>
-              <w:b/>
-              <w:bCs/>
-              <w:lang w:val="es-ES"/>
-            </w:rPr>
-          </w:pPr>
-          <w:r>
-            <w:rPr>
-              <w:b/>
-              <w:bCs/>
-              <w:sz w:val="32"/>
-              <w:szCs w:val="32"/>
-              <w:lang w:val="es-ES"/>
-            </w:rPr>
-            <w:fldChar w:fldCharType="end"/>
-          </w:r>
-        </w:p>
-      </w:sdtContent>
-    </w:sdt>
+          <w:sz w:val="22"/>
+          <w:szCs w:val="22"/>
+        </w:rPr>
+        <w:t>Como</w:t>
+      </w:r>
+      <w:r>
+        <w:rPr>
+          <w:rFonts w:ascii="Calibri" w:hAnsi="Calibri" w:cs="Calibri"/>
+          <w:sz w:val="22"/>
+          <w:szCs w:val="22"/>
+        </w:rPr>
+        <w:t> usuario nuevo,</w:t>
+      </w:r>
+      <w:r>
+        <w:rPr>
+          <w:rFonts w:ascii="Calibri" w:hAnsi="Calibri" w:cs="Calibri"/>
+          <w:b/>
+          <w:bCs/>
+          <w:sz w:val="22"/>
+          <w:szCs w:val="22"/>
+        </w:rPr>
+        <w:t> quiero</w:t>
+      </w:r>
+      <w:r>
+        <w:rPr>
+          <w:rFonts w:ascii="Calibri" w:hAnsi="Calibri" w:cs="Calibri"/>
+          <w:sz w:val="22"/>
+          <w:szCs w:val="22"/>
+        </w:rPr>
+        <w:t xml:space="preserve"> que el proyecto final esté </w:t>
+      </w:r>
+      <w:r>
+        <w:rPr>
+          <w:rFonts w:ascii="Calibri" w:hAnsi="Calibri" w:cs="Calibri"/>
+          <w:sz w:val="22"/>
+          <w:szCs w:val="22"/>
+        </w:rPr>
+        <w:t xml:space="preserve">desplegado en Docker </w:t>
+      </w:r>
+      <w:r>
+        <w:rPr>
+          <w:rFonts w:ascii="Calibri" w:hAnsi="Calibri" w:cs="Calibri"/>
+          <w:b/>
+          <w:bCs/>
+          <w:sz w:val="22"/>
+          <w:szCs w:val="22"/>
+        </w:rPr>
+        <w:t>para</w:t>
+      </w:r>
+      <w:r>
+        <w:rPr>
+          <w:rFonts w:ascii="Calibri" w:hAnsi="Calibri" w:cs="Calibri"/>
+          <w:sz w:val="22"/>
+          <w:szCs w:val="22"/>
+        </w:rPr>
+        <w:t xml:space="preserve"> que el proyecto funcione de manera consistente en diferentes entornos.</w:t>
+      </w:r>
+    </w:p>
+    <w:p>
+      <w:pPr>
+        <w:spacing w:after="0"/>
+        <w:rPr>
+          <w:u w:val="single"/>
+        </w:rPr>
+      </w:pPr>
+      <w:r>
+        <w:t>Importancia de Negocio: Media</w:t>
+      </w:r>
+    </w:p>
+    <w:p>
+      <w:pPr>
+        <w:spacing w:after="0"/>
+        <w:rPr>
+          <w:u w:val="single"/>
+        </w:rPr>
+      </w:pPr>
+      <w:r>
+        <w:t xml:space="preserve">Estimación de Esfuerzo: </w:t>
+      </w:r>
+      <w:r>
+        <w:t>Media</w:t>
+      </w:r>
+    </w:p>
     <w:p>
       <w:pPr>
         <w:pStyle w:val="Ttulo1"/>
       </w:pPr>
-      <w:r>
-        <w:br w:type="page"/>
-      </w:r>
-      <w:bookmarkStart w:id="1" w:name="_Toc152525980"/>
-      <w:r>
-        <w:lastRenderedPageBreak/>
-        <w:t>Marco Teórico</w:t>
-      </w:r>
-      <w:bookmarkEnd w:id="1"/>
-    </w:p>
-    <w:p>
-      <w:pPr>
-        <w:pStyle w:val="Sinespaciado"/>
-      </w:pPr>
-      <w:r>
-        <w:br/>
-        <w:t>MÉTRICA Versión 3 es una metodología de desarrollo de software que proporciona un marco integral para la sistematización de actividades que respaldan el ciclo de vida del software. Su enfoque se orienta hacia el proceso y busca alcanzar objetivos específicos para las organizaciones que la adoptan. A continuación, te proporciono una breve descripción del flujo de procesos de MÉTRICA Versión 3 y por qué se considera mejor que otras metodologías tradicionales:</w:t>
+      <w:bookmarkStart w:id="44" w:name="_Toc159530267"/>
+      <w:bookmarkStart w:id="45" w:name="_Toc159530698"/>
+      <w:r>
+        <w:t>Roles</w:t>
+      </w:r>
+      <w:bookmarkEnd w:id="44"/>
+      <w:bookmarkEnd w:id="45"/>
+      <w:r>
+        <w:t xml:space="preserve"> </w:t>
       </w:r>
     </w:p>
     <w:p>
       <w:pPr>
         <w:pStyle w:val="Ttulo2"/>
-        <w:ind w:left="0"/>
-      </w:pPr>
-      <w:bookmarkStart w:id="2" w:name="_Toc152525981"/>
-      <w:r>
-        <w:t>Características y Enfoque:</w:t>
-      </w:r>
-      <w:bookmarkEnd w:id="2"/>
-    </w:p>
-    <w:p>
-      <w:pPr>
         <w:numPr>
           <w:ilvl w:val="0"/>
-          <w:numId w:val="2"/>
+          <w:numId w:val="24"/>
         </w:numPr>
-        <w:spacing w:after="160" w:line="259" w:lineRule="auto"/>
-      </w:pPr>
-      <w:r>
+      </w:pPr>
+      <w:bookmarkStart w:id="46" w:name="_Toc159530268"/>
+      <w:bookmarkStart w:id="47" w:name="_Toc159530699"/>
+      <w:proofErr w:type="spellStart"/>
+      <w:r>
+        <w:t>Product</w:t>
+      </w:r>
+      <w:proofErr w:type="spellEnd"/>
+      <w:r>
+        <w:t xml:space="preserve"> </w:t>
+      </w:r>
+      <w:proofErr w:type="spellStart"/>
+      <w:r>
+        <w:t>Owner</w:t>
+      </w:r>
+      <w:proofErr w:type="spellEnd"/>
+      <w:r>
+        <w:t>:</w:t>
+      </w:r>
+      <w:bookmarkEnd w:id="46"/>
+      <w:bookmarkEnd w:id="47"/>
+    </w:p>
+    <w:p>
+      <w:pPr>
+        <w:spacing w:after="0"/>
+        <w:ind w:firstLine="360"/>
         <w:rPr>
           <w:b/>
           <w:bCs/>
         </w:rPr>
-        <w:t>Objetivos:</w:t>
-      </w:r>
-    </w:p>
-    <w:p>
-      <w:pPr>
-        <w:pStyle w:val="Sinespaciado"/>
+      </w:pPr>
+      <w:r>
+        <w:rPr>
+          <w:b/>
+          <w:bCs/>
+        </w:rPr>
+        <w:t>Responsabilidades:</w:t>
+      </w:r>
+    </w:p>
+    <w:p>
+      <w:pPr>
+        <w:pStyle w:val="Prrafodelista"/>
         <w:numPr>
           <w:ilvl w:val="0"/>
-          <w:numId w:val="3"/>
+          <w:numId w:val="25"/>
         </w:numPr>
-      </w:pPr>
-      <w:r>
-        <w:t>Definir sistemas de información que apoyen los objetivos de la organización.</w:t>
-      </w:r>
-    </w:p>
-    <w:p>
-      <w:pPr>
-        <w:pStyle w:val="Sinespaciado"/>
+        <w:spacing w:before="240"/>
+      </w:pPr>
+      <w:r>
+        <w:t xml:space="preserve">Define y prioriza el backlog del producto, que es una lista de todas las características, mejoras y correcciones de errores que se desean en el </w:t>
+      </w:r>
+      <w:r>
+        <w:t>producto.</w:t>
+      </w:r>
+      <w:r>
+        <w:t xml:space="preserve"> </w:t>
+      </w:r>
+    </w:p>
+    <w:p>
+      <w:pPr>
+        <w:pStyle w:val="Prrafodelista"/>
         <w:numPr>
           <w:ilvl w:val="0"/>
-          <w:numId w:val="3"/>
+          <w:numId w:val="25"/>
         </w:numPr>
       </w:pPr>
       <w:r>
-        <w:t>Satisfacer las necesidades de los usuarios, dando importancia al análisis de requisitos.</w:t>
-      </w:r>
-    </w:p>
-    <w:p>
-      <w:pPr>
-        <w:pStyle w:val="Sinespaciado"/>
+        <w:t>D</w:t>
+      </w:r>
+      <w:r>
+        <w:t>ecide qu</w:t>
+      </w:r>
+      <w:r>
+        <w:t>é características se implementarán en cada iteración (sprint) y en qué orden.</w:t>
+      </w:r>
+    </w:p>
+    <w:p>
+      <w:pPr>
+        <w:pStyle w:val="Prrafodelista"/>
         <w:numPr>
           <w:ilvl w:val="0"/>
-          <w:numId w:val="3"/>
+          <w:numId w:val="25"/>
         </w:numPr>
       </w:pPr>
       <w:r>
-        <w:t>Mejorar la productividad de los departamentos de Sistemas y Tecnologías de la Información.</w:t>
-      </w:r>
-    </w:p>
-    <w:p>
-      <w:pPr>
-        <w:pStyle w:val="Sinespaciado"/>
+        <w:t>Está en constante comunicación con el equipo de desarrollo para responder preguntas y proporcionar claridad sobre los elementos del backlog.</w:t>
+      </w:r>
+    </w:p>
+    <w:p>
+      <w:pPr>
+        <w:pStyle w:val="Ttulo2"/>
         <w:numPr>
           <w:ilvl w:val="0"/>
-          <w:numId w:val="3"/>
+          <w:numId w:val="24"/>
         </w:numPr>
       </w:pPr>
-      <w:r>
-        <w:t>Facilitar la comunicación entre los participantes en el proyecto y mejorar la operación y mantenimiento de los productos software.</w:t>
-      </w:r>
-    </w:p>
-    <w:p>
-      <w:pPr>
+      <w:bookmarkStart w:id="48" w:name="_Toc159530269"/>
+      <w:bookmarkStart w:id="49" w:name="_Toc159530700"/>
+      <w:r>
+        <w:t xml:space="preserve">Scrum </w:t>
+      </w:r>
+      <w:proofErr w:type="gramStart"/>
+      <w:r>
+        <w:t>Master</w:t>
+      </w:r>
+      <w:proofErr w:type="gramEnd"/>
+      <w:r>
+        <w:t>:</w:t>
+      </w:r>
+      <w:bookmarkEnd w:id="48"/>
+      <w:bookmarkEnd w:id="49"/>
+    </w:p>
+    <w:p>
+      <w:pPr>
+        <w:ind w:left="360"/>
+        <w:rPr>
+          <w:b/>
+          <w:bCs/>
+        </w:rPr>
+      </w:pPr>
+      <w:r>
+        <w:rPr>
+          <w:b/>
+          <w:bCs/>
+        </w:rPr>
+        <w:t>Responsabilidades:</w:t>
+      </w:r>
+    </w:p>
+    <w:p>
+      <w:pPr>
+        <w:pStyle w:val="Prrafodelista"/>
         <w:numPr>
           <w:ilvl w:val="0"/>
-          <w:numId w:val="2"/>
+          <w:numId w:val="25"/>
         </w:numPr>
-        <w:spacing w:after="160" w:line="259" w:lineRule="auto"/>
-      </w:pPr>
-      <w:r>
         <w:rPr>
           <w:b/>
           <w:bCs/>
         </w:rPr>
-        <w:t>Estructura:</w:t>
-      </w:r>
-    </w:p>
-    <w:p>
-      <w:pPr>
-        <w:pStyle w:val="Sinespaciado"/>
+      </w:pPr>
+      <w:r>
+        <w:t>Facilita el proceso Scrum y se asegura de que se sigan las prácticas y reglas de Scrum.</w:t>
+      </w:r>
+    </w:p>
+    <w:p>
+      <w:pPr>
+        <w:pStyle w:val="Prrafodelista"/>
         <w:numPr>
           <w:ilvl w:val="0"/>
-          <w:numId w:val="4"/>
+          <w:numId w:val="25"/>
         </w:numPr>
-      </w:pPr>
-      <w:r>
-        <w:t>Adaptable, flexible y sencilla.</w:t>
-      </w:r>
-    </w:p>
-    <w:p>
-      <w:pPr>
-        <w:pStyle w:val="Sinespaciado"/>
+        <w:rPr>
+          <w:b/>
+          <w:bCs/>
+        </w:rPr>
+      </w:pPr>
+      <w:r>
+        <w:t>Ayuda al equipo a eliminar obstáculos que puedan afectar su productividad.</w:t>
+      </w:r>
+    </w:p>
+    <w:p>
+      <w:pPr>
+        <w:pStyle w:val="Prrafodelista"/>
         <w:numPr>
           <w:ilvl w:val="0"/>
-          <w:numId w:val="4"/>
+          <w:numId w:val="25"/>
         </w:numPr>
       </w:pPr>
       <w:r>
-        <w:t>Divide el ciclo de vida del proyecto en procesos, alineándose con la entrada-transformación-salida.</w:t>
-      </w:r>
-    </w:p>
-    <w:p>
-      <w:pPr>
-        <w:pStyle w:val="Sinespaciado"/>
+        <w:t>Fomenta la mejora continua y ayuda al equipo a aprender de las experiencias a través de retrospectivas regulares.</w:t>
+      </w:r>
+    </w:p>
+    <w:p>
+      <w:pPr>
+        <w:pStyle w:val="Prrafodelista"/>
         <w:numPr>
           <w:ilvl w:val="0"/>
-          <w:numId w:val="4"/>
+          <w:numId w:val="25"/>
         </w:numPr>
       </w:pPr>
       <w:r>
-        <w:t>Cubre distintos tipos de desarrollo, como estructurado y orientado a objetos.</w:t>
-      </w:r>
-    </w:p>
-    <w:p>
-      <w:pPr>
+        <w:t>Facilita las reuniones de Scrum, como la planificación del sprint, la revisión del sprint y la retrospectiva del sprint.</w:t>
+      </w:r>
+    </w:p>
+    <w:p>
+      <w:pPr>
+        <w:pStyle w:val="Ttulo2"/>
         <w:numPr>
           <w:ilvl w:val="0"/>
-          <w:numId w:val="2"/>
+          <w:numId w:val="24"/>
         </w:numPr>
-        <w:spacing w:after="160" w:line="259" w:lineRule="auto"/>
-      </w:pPr>
-      <w:r>
+      </w:pPr>
+      <w:bookmarkStart w:id="50" w:name="_Toc159530270"/>
+      <w:bookmarkStart w:id="51" w:name="_Toc159530701"/>
+      <w:r>
+        <w:lastRenderedPageBreak/>
+        <w:t>Equipo de Desarrollo:</w:t>
+      </w:r>
+      <w:bookmarkEnd w:id="50"/>
+      <w:bookmarkEnd w:id="51"/>
+    </w:p>
+    <w:p>
+      <w:pPr>
+        <w:ind w:firstLine="360"/>
         <w:rPr>
           <w:b/>
           <w:bCs/>
         </w:rPr>
-        <w:t>Procesos Principales:</w:t>
-      </w:r>
-    </w:p>
-    <w:p>
-      <w:pPr>
-        <w:numPr>
-          <w:ilvl w:val="1"/>
-          <w:numId w:val="2"/>
-        </w:numPr>
-        <w:spacing w:after="160" w:line="259" w:lineRule="auto"/>
       </w:pPr>
       <w:r>
         <w:rPr>
           <w:b/>
           <w:bCs/>
         </w:rPr>
-        <w:t>Planificación de Sistemas de Información:</w:t>
+        <w:t>Responsabilidades:</w:t>
+      </w:r>
+    </w:p>
+    <w:p>
+      <w:pPr>
+        <w:pStyle w:val="Prrafodelista"/>
+        <w:numPr>
+          <w:ilvl w:val="0"/>
+          <w:numId w:val="25"/>
+        </w:numPr>
+      </w:pPr>
+      <w:r>
+        <w:t>Es el grupo de profesionales que realiza el trabajo real de desarrollo y entrega del producto.</w:t>
+      </w:r>
+    </w:p>
+    <w:p>
+      <w:pPr>
+        <w:pStyle w:val="Prrafodelista"/>
+        <w:numPr>
+          <w:ilvl w:val="0"/>
+          <w:numId w:val="25"/>
+        </w:numPr>
+      </w:pPr>
+      <w:r>
+        <w:t>Organiza su propio trabajo y decide cómo completar las tareas asignadas durante el sprint.</w:t>
+      </w:r>
+    </w:p>
+    <w:p>
+      <w:pPr>
+        <w:pStyle w:val="Prrafodelista"/>
+        <w:numPr>
+          <w:ilvl w:val="0"/>
+          <w:numId w:val="25"/>
+        </w:numPr>
+      </w:pPr>
+      <w:r>
+        <w:t xml:space="preserve">Colabora estrechamente con el </w:t>
+      </w:r>
+      <w:proofErr w:type="spellStart"/>
+      <w:r>
+        <w:t>Product</w:t>
+      </w:r>
+      <w:proofErr w:type="spellEnd"/>
+      <w:r>
+        <w:t xml:space="preserve"> </w:t>
+      </w:r>
+      <w:proofErr w:type="spellStart"/>
+      <w:r>
+        <w:t>Owner</w:t>
+      </w:r>
+      <w:proofErr w:type="spellEnd"/>
+      <w:r>
+        <w:t xml:space="preserve"> para comprender los requisitos y con el Scrum </w:t>
+      </w:r>
+      <w:proofErr w:type="gramStart"/>
+      <w:r>
+        <w:t>Master</w:t>
+      </w:r>
+      <w:proofErr w:type="gramEnd"/>
+      <w:r>
+        <w:t xml:space="preserve"> para superar obstáculos.</w:t>
+      </w:r>
+    </w:p>
+    <w:p>
+      <w:pPr>
+        <w:jc w:val="both"/>
+      </w:pPr>
+      <w:r>
+        <w:t>Es importante destacar que Scrum fomenta la autoorganización y la autonomía del equipo. Además de estos roles principales, también hay otros conceptos importantes en Scrum, como el Backlog del Sprint (lista de elementos del backlog seleccionados para el sprint actual), las reuniones regulares y eventos (por ejemplo, la Planificación del Sprint, la Revisión del Sprint y la Retrospectiva del Sprint) que ayudan a mantener un proceso ágil y adaptativo.</w:t>
       </w:r>
     </w:p>
     <w:p>
       <w:pPr>
         <w:pStyle w:val="Sinespaciado"/>
-        <w:numPr>
-          <w:ilvl w:val="2"/>
-          <w:numId w:val="2"/>
-        </w:numPr>
-      </w:pPr>
-      <w:r>
-        <w:t>Desarrollo de sistemas flexibles y adaptables.</w:t>
-      </w:r>
-    </w:p>
-    <w:p>
-      <w:pPr>
-        <w:pStyle w:val="Sinespaciado"/>
-        <w:numPr>
-          <w:ilvl w:val="2"/>
-          <w:numId w:val="2"/>
-        </w:numPr>
-      </w:pPr>
-      <w:r>
-        <w:t>Facilita la integración de tecnologías de información.</w:t>
-      </w:r>
-    </w:p>
-    <w:p>
-      <w:pPr>
-        <w:numPr>
-          <w:ilvl w:val="1"/>
-          <w:numId w:val="2"/>
-        </w:numPr>
-        <w:spacing w:after="160" w:line="259" w:lineRule="auto"/>
-      </w:pPr>
-      <w:r>
         <w:rPr>
           <w:b/>
           <w:bCs/>
         </w:rPr>
-        <w:t>Desarrollo de Sistemas de Información:</w:t>
-      </w:r>
-    </w:p>
-    <w:p>
-      <w:pPr>
-        <w:pStyle w:val="Sinespaciado"/>
-        <w:numPr>
-          <w:ilvl w:val="2"/>
-          <w:numId w:val="2"/>
-        </w:numPr>
-      </w:pPr>
-      <w:r>
-        <w:t>Subdividido en cinco procesos: Estudio de Viabilidad, Análisis del Sistema de Información, Diseño del Sistema de Información, Construcción del Sistema de Información, Implantación y Aceptación del Sistema.</w:t>
-      </w:r>
-    </w:p>
-    <w:p>
-      <w:pPr>
-        <w:pStyle w:val="Sinespaciado"/>
-        <w:numPr>
-          <w:ilvl w:val="2"/>
-          <w:numId w:val="2"/>
-        </w:numPr>
-      </w:pPr>
-      <w:r>
-        <w:t>Enfoque en la reducción del ciclo de desarrollo y toma de decisiones informadas.</w:t>
-      </w:r>
-    </w:p>
-    <w:p>
-      <w:pPr>
-        <w:numPr>
-          <w:ilvl w:val="1"/>
-          <w:numId w:val="2"/>
-        </w:numPr>
-        <w:spacing w:after="160" w:line="259" w:lineRule="auto"/>
       </w:pPr>
       <w:r>
         <w:rPr>
           <w:b/>
           <w:bCs/>
         </w:rPr>
-        <w:t>Mantenimiento de Sistemas de Información:</w:t>
-      </w:r>
-    </w:p>
-    <w:p>
-      <w:pPr>
-        <w:pStyle w:val="Sinespaciado"/>
-        <w:numPr>
-          <w:ilvl w:val="2"/>
-          <w:numId w:val="2"/>
-        </w:numPr>
-      </w:pPr>
-      <w:r>
-        <w:t>Se centra en actividades y tareas de modificación o retirada de componentes de un sistema.</w:t>
-      </w:r>
-    </w:p>
-    <w:p>
-      <w:pPr>
-        <w:pStyle w:val="Sinespaciado"/>
-        <w:numPr>
-          <w:ilvl w:val="2"/>
-          <w:numId w:val="2"/>
-        </w:numPr>
-      </w:pPr>
-      <w:r>
-        <w:t>Refleja aspectos del mantenimiento correctivo y evolutivo relacionados con el desarrollo.</w:t>
-      </w:r>
-    </w:p>
-    <w:p>
-      <w:pPr>
-        <w:numPr>
-          <w:ilvl w:val="0"/>
-          <w:numId w:val="2"/>
-        </w:numPr>
-        <w:spacing w:after="160" w:line="259" w:lineRule="auto"/>
-      </w:pPr>
+        <w:t>Dichos roles serán interpretados por:</w:t>
+      </w:r>
       <w:r>
         <w:rPr>
           <w:b/>
           <w:bCs/>
         </w:rPr>
-        <w:t>Enfoque Orientado al Proceso:</w:t>
-      </w:r>
-    </w:p>
-    <w:p>
-      <w:pPr>
-        <w:pStyle w:val="Sinespaciado"/>
-        <w:numPr>
-          <w:ilvl w:val="1"/>
-          <w:numId w:val="2"/>
-        </w:numPr>
-      </w:pPr>
-      <w:r>
-        <w:t>Cumple con la norma ISO 12.207, que se centra en la clasificación y definición de procesos del ciclo de vida del software.</w:t>
-      </w:r>
-    </w:p>
-    <w:p>
-      <w:pPr>
-        <w:pStyle w:val="Sinespaciado"/>
-        <w:numPr>
-          <w:ilvl w:val="1"/>
-          <w:numId w:val="2"/>
-        </w:numPr>
-      </w:pPr>
-      <w:r>
-        <w:t>Cubre el Proceso de Desarrollo y el Proceso de Mantenimiento de Sistemas de Información.</w:t>
-      </w:r>
-    </w:p>
-    <w:p>
-      <w:pPr>
-        <w:numPr>
-          <w:ilvl w:val="0"/>
-          <w:numId w:val="2"/>
-        </w:numPr>
-        <w:spacing w:after="160" w:line="259" w:lineRule="auto"/>
-      </w:pPr>
-      <w:r>
-        <w:rPr>
-          <w:b/>
-          <w:bCs/>
-        </w:rPr>
-        <w:t>Adaptabilidad:</w:t>
-      </w:r>
-    </w:p>
-    <w:p>
-      <w:pPr>
-        <w:pStyle w:val="Sinespaciado"/>
-        <w:numPr>
-          <w:ilvl w:val="1"/>
-          <w:numId w:val="2"/>
-        </w:numPr>
-      </w:pPr>
-      <w:r>
-        <w:lastRenderedPageBreak/>
-        <w:t>Concebida para abarcar el desarrollo completo de sistemas de información, adaptándose a la complejidad y magnitud de cada proyecto.</w:t>
-      </w:r>
-    </w:p>
-    <w:p>
-      <w:pPr>
-        <w:numPr>
-          <w:ilvl w:val="0"/>
-          <w:numId w:val="2"/>
-        </w:numPr>
-        <w:spacing w:after="160" w:line="259" w:lineRule="auto"/>
-      </w:pPr>
-      <w:r>
-        <w:rPr>
-          <w:b/>
-          <w:bCs/>
-        </w:rPr>
-        <w:t>Automatización:</w:t>
-      </w:r>
-    </w:p>
-    <w:p>
-      <w:pPr>
-        <w:pStyle w:val="Prrafodelista"/>
-        <w:numPr>
-          <w:ilvl w:val="1"/>
-          <w:numId w:val="2"/>
-        </w:numPr>
-      </w:pPr>
-      <w:r>
-        <w:t>Las actividades propuestas son automatizables, respaldadas por diversas herramientas de ayuda al desarrollo disponibles en el mercado.</w:t>
-      </w:r>
-    </w:p>
-    <w:p>
-      <w:pPr>
-        <w:pStyle w:val="Ttulo2"/>
-        <w:ind w:left="0"/>
-      </w:pPr>
-      <w:bookmarkStart w:id="3" w:name="_Toc152525982"/>
-      <w:r>
-        <w:t>Ventajas sobre Otras Metodologías Tradicionales</w:t>
-      </w:r>
-      <w:bookmarkEnd w:id="3"/>
-    </w:p>
-    <w:p>
-      <w:pPr>
-        <w:pStyle w:val="Sinespaciado"/>
-        <w:numPr>
-          <w:ilvl w:val="0"/>
-          <w:numId w:val="5"/>
-        </w:numPr>
-      </w:pPr>
-      <w:r>
-        <w:rPr>
-          <w:b/>
-          <w:bCs/>
-        </w:rPr>
-        <w:t>Flexibilidad y Adaptabilidad:</w:t>
-      </w:r>
-      <w:r>
-        <w:t xml:space="preserve"> MÉTRICA Versión 3 destaca por su adaptabilidad y flexibilidad, permitiendo ajustarse a las necesidades específicas de cada proyecto.</w:t>
-      </w:r>
-    </w:p>
-    <w:p>
-      <w:pPr>
-        <w:pStyle w:val="Sinespaciado"/>
-        <w:ind w:left="720"/>
-      </w:pPr>
-    </w:p>
-    <w:p>
-      <w:pPr>
-        <w:pStyle w:val="Sinespaciado"/>
-        <w:numPr>
-          <w:ilvl w:val="0"/>
-          <w:numId w:val="5"/>
-        </w:numPr>
-      </w:pPr>
-      <w:r>
-        <w:rPr>
-          <w:b/>
-          <w:bCs/>
-        </w:rPr>
-        <w:t>Enfoque Integral:</w:t>
-      </w:r>
-      <w:r>
-        <w:t xml:space="preserve"> Al cubrir tanto el desarrollo estructurado como el orientado a objetos, así como aspectos de gestión, MÉTRICA Versión 3 aborda de manera integral las distintas facetas del desarrollo de software.</w:t>
-      </w:r>
-    </w:p>
-    <w:p>
-      <w:pPr>
-        <w:pStyle w:val="Sinespaciado"/>
-        <w:ind w:left="720"/>
-      </w:pPr>
-    </w:p>
-    <w:p>
-      <w:pPr>
-        <w:pStyle w:val="Sinespaciado"/>
-        <w:numPr>
-          <w:ilvl w:val="0"/>
-          <w:numId w:val="5"/>
-        </w:numPr>
-      </w:pPr>
-      <w:r>
-        <w:rPr>
-          <w:b/>
-          <w:bCs/>
-        </w:rPr>
-        <w:t>Reducción del Ciclo de Desarrollo:</w:t>
-      </w:r>
-      <w:r>
-        <w:t xml:space="preserve"> El enfoque en la toma de decisiones eficientes y la subdivisión de procesos permite acortar el ciclo de desarrollo, adaptándose a la realidad cambiante de las organizaciones.</w:t>
-      </w:r>
-    </w:p>
-    <w:p>
-      <w:pPr>
-        <w:pStyle w:val="Sinespaciado"/>
-        <w:ind w:left="720"/>
-      </w:pPr>
-    </w:p>
-    <w:p>
-      <w:pPr>
-        <w:pStyle w:val="Sinespaciado"/>
-        <w:numPr>
-          <w:ilvl w:val="0"/>
-          <w:numId w:val="5"/>
-        </w:numPr>
-      </w:pPr>
-      <w:r>
-        <w:rPr>
-          <w:b/>
-          <w:bCs/>
-        </w:rPr>
-        <w:t>Mejora en la Comunicación y Entendimiento:</w:t>
-      </w:r>
-      <w:r>
-        <w:t xml:space="preserve"> Facilita la comunicación entre los participantes en el proyecto, considerando roles y responsabilidades, lo que contribuye a un mayor entendimiento y colaboración.</w:t>
-      </w:r>
-    </w:p>
-    <w:p>
-      <w:pPr>
-        <w:pStyle w:val="Sinespaciado"/>
-      </w:pPr>
-    </w:p>
-    <w:p>
-      <w:pPr>
-        <w:pStyle w:val="Ttulo2"/>
-        <w:ind w:left="0"/>
-      </w:pPr>
-      <w:bookmarkStart w:id="4" w:name="_Toc152525983"/>
-      <w:r>
-        <w:t>Roles</w:t>
-      </w:r>
-      <w:bookmarkEnd w:id="4"/>
-    </w:p>
-    <w:p>
-      <w:pPr>
-        <w:pStyle w:val="Sinespaciado"/>
-      </w:pPr>
-      <w:r>
-        <w:t xml:space="preserve">MÉTRICA Versión 3 identifica cinco perfiles principales: Directivo, </w:t>
-      </w:r>
-      <w:proofErr w:type="gramStart"/>
-      <w:r>
-        <w:t>Jefe</w:t>
-      </w:r>
-      <w:proofErr w:type="gramEnd"/>
-      <w:r>
-        <w:t xml:space="preserve"> de Proyecto, Consultor, Analista y Programado</w:t>
-      </w:r>
-      <w:r>
-        <w:t>r.</w:t>
-      </w:r>
-    </w:p>
-    <w:p>
-      <w:pPr>
-        <w:pStyle w:val="Sinespaciado"/>
-      </w:pPr>
-    </w:p>
-    <w:p>
-      <w:pPr>
-        <w:pStyle w:val="Sinespaciado"/>
-        <w:numPr>
-          <w:ilvl w:val="0"/>
-          <w:numId w:val="6"/>
-        </w:numPr>
-      </w:pPr>
-      <w:r>
-        <w:rPr>
-          <w:b/>
-          <w:bCs/>
-        </w:rPr>
-        <w:t>Comité de Dirección (Perfil Directivo):</w:t>
-      </w:r>
-    </w:p>
-    <w:p>
-      <w:pPr>
-        <w:pStyle w:val="Sinespaciado"/>
-        <w:numPr>
-          <w:ilvl w:val="1"/>
-          <w:numId w:val="6"/>
-        </w:numPr>
-      </w:pPr>
-      <w:r>
-        <w:rPr>
-          <w:b/>
-          <w:bCs/>
-        </w:rPr>
-        <w:t>Responsabilidades:</w:t>
-      </w:r>
-    </w:p>
-    <w:p>
-      <w:pPr>
-        <w:pStyle w:val="Sinespaciado"/>
-        <w:numPr>
-          <w:ilvl w:val="2"/>
-          <w:numId w:val="6"/>
-        </w:numPr>
-      </w:pPr>
-      <w:r>
-        <w:t>Proporcionar la visión estratégica y objetivos de la organización.</w:t>
-      </w:r>
-    </w:p>
-    <w:p>
-      <w:pPr>
-        <w:pStyle w:val="Sinespaciado"/>
-        <w:numPr>
-          <w:ilvl w:val="2"/>
-          <w:numId w:val="6"/>
-        </w:numPr>
-      </w:pPr>
-      <w:r>
-        <w:t>Validar y aprobar los procesos del desarrollo del Sistema de Información.</w:t>
-      </w:r>
-    </w:p>
-    <w:p>
-      <w:pPr>
-        <w:pStyle w:val="Sinespaciado"/>
-        <w:numPr>
-          <w:ilvl w:val="1"/>
-          <w:numId w:val="6"/>
-        </w:numPr>
-      </w:pPr>
-      <w:r>
-        <w:rPr>
-          <w:b/>
-          <w:bCs/>
-        </w:rPr>
-        <w:t>Actividades Prácticas:</w:t>
-      </w:r>
-    </w:p>
-    <w:p>
-      <w:pPr>
-        <w:pStyle w:val="Sinespaciado"/>
-        <w:numPr>
-          <w:ilvl w:val="2"/>
-          <w:numId w:val="6"/>
-        </w:numPr>
-      </w:pPr>
-      <w:r>
-        <w:t>Revisar y aprobar formalmente cada proceso del proyecto.</w:t>
-      </w:r>
-    </w:p>
-    <w:p>
-      <w:pPr>
-        <w:pStyle w:val="Sinespaciado"/>
-        <w:numPr>
-          <w:ilvl w:val="2"/>
-          <w:numId w:val="6"/>
-        </w:numPr>
-      </w:pPr>
-      <w:r>
-        <w:t>Proporcionar recursos necesarios para el cumplimiento de los objetivos.</w:t>
-      </w:r>
-    </w:p>
-    <w:p>
-      <w:pPr>
-        <w:pStyle w:val="Sinespaciado"/>
-        <w:ind w:left="2160"/>
-      </w:pPr>
-    </w:p>
-    <w:p>
-      <w:pPr>
-        <w:pStyle w:val="Sinespaciado"/>
-        <w:numPr>
-          <w:ilvl w:val="0"/>
-          <w:numId w:val="6"/>
-        </w:numPr>
-      </w:pPr>
-      <w:r>
-        <w:rPr>
-          <w:b/>
-          <w:bCs/>
-        </w:rPr>
-        <w:t xml:space="preserve">Jefe de Proyecto (Perfil </w:t>
-      </w:r>
-      <w:proofErr w:type="gramStart"/>
-      <w:r>
-        <w:rPr>
-          <w:b/>
-          <w:bCs/>
-        </w:rPr>
-        <w:t>Jefe</w:t>
-      </w:r>
-      <w:proofErr w:type="gramEnd"/>
-      <w:r>
-        <w:rPr>
-          <w:b/>
-          <w:bCs/>
-        </w:rPr>
-        <w:t xml:space="preserve"> de Proyecto):</w:t>
-      </w:r>
-    </w:p>
-    <w:p>
-      <w:pPr>
-        <w:pStyle w:val="Sinespaciado"/>
-        <w:numPr>
-          <w:ilvl w:val="1"/>
-          <w:numId w:val="6"/>
-        </w:numPr>
-      </w:pPr>
-      <w:r>
-        <w:rPr>
-          <w:b/>
-          <w:bCs/>
-        </w:rPr>
-        <w:t>Responsabilidades:</w:t>
-      </w:r>
-    </w:p>
-    <w:p>
-      <w:pPr>
-        <w:pStyle w:val="Sinespaciado"/>
-        <w:numPr>
-          <w:ilvl w:val="2"/>
-          <w:numId w:val="6"/>
-        </w:numPr>
-      </w:pPr>
-      <w:r>
-        <w:t>Coordinar la ejecución del Plan de Sistemas de Información.</w:t>
-      </w:r>
-    </w:p>
-    <w:p>
-      <w:pPr>
-        <w:pStyle w:val="Sinespaciado"/>
-        <w:numPr>
-          <w:ilvl w:val="2"/>
-          <w:numId w:val="6"/>
-        </w:numPr>
-      </w:pPr>
-      <w:r>
-        <w:t>Supervisar la elaboración de la arquitectura de información.</w:t>
-      </w:r>
-    </w:p>
-    <w:p>
-      <w:pPr>
-        <w:pStyle w:val="Sinespaciado"/>
-        <w:numPr>
-          <w:ilvl w:val="1"/>
-          <w:numId w:val="6"/>
-        </w:numPr>
-      </w:pPr>
-      <w:r>
-        <w:rPr>
-          <w:b/>
-          <w:bCs/>
-        </w:rPr>
-        <w:t>Actividades Prácticas:</w:t>
-      </w:r>
-    </w:p>
-    <w:p>
-      <w:pPr>
-        <w:pStyle w:val="Sinespaciado"/>
-        <w:numPr>
-          <w:ilvl w:val="2"/>
-          <w:numId w:val="6"/>
-        </w:numPr>
-      </w:pPr>
-      <w:r>
-        <w:t>Dirigir reuniones para la definición de proyectos informáticos.</w:t>
-      </w:r>
-    </w:p>
-    <w:p>
-      <w:pPr>
-        <w:pStyle w:val="Sinespaciado"/>
-        <w:numPr>
-          <w:ilvl w:val="2"/>
-          <w:numId w:val="6"/>
-        </w:numPr>
-      </w:pPr>
-      <w:r>
-        <w:t>Garantizar la coherencia entre la estrategia corporativa y los planes de proyectos.</w:t>
-      </w:r>
-    </w:p>
-    <w:p>
-      <w:pPr>
-        <w:pStyle w:val="Sinespaciado"/>
-        <w:ind w:left="2160"/>
-      </w:pPr>
-    </w:p>
-    <w:p>
-      <w:pPr>
-        <w:pStyle w:val="Sinespaciado"/>
-        <w:numPr>
-          <w:ilvl w:val="0"/>
-          <w:numId w:val="6"/>
-        </w:numPr>
-      </w:pPr>
-      <w:r>
-        <w:rPr>
-          <w:b/>
-          <w:bCs/>
-        </w:rPr>
-        <w:t>Consultor de las Tecnologías de la Información (Perfil Consultor):</w:t>
-      </w:r>
-    </w:p>
-    <w:p>
-      <w:pPr>
-        <w:pStyle w:val="Sinespaciado"/>
-        <w:numPr>
-          <w:ilvl w:val="1"/>
-          <w:numId w:val="6"/>
-        </w:numPr>
-      </w:pPr>
-      <w:r>
-        <w:rPr>
-          <w:b/>
-          <w:bCs/>
-        </w:rPr>
-        <w:t>Responsabilidades:</w:t>
-      </w:r>
-    </w:p>
-    <w:p>
-      <w:pPr>
-        <w:pStyle w:val="Sinespaciado"/>
-        <w:numPr>
-          <w:ilvl w:val="2"/>
-          <w:numId w:val="6"/>
-        </w:numPr>
-      </w:pPr>
-      <w:r>
-        <w:t>Colaborar en la evaluación de alternativas tecnológicas.</w:t>
-      </w:r>
-    </w:p>
-    <w:p>
-      <w:pPr>
-        <w:pStyle w:val="Sinespaciado"/>
-        <w:numPr>
-          <w:ilvl w:val="2"/>
-          <w:numId w:val="6"/>
-        </w:numPr>
-      </w:pPr>
-      <w:r>
-        <w:t>Participar en la validación y selección de soluciones tecnológicas.</w:t>
-      </w:r>
-    </w:p>
-    <w:p>
-      <w:pPr>
-        <w:pStyle w:val="Sinespaciado"/>
-        <w:numPr>
-          <w:ilvl w:val="1"/>
-          <w:numId w:val="6"/>
-        </w:numPr>
-      </w:pPr>
-      <w:r>
-        <w:rPr>
-          <w:b/>
-          <w:bCs/>
-        </w:rPr>
-        <w:lastRenderedPageBreak/>
-        <w:t>Actividades Prácticas:</w:t>
-      </w:r>
-    </w:p>
-    <w:p>
-      <w:pPr>
-        <w:pStyle w:val="Sinespaciado"/>
-        <w:numPr>
-          <w:ilvl w:val="2"/>
-          <w:numId w:val="6"/>
-        </w:numPr>
-      </w:pPr>
-      <w:r>
-        <w:t>Asesorar sobre las últimas tecnologías aplicables al proyecto.</w:t>
-      </w:r>
-    </w:p>
-    <w:p>
-      <w:pPr>
-        <w:pStyle w:val="Sinespaciado"/>
-        <w:numPr>
-          <w:ilvl w:val="2"/>
-          <w:numId w:val="6"/>
-        </w:numPr>
-      </w:pPr>
-      <w:r>
-        <w:t>Validar la solución tecnológica más adecuada para el sistema hotelero.</w:t>
-      </w:r>
-    </w:p>
-    <w:p>
-      <w:pPr>
-        <w:pStyle w:val="Sinespaciado"/>
-        <w:numPr>
-          <w:ilvl w:val="0"/>
-          <w:numId w:val="6"/>
-        </w:numPr>
-      </w:pPr>
-      <w:r>
-        <w:rPr>
-          <w:b/>
-          <w:bCs/>
-        </w:rPr>
-        <w:t>Analista (Perfil Analista):</w:t>
-      </w:r>
-    </w:p>
-    <w:p>
-      <w:pPr>
-        <w:pStyle w:val="Sinespaciado"/>
-        <w:numPr>
-          <w:ilvl w:val="1"/>
-          <w:numId w:val="6"/>
-        </w:numPr>
-      </w:pPr>
-      <w:r>
-        <w:rPr>
-          <w:b/>
-          <w:bCs/>
-        </w:rPr>
-        <w:t>Responsabilidades:</w:t>
-      </w:r>
-    </w:p>
-    <w:p>
-      <w:pPr>
-        <w:pStyle w:val="Sinespaciado"/>
-        <w:numPr>
-          <w:ilvl w:val="2"/>
-          <w:numId w:val="6"/>
-        </w:numPr>
-      </w:pPr>
-      <w:r>
-        <w:t>Elaborar un catálogo detallado de requisitos.</w:t>
-      </w:r>
-    </w:p>
-    <w:p>
-      <w:pPr>
-        <w:pStyle w:val="Sinespaciado"/>
-        <w:numPr>
-          <w:ilvl w:val="2"/>
-          <w:numId w:val="6"/>
-        </w:numPr>
-      </w:pPr>
-      <w:r>
-        <w:t>Mantener entrevistas con los responsables y usuarios.</w:t>
-      </w:r>
-    </w:p>
-    <w:p>
-      <w:pPr>
-        <w:pStyle w:val="Sinespaciado"/>
-        <w:numPr>
-          <w:ilvl w:val="1"/>
-          <w:numId w:val="6"/>
-        </w:numPr>
-      </w:pPr>
-      <w:r>
-        <w:rPr>
-          <w:b/>
-          <w:bCs/>
-        </w:rPr>
-        <w:t>Actividades Prácticas:</w:t>
-      </w:r>
-    </w:p>
-    <w:p>
-      <w:pPr>
-        <w:pStyle w:val="Sinespaciado"/>
-        <w:numPr>
-          <w:ilvl w:val="2"/>
-          <w:numId w:val="6"/>
-        </w:numPr>
-      </w:pPr>
-      <w:r>
-        <w:t>Documentar modelos de datos y procesos.</w:t>
-      </w:r>
-    </w:p>
-    <w:p>
-      <w:pPr>
-        <w:pStyle w:val="Sinespaciado"/>
-        <w:numPr>
-          <w:ilvl w:val="2"/>
-          <w:numId w:val="6"/>
-        </w:numPr>
-      </w:pPr>
-      <w:r>
-        <w:t>Especificar interfaces entre el sistema y el usuario.</w:t>
-      </w:r>
-    </w:p>
-    <w:p>
-      <w:pPr>
-        <w:pStyle w:val="Sinespaciado"/>
-        <w:numPr>
-          <w:ilvl w:val="0"/>
-          <w:numId w:val="6"/>
-        </w:numPr>
-      </w:pPr>
-      <w:r>
-        <w:rPr>
-          <w:b/>
-          <w:bCs/>
-        </w:rPr>
-        <w:t>Programador (Perfil Programador):</w:t>
-      </w:r>
-    </w:p>
-    <w:p>
-      <w:pPr>
-        <w:pStyle w:val="Sinespaciado"/>
-        <w:numPr>
-          <w:ilvl w:val="1"/>
-          <w:numId w:val="6"/>
-        </w:numPr>
-      </w:pPr>
-      <w:r>
-        <w:rPr>
-          <w:b/>
-          <w:bCs/>
-        </w:rPr>
-        <w:t>Responsabilidades:</w:t>
-      </w:r>
-    </w:p>
-    <w:p>
-      <w:pPr>
-        <w:pStyle w:val="Sinespaciado"/>
-        <w:numPr>
-          <w:ilvl w:val="2"/>
-          <w:numId w:val="6"/>
-        </w:numPr>
-      </w:pPr>
-      <w:r>
-        <w:t>Construir el código basado en el diseño técnico.</w:t>
-      </w:r>
-    </w:p>
-    <w:p>
-      <w:pPr>
-        <w:pStyle w:val="Sinespaciado"/>
-        <w:numPr>
-          <w:ilvl w:val="2"/>
-          <w:numId w:val="6"/>
-        </w:numPr>
-      </w:pPr>
-      <w:r>
-        <w:t>Realizar pruebas unitarias y participar en pruebas de conjunto.</w:t>
-      </w:r>
-    </w:p>
-    <w:p>
-      <w:pPr>
-        <w:pStyle w:val="Sinespaciado"/>
-        <w:numPr>
-          <w:ilvl w:val="1"/>
-          <w:numId w:val="6"/>
-        </w:numPr>
-      </w:pPr>
-      <w:r>
-        <w:rPr>
-          <w:b/>
-          <w:bCs/>
-        </w:rPr>
-        <w:t>Actividades Prácticas:</w:t>
-      </w:r>
-    </w:p>
-    <w:p>
-      <w:pPr>
-        <w:pStyle w:val="Sinespaciado"/>
-        <w:numPr>
-          <w:ilvl w:val="2"/>
-          <w:numId w:val="6"/>
-        </w:numPr>
-      </w:pPr>
-      <w:r>
-        <w:t>Generar código asociado a procedimientos de migración y carga inicial.</w:t>
-      </w:r>
-    </w:p>
-    <w:p>
-      <w:pPr>
-        <w:pStyle w:val="Sinespaciado"/>
-        <w:numPr>
-          <w:ilvl w:val="2"/>
-          <w:numId w:val="6"/>
-        </w:numPr>
-      </w:pPr>
-      <w:r>
-        <w:t>Colaborar en la identificación y resolución de incidencias durante el desarrollo.</w:t>
-      </w:r>
-    </w:p>
-    <w:p>
-      <w:pPr>
-        <w:pStyle w:val="Sinespaciado"/>
-        <w:numPr>
-          <w:ilvl w:val="0"/>
-          <w:numId w:val="6"/>
-        </w:numPr>
-      </w:pPr>
-      <w:r>
-        <w:rPr>
-          <w:b/>
-          <w:bCs/>
-        </w:rPr>
-        <w:t>Coordinador de Pruebas (Perfil Analista)</w:t>
-      </w:r>
-    </w:p>
-    <w:p>
-      <w:pPr>
-        <w:pStyle w:val="Sinespaciado"/>
-        <w:numPr>
-          <w:ilvl w:val="1"/>
-          <w:numId w:val="6"/>
-        </w:numPr>
-      </w:pPr>
-      <w:r>
-        <w:rPr>
-          <w:b/>
-          <w:bCs/>
-        </w:rPr>
-        <w:t>Responsabilidades:</w:t>
-      </w:r>
-    </w:p>
-    <w:p>
-      <w:pPr>
-        <w:pStyle w:val="Sinespaciado"/>
-        <w:numPr>
-          <w:ilvl w:val="2"/>
-          <w:numId w:val="6"/>
-        </w:numPr>
-      </w:pPr>
-      <w:r>
-        <w:t>Planificar y ejecutar las actividades de prueba del sistema.</w:t>
-      </w:r>
-    </w:p>
-    <w:p>
-      <w:pPr>
-        <w:pStyle w:val="Sinespaciado"/>
-        <w:numPr>
-          <w:ilvl w:val="2"/>
-          <w:numId w:val="6"/>
-        </w:numPr>
-      </w:pPr>
-      <w:r>
-        <w:t>Desarrollar casos de prueba y escenarios de prueba.</w:t>
-      </w:r>
-    </w:p>
-    <w:p>
-      <w:pPr>
-        <w:pStyle w:val="Sinespaciado"/>
-        <w:numPr>
-          <w:ilvl w:val="1"/>
-          <w:numId w:val="6"/>
-        </w:numPr>
-      </w:pPr>
-      <w:r>
-        <w:rPr>
-          <w:b/>
-          <w:bCs/>
-        </w:rPr>
-        <w:t>Actividades Prácticas:</w:t>
-      </w:r>
-    </w:p>
-    <w:p>
-      <w:pPr>
-        <w:pStyle w:val="Sinespaciado"/>
-        <w:numPr>
-          <w:ilvl w:val="2"/>
-          <w:numId w:val="6"/>
-        </w:numPr>
-      </w:pPr>
-      <w:r>
-        <w:t>Coordinar las pruebas unitarias, de integración y de aceptación del usuario.</w:t>
-      </w:r>
-    </w:p>
-    <w:p>
-      <w:pPr>
-        <w:pStyle w:val="Sinespaciado"/>
-        <w:numPr>
-          <w:ilvl w:val="2"/>
-          <w:numId w:val="6"/>
-        </w:numPr>
-      </w:pPr>
-      <w:r>
-        <w:t>Documentar y analizar los resultados de las pruebas.</w:t>
-      </w:r>
-    </w:p>
-    <w:p>
-      <w:pPr>
-        <w:pStyle w:val="Sinespaciado"/>
-        <w:numPr>
-          <w:ilvl w:val="2"/>
-          <w:numId w:val="6"/>
-        </w:numPr>
-      </w:pPr>
-      <w:r>
-        <w:t>Colaborar con el equipo de desarrollo para corregir defectos identificados durante las pruebas.</w:t>
-      </w:r>
-    </w:p>
-    <w:p>
-      <w:pPr>
-        <w:pStyle w:val="Sinespaciado"/>
-        <w:jc w:val="right"/>
-      </w:pPr>
-      <w:r>
-        <w:t>[1]</w:t>
-      </w:r>
-    </w:p>
-    <w:p>
-      <w:pPr>
-        <w:pStyle w:val="Sinespaciado"/>
-      </w:pPr>
-    </w:p>
-    <w:p>
-      <w:pPr>
-        <w:pStyle w:val="Sinespaciado"/>
-        <w:rPr>
-          <w:b/>
-          <w:bCs/>
-        </w:rPr>
-      </w:pPr>
-      <w:r>
-        <w:rPr>
-          <w:b/>
-          <w:bCs/>
-        </w:rPr>
-        <w:t>Dichos roles serán interpretados por:</w:t>
-      </w:r>
-    </w:p>
-    <w:p>
-      <w:pPr>
-        <w:pStyle w:val="Sinespaciado"/>
-      </w:pPr>
+        <w:br/>
+      </w:r>
     </w:p>
     <w:tbl>
       <w:tblPr>
-        <w:tblStyle w:val="Tablaconcuadrcula5oscura-nfasis1"/>
+        <w:tblStyle w:val="Tablanormal1"/>
         <w:tblW w:w="0" w:type="auto"/>
+        <w:jc w:val="center"/>
         <w:tblLook w:val="04A0" w:firstRow="1" w:lastRow="0" w:firstColumn="1" w:lastColumn="0" w:noHBand="0" w:noVBand="1"/>
-        <w:tblCaption w:val=""/>
-        <w:tblDescription w:val=""/>
       </w:tblPr>
       <w:tblGrid>
-        <w:gridCol w:w="4106"/>
-        <w:gridCol w:w="2410"/>
-        <w:gridCol w:w="2312"/>
+        <w:gridCol w:w="2547"/>
+        <w:gridCol w:w="3692"/>
       </w:tblGrid>
       <w:tr>
         <w:trPr>
           <w:cnfStyle w:val="100000000000" w:firstRow="1" w:lastRow="0" w:firstColumn="0" w:lastColumn="0" w:oddVBand="0" w:evenVBand="0" w:oddHBand="0" w:evenHBand="0" w:firstRowFirstColumn="0" w:firstRowLastColumn="0" w:lastRowFirstColumn="0" w:lastRowLastColumn="0"/>
+          <w:trHeight w:val="524"/>
+          <w:jc w:val="center"/>
         </w:trPr>
         <w:tc>
           <w:tcPr>
             <w:cnfStyle w:val="001000000000" w:firstRow="0" w:lastRow="0" w:firstColumn="1" w:lastColumn="0" w:oddVBand="0" w:evenVBand="0" w:oddHBand="0" w:evenHBand="0" w:firstRowFirstColumn="0" w:firstRowLastColumn="0" w:lastRowFirstColumn="0" w:lastRowLastColumn="0"/>
-            <w:tcW w:w="4106" w:type="dxa"/>
-            <w:hideMark/>
+            <w:tcW w:w="2547" w:type="dxa"/>
+            <w:vAlign w:val="center"/>
           </w:tcPr>
           <w:p>
-            <w:pPr>
-              <w:pStyle w:val="Sinespaciado"/>
-              <w:rPr>
-                <w:lang w:eastAsia="es-EC"/>
-              </w:rPr>
-            </w:pPr>
+            <w:proofErr w:type="spellStart"/>
             <w:r>
-              <w:rPr>
-                <w:lang w:eastAsia="es-EC"/>
-              </w:rPr>
-              <w:t>Comité de Dirección</w:t>
+              <w:t>Product</w:t>
             </w:r>
+            <w:proofErr w:type="spellEnd"/>
+            <w:r>
+              <w:t xml:space="preserve"> </w:t>
+            </w:r>
+            <w:proofErr w:type="spellStart"/>
+            <w:r>
+              <w:t>Owner</w:t>
+            </w:r>
+            <w:proofErr w:type="spellEnd"/>
           </w:p>
         </w:tc>
         <w:tc>
           <w:tcPr>
-            <w:tcW w:w="2410" w:type="dxa"/>
-            <w:shd w:val="clear" w:color="auto" w:fill="D9E2F3" w:themeFill="accent1" w:themeFillTint="33"/>
-            <w:hideMark/>
+            <w:tcW w:w="3692" w:type="dxa"/>
+            <w:vAlign w:val="center"/>
           </w:tcPr>
           <w:p>
             <w:pPr>
-              <w:pStyle w:val="Sinespaciado"/>
               <w:cnfStyle w:val="100000000000" w:firstRow="1" w:lastRow="0" w:firstColumn="0" w:lastColumn="0" w:oddVBand="0" w:evenVBand="0" w:oddHBand="0" w:evenHBand="0" w:firstRowFirstColumn="0" w:firstRowLastColumn="0" w:lastRowFirstColumn="0" w:lastRowLastColumn="0"/>
               <w:rPr>
                 <w:b w:val="0"/>
                 <w:bCs w:val="0"/>
-                <w:color w:val="auto"/>
-                <w:lang w:eastAsia="es-EC"/>
               </w:rPr>
             </w:pPr>
             <w:r>
               <w:rPr>
                 <w:b w:val="0"/>
                 <w:bCs w:val="0"/>
-                <w:color w:val="auto"/>
-                <w:lang w:eastAsia="es-EC"/>
               </w:rPr>
-              <w:t>Perfil Directivo</w:t>
-            </w:r>
-          </w:p>
-        </w:tc>
-        <w:tc>
-          <w:tcPr>
-            <w:tcW w:w="2312" w:type="dxa"/>
-            <w:shd w:val="clear" w:color="auto" w:fill="D9E2F3" w:themeFill="accent1" w:themeFillTint="33"/>
-            <w:hideMark/>
-          </w:tcPr>
-          <w:p>
-            <w:pPr>
-              <w:pStyle w:val="Sinespaciado"/>
-              <w:cnfStyle w:val="100000000000" w:firstRow="1" w:lastRow="0" w:firstColumn="0" w:lastColumn="0" w:oddVBand="0" w:evenVBand="0" w:oddHBand="0" w:evenHBand="0" w:firstRowFirstColumn="0" w:firstRowLastColumn="0" w:lastRowFirstColumn="0" w:lastRowLastColumn="0"/>
-              <w:rPr>
-                <w:b w:val="0"/>
-                <w:bCs w:val="0"/>
-                <w:color w:val="auto"/>
-                <w:lang w:eastAsia="es-EC"/>
-              </w:rPr>
-            </w:pPr>
-            <w:r>
-              <w:rPr>
-                <w:b w:val="0"/>
-                <w:bCs w:val="0"/>
-                <w:color w:val="auto"/>
-                <w:lang w:eastAsia="es-EC"/>
-              </w:rPr>
-              <w:t>David Averos</w:t>
+              <w:t>Ricardo Becerra</w:t>
             </w:r>
           </w:p>
         </w:tc>
@@ -2922,302 +3145,41 @@
       <w:tr>
         <w:trPr>
           <w:cnfStyle w:val="000000100000" w:firstRow="0" w:lastRow="0" w:firstColumn="0" w:lastColumn="0" w:oddVBand="0" w:evenVBand="0" w:oddHBand="1" w:evenHBand="0" w:firstRowFirstColumn="0" w:firstRowLastColumn="0" w:lastRowFirstColumn="0" w:lastRowLastColumn="0"/>
+          <w:trHeight w:val="589"/>
+          <w:jc w:val="center"/>
         </w:trPr>
         <w:tc>
           <w:tcPr>
             <w:cnfStyle w:val="001000000000" w:firstRow="0" w:lastRow="0" w:firstColumn="1" w:lastColumn="0" w:oddVBand="0" w:evenVBand="0" w:oddHBand="0" w:evenHBand="0" w:firstRowFirstColumn="0" w:firstRowLastColumn="0" w:lastRowFirstColumn="0" w:lastRowLastColumn="0"/>
-            <w:tcW w:w="4106" w:type="dxa"/>
-            <w:hideMark/>
+            <w:tcW w:w="2547" w:type="dxa"/>
+            <w:vAlign w:val="center"/>
           </w:tcPr>
           <w:p>
-            <w:pPr>
-              <w:pStyle w:val="Sinespaciado"/>
-              <w:rPr>
-                <w:lang w:eastAsia="es-EC"/>
-              </w:rPr>
-            </w:pPr>
             <w:r>
-              <w:rPr>
-                <w:lang w:eastAsia="es-EC"/>
-              </w:rPr>
-              <w:t>Jefe de Proyectos</w:t>
+              <w:t xml:space="preserve">Scrum </w:t>
             </w:r>
+            <w:proofErr w:type="gramStart"/>
+            <w:r>
+              <w:t>Master</w:t>
+            </w:r>
+            <w:proofErr w:type="gramEnd"/>
           </w:p>
         </w:tc>
         <w:tc>
           <w:tcPr>
-            <w:tcW w:w="2410" w:type="dxa"/>
-            <w:hideMark/>
+            <w:tcW w:w="3692" w:type="dxa"/>
+            <w:vAlign w:val="center"/>
           </w:tcPr>
           <w:p>
             <w:pPr>
-              <w:pStyle w:val="Sinespaciado"/>
               <w:cnfStyle w:val="000000100000" w:firstRow="0" w:lastRow="0" w:firstColumn="0" w:lastColumn="0" w:oddVBand="0" w:evenVBand="0" w:oddHBand="1" w:evenHBand="0" w:firstRowFirstColumn="0" w:firstRowLastColumn="0" w:lastRowFirstColumn="0" w:lastRowLastColumn="0"/>
-              <w:rPr>
-                <w:lang w:eastAsia="es-EC"/>
-              </w:rPr>
             </w:pPr>
             <w:r>
-              <w:rPr>
-                <w:lang w:eastAsia="es-EC"/>
-              </w:rPr>
-              <w:t xml:space="preserve">Perfil </w:t>
-            </w:r>
-            <w:proofErr w:type="gramStart"/>
-            <w:r>
-              <w:rPr>
-                <w:lang w:eastAsia="es-EC"/>
-              </w:rPr>
-              <w:t>Jefe</w:t>
-            </w:r>
-            <w:proofErr w:type="gramEnd"/>
-            <w:r>
-              <w:rPr>
-                <w:lang w:eastAsia="es-EC"/>
-              </w:rPr>
-              <w:t xml:space="preserve"> de Proyecto</w:t>
-            </w:r>
-          </w:p>
-        </w:tc>
-        <w:tc>
-          <w:tcPr>
-            <w:tcW w:w="2312" w:type="dxa"/>
-            <w:hideMark/>
-          </w:tcPr>
-          <w:p>
-            <w:pPr>
-              <w:pStyle w:val="Sinespaciado"/>
-              <w:cnfStyle w:val="000000100000" w:firstRow="0" w:lastRow="0" w:firstColumn="0" w:lastColumn="0" w:oddVBand="0" w:evenVBand="0" w:oddHBand="1" w:evenHBand="0" w:firstRowFirstColumn="0" w:firstRowLastColumn="0" w:lastRowFirstColumn="0" w:lastRowLastColumn="0"/>
-              <w:rPr>
-                <w:lang w:eastAsia="es-EC"/>
-              </w:rPr>
-            </w:pPr>
-            <w:r>
-              <w:rPr>
-                <w:lang w:eastAsia="es-EC"/>
-              </w:rPr>
-              <w:t>Ricardo Becerra</w:t>
-            </w:r>
-          </w:p>
-        </w:tc>
-      </w:tr>
-      <w:tr>
-        <w:tc>
-          <w:tcPr>
-            <w:cnfStyle w:val="001000000000" w:firstRow="0" w:lastRow="0" w:firstColumn="1" w:lastColumn="0" w:oddVBand="0" w:evenVBand="0" w:oddHBand="0" w:evenHBand="0" w:firstRowFirstColumn="0" w:firstRowLastColumn="0" w:lastRowFirstColumn="0" w:lastRowLastColumn="0"/>
-            <w:tcW w:w="4106" w:type="dxa"/>
-            <w:hideMark/>
-          </w:tcPr>
-          <w:p>
-            <w:pPr>
-              <w:pStyle w:val="Sinespaciado"/>
-              <w:rPr>
-                <w:lang w:eastAsia="es-EC"/>
-              </w:rPr>
-            </w:pPr>
-            <w:r>
-              <w:rPr>
-                <w:lang w:eastAsia="es-EC"/>
-              </w:rPr>
-              <w:t>Ingeniero de Requisitos &amp; Consultor de las Tecnologías de la Información</w:t>
-            </w:r>
-          </w:p>
-        </w:tc>
-        <w:tc>
-          <w:tcPr>
-            <w:tcW w:w="2410" w:type="dxa"/>
-            <w:hideMark/>
-          </w:tcPr>
-          <w:p>
-            <w:pPr>
-              <w:pStyle w:val="Sinespaciado"/>
-              <w:cnfStyle w:val="000000000000" w:firstRow="0" w:lastRow="0" w:firstColumn="0" w:lastColumn="0" w:oddVBand="0" w:evenVBand="0" w:oddHBand="0" w:evenHBand="0" w:firstRowFirstColumn="0" w:firstRowLastColumn="0" w:lastRowFirstColumn="0" w:lastRowLastColumn="0"/>
-              <w:rPr>
-                <w:lang w:eastAsia="es-EC"/>
-              </w:rPr>
-            </w:pPr>
-            <w:r>
-              <w:rPr>
-                <w:lang w:eastAsia="es-EC"/>
-              </w:rPr>
-              <w:t>Perfil Consultor</w:t>
-            </w:r>
-          </w:p>
-        </w:tc>
-        <w:tc>
-          <w:tcPr>
-            <w:tcW w:w="2312" w:type="dxa"/>
-            <w:hideMark/>
-          </w:tcPr>
-          <w:p>
-            <w:pPr>
-              <w:pStyle w:val="Sinespaciado"/>
-              <w:cnfStyle w:val="000000000000" w:firstRow="0" w:lastRow="0" w:firstColumn="0" w:lastColumn="0" w:oddVBand="0" w:evenVBand="0" w:oddHBand="0" w:evenHBand="0" w:firstRowFirstColumn="0" w:firstRowLastColumn="0" w:lastRowFirstColumn="0" w:lastRowLastColumn="0"/>
-              <w:rPr>
-                <w:lang w:eastAsia="es-EC"/>
-              </w:rPr>
-            </w:pPr>
-            <w:r>
-              <w:rPr>
-                <w:lang w:eastAsia="es-EC"/>
-              </w:rPr>
-              <w:t>Gary Campaña</w:t>
-            </w:r>
-          </w:p>
-        </w:tc>
-      </w:tr>
-      <w:tr>
-        <w:trPr>
-          <w:cnfStyle w:val="000000100000" w:firstRow="0" w:lastRow="0" w:firstColumn="0" w:lastColumn="0" w:oddVBand="0" w:evenVBand="0" w:oddHBand="1" w:evenHBand="0" w:firstRowFirstColumn="0" w:firstRowLastColumn="0" w:lastRowFirstColumn="0" w:lastRowLastColumn="0"/>
-        </w:trPr>
-        <w:tc>
-          <w:tcPr>
-            <w:cnfStyle w:val="001000000000" w:firstRow="0" w:lastRow="0" w:firstColumn="1" w:lastColumn="0" w:oddVBand="0" w:evenVBand="0" w:oddHBand="0" w:evenHBand="0" w:firstRowFirstColumn="0" w:firstRowLastColumn="0" w:lastRowFirstColumn="0" w:lastRowLastColumn="0"/>
-            <w:tcW w:w="4106" w:type="dxa"/>
-            <w:hideMark/>
-          </w:tcPr>
-          <w:p>
-            <w:pPr>
-              <w:pStyle w:val="Sinespaciado"/>
-              <w:rPr>
-                <w:lang w:eastAsia="es-EC"/>
-              </w:rPr>
-            </w:pPr>
-            <w:r>
-              <w:rPr>
-                <w:lang w:eastAsia="es-EC"/>
-              </w:rPr>
-              <w:t>Analista</w:t>
-            </w:r>
-          </w:p>
-        </w:tc>
-        <w:tc>
-          <w:tcPr>
-            <w:tcW w:w="2410" w:type="dxa"/>
-            <w:hideMark/>
-          </w:tcPr>
-          <w:p>
-            <w:pPr>
-              <w:pStyle w:val="Sinespaciado"/>
-              <w:cnfStyle w:val="000000100000" w:firstRow="0" w:lastRow="0" w:firstColumn="0" w:lastColumn="0" w:oddVBand="0" w:evenVBand="0" w:oddHBand="1" w:evenHBand="0" w:firstRowFirstColumn="0" w:firstRowLastColumn="0" w:lastRowFirstColumn="0" w:lastRowLastColumn="0"/>
-              <w:rPr>
-                <w:lang w:eastAsia="es-EC"/>
-              </w:rPr>
-            </w:pPr>
-            <w:r>
-              <w:rPr>
-                <w:lang w:eastAsia="es-EC"/>
-              </w:rPr>
-              <w:t>Perfil Analista</w:t>
-            </w:r>
-          </w:p>
-        </w:tc>
-        <w:tc>
-          <w:tcPr>
-            <w:tcW w:w="2312" w:type="dxa"/>
-            <w:hideMark/>
-          </w:tcPr>
-          <w:p>
-            <w:pPr>
-              <w:pStyle w:val="Sinespaciado"/>
-              <w:cnfStyle w:val="000000100000" w:firstRow="0" w:lastRow="0" w:firstColumn="0" w:lastColumn="0" w:oddVBand="0" w:evenVBand="0" w:oddHBand="1" w:evenHBand="0" w:firstRowFirstColumn="0" w:firstRowLastColumn="0" w:lastRowFirstColumn="0" w:lastRowLastColumn="0"/>
-              <w:rPr>
-                <w:lang w:eastAsia="es-EC"/>
-              </w:rPr>
-            </w:pPr>
-            <w:r>
-              <w:rPr>
-                <w:lang w:eastAsia="es-EC"/>
-              </w:rPr>
-              <w:t>Rafael Castro</w:t>
-            </w:r>
-          </w:p>
-        </w:tc>
-      </w:tr>
-      <w:tr>
-        <w:tc>
-          <w:tcPr>
-            <w:cnfStyle w:val="001000000000" w:firstRow="0" w:lastRow="0" w:firstColumn="1" w:lastColumn="0" w:oddVBand="0" w:evenVBand="0" w:oddHBand="0" w:evenHBand="0" w:firstRowFirstColumn="0" w:firstRowLastColumn="0" w:lastRowFirstColumn="0" w:lastRowLastColumn="0"/>
-            <w:tcW w:w="4106" w:type="dxa"/>
-            <w:hideMark/>
-          </w:tcPr>
-          <w:p>
-            <w:pPr>
-              <w:pStyle w:val="Sinespaciado"/>
-              <w:rPr>
-                <w:lang w:eastAsia="es-EC"/>
-              </w:rPr>
-            </w:pPr>
-            <w:r>
-              <w:rPr>
-                <w:lang w:eastAsia="es-EC"/>
-              </w:rPr>
-              <w:t xml:space="preserve">Senior </w:t>
+              <w:t xml:space="preserve">David </w:t>
             </w:r>
             <w:proofErr w:type="spellStart"/>
             <w:r>
-              <w:rPr>
-                <w:lang w:eastAsia="es-EC"/>
-              </w:rPr>
-              <w:t>Developer</w:t>
-            </w:r>
-            <w:proofErr w:type="spellEnd"/>
-          </w:p>
-        </w:tc>
-        <w:tc>
-          <w:tcPr>
-            <w:tcW w:w="2410" w:type="dxa"/>
-            <w:hideMark/>
-          </w:tcPr>
-          <w:p>
-            <w:pPr>
-              <w:pStyle w:val="Sinespaciado"/>
-              <w:cnfStyle w:val="000000000000" w:firstRow="0" w:lastRow="0" w:firstColumn="0" w:lastColumn="0" w:oddVBand="0" w:evenVBand="0" w:oddHBand="0" w:evenHBand="0" w:firstRowFirstColumn="0" w:firstRowLastColumn="0" w:lastRowFirstColumn="0" w:lastRowLastColumn="0"/>
-              <w:rPr>
-                <w:lang w:eastAsia="es-EC"/>
-              </w:rPr>
-            </w:pPr>
-            <w:r>
-              <w:rPr>
-                <w:lang w:eastAsia="es-EC"/>
-              </w:rPr>
-              <w:t>Perfil Programador</w:t>
-            </w:r>
-          </w:p>
-        </w:tc>
-        <w:tc>
-          <w:tcPr>
-            <w:tcW w:w="2312" w:type="dxa"/>
-            <w:hideMark/>
-          </w:tcPr>
-          <w:p>
-            <w:pPr>
-              <w:pStyle w:val="Sinespaciado"/>
-              <w:cnfStyle w:val="000000000000" w:firstRow="0" w:lastRow="0" w:firstColumn="0" w:lastColumn="0" w:oddVBand="0" w:evenVBand="0" w:oddHBand="0" w:evenHBand="0" w:firstRowFirstColumn="0" w:firstRowLastColumn="0" w:lastRowFirstColumn="0" w:lastRowLastColumn="0"/>
-              <w:rPr>
-                <w:lang w:eastAsia="es-EC"/>
-              </w:rPr>
-            </w:pPr>
-            <w:proofErr w:type="spellStart"/>
-            <w:r>
-              <w:rPr>
-                <w:lang w:eastAsia="es-EC"/>
-              </w:rPr>
-              <w:t>Nardy</w:t>
-            </w:r>
-            <w:proofErr w:type="spellEnd"/>
-            <w:r>
-              <w:rPr>
-                <w:lang w:eastAsia="es-EC"/>
-              </w:rPr>
-              <w:t xml:space="preserve"> </w:t>
-            </w:r>
-            <w:proofErr w:type="spellStart"/>
-            <w:r>
-              <w:rPr>
-                <w:lang w:eastAsia="es-EC"/>
-              </w:rPr>
-              <w:t>Cachipuendo</w:t>
+              <w:t>Averos</w:t>
             </w:r>
             <w:proofErr w:type="spellEnd"/>
           </w:p>
@@ -3225,68 +3187,56 @@
       </w:tr>
       <w:tr>
         <w:trPr>
-          <w:cnfStyle w:val="000000100000" w:firstRow="0" w:lastRow="0" w:firstColumn="0" w:lastColumn="0" w:oddVBand="0" w:evenVBand="0" w:oddHBand="1" w:evenHBand="0" w:firstRowFirstColumn="0" w:firstRowLastColumn="0" w:lastRowFirstColumn="0" w:lastRowLastColumn="0"/>
+          <w:trHeight w:val="589"/>
+          <w:jc w:val="center"/>
         </w:trPr>
         <w:tc>
           <w:tcPr>
             <w:cnfStyle w:val="001000000000" w:firstRow="0" w:lastRow="0" w:firstColumn="1" w:lastColumn="0" w:oddVBand="0" w:evenVBand="0" w:oddHBand="0" w:evenHBand="0" w:firstRowFirstColumn="0" w:firstRowLastColumn="0" w:lastRowFirstColumn="0" w:lastRowLastColumn="0"/>
-            <w:tcW w:w="4106" w:type="dxa"/>
-            <w:hideMark/>
+            <w:tcW w:w="2547" w:type="dxa"/>
+            <w:vAlign w:val="center"/>
           </w:tcPr>
           <w:p>
-            <w:pPr>
-              <w:pStyle w:val="Sinespaciado"/>
-              <w:rPr>
-                <w:lang w:eastAsia="es-EC"/>
-              </w:rPr>
-            </w:pPr>
             <w:r>
-              <w:rPr>
-                <w:lang w:eastAsia="es-EC"/>
-              </w:rPr>
-              <w:t>Coordinador de Pruebas</w:t>
+              <w:t>Equipo de desarrollo</w:t>
             </w:r>
           </w:p>
         </w:tc>
         <w:tc>
           <w:tcPr>
-            <w:tcW w:w="2410" w:type="dxa"/>
-            <w:hideMark/>
+            <w:tcW w:w="3692" w:type="dxa"/>
+            <w:vAlign w:val="center"/>
           </w:tcPr>
           <w:p>
             <w:pPr>
-              <w:pStyle w:val="Sinespaciado"/>
-              <w:cnfStyle w:val="000000100000" w:firstRow="0" w:lastRow="0" w:firstColumn="0" w:lastColumn="0" w:oddVBand="0" w:evenVBand="0" w:oddHBand="1" w:evenHBand="0" w:firstRowFirstColumn="0" w:firstRowLastColumn="0" w:lastRowFirstColumn="0" w:lastRowLastColumn="0"/>
-              <w:rPr>
-                <w:lang w:eastAsia="es-EC"/>
-              </w:rPr>
+              <w:cnfStyle w:val="000000000000" w:firstRow="0" w:lastRow="0" w:firstColumn="0" w:lastColumn="0" w:oddVBand="0" w:evenVBand="0" w:oddHBand="0" w:evenHBand="0" w:firstRowFirstColumn="0" w:firstRowLastColumn="0" w:lastRowFirstColumn="0" w:lastRowLastColumn="0"/>
             </w:pPr>
             <w:r>
-              <w:rPr>
-                <w:lang w:eastAsia="es-EC"/>
-              </w:rPr>
-              <w:t>Perfil Analista</w:t>
+              <w:t>Kevin Cano</w:t>
             </w:r>
-          </w:p>
-        </w:tc>
-        <w:tc>
-          <w:tcPr>
-            <w:tcW w:w="2312" w:type="dxa"/>
-            <w:hideMark/>
-          </w:tcPr>
-          <w:p>
-            <w:pPr>
-              <w:pStyle w:val="Sinespaciado"/>
-              <w:cnfStyle w:val="000000100000" w:firstRow="0" w:lastRow="0" w:firstColumn="0" w:lastColumn="0" w:oddVBand="0" w:evenVBand="0" w:oddHBand="1" w:evenHBand="0" w:firstRowFirstColumn="0" w:firstRowLastColumn="0" w:lastRowFirstColumn="0" w:lastRowLastColumn="0"/>
-              <w:rPr>
-                <w:lang w:eastAsia="es-EC"/>
-              </w:rPr>
-            </w:pPr>
             <w:r>
-              <w:rPr>
-                <w:lang w:eastAsia="es-EC"/>
-              </w:rPr>
-              <w:t>Kevin Cano</w:t>
+              <w:br/>
+            </w:r>
+            <w:proofErr w:type="spellStart"/>
+            <w:r>
+              <w:t>Nardy</w:t>
+            </w:r>
+            <w:proofErr w:type="spellEnd"/>
+            <w:r>
+              <w:t xml:space="preserve"> </w:t>
+            </w:r>
+            <w:proofErr w:type="spellStart"/>
+            <w:r>
+              <w:t>Cachipuendo</w:t>
+            </w:r>
+            <w:proofErr w:type="spellEnd"/>
+            <w:r>
+              <w:br/>
+              <w:t>Gary Campaña</w:t>
+            </w:r>
+            <w:r>
+              <w:br/>
+              <w:t>Rafael Castro</w:t>
             </w:r>
           </w:p>
         </w:tc>
@@ -3294,115 +3244,47 @@
     </w:tbl>
     <w:p>
       <w:pPr>
-        <w:pStyle w:val="Sinespaciado"/>
-      </w:pPr>
-      <w:r>
-        <w:br w:type="page"/>
-      </w:r>
-    </w:p>
-    <w:p>
-      <w:pPr>
-        <w:pStyle w:val="Ttulo1"/>
-      </w:pPr>
-      <w:bookmarkStart w:id="5" w:name="_Toc152525984"/>
-      <w:r>
-        <w:lastRenderedPageBreak/>
-        <w:t xml:space="preserve">Sistema de Gestión para el Hostal “Otavalo </w:t>
-      </w:r>
-      <w:proofErr w:type="spellStart"/>
-      <w:r>
-        <w:t>Huasi</w:t>
-      </w:r>
-      <w:proofErr w:type="spellEnd"/>
-      <w:r>
-        <w:t xml:space="preserve"> II”</w:t>
-      </w:r>
-      <w:bookmarkEnd w:id="5"/>
-    </w:p>
-    <w:p>
-      <w:pPr>
-        <w:pStyle w:val="Ttulo2"/>
-        <w:ind w:left="0"/>
-      </w:pPr>
-      <w:bookmarkStart w:id="6" w:name="_Toc152525985"/>
-      <w:r>
-        <w:t xml:space="preserve">Estudio de viabilidad del sistema </w:t>
-      </w:r>
-      <w:r>
-        <w:t>(EVS)</w:t>
-      </w:r>
-      <w:bookmarkEnd w:id="6"/>
-    </w:p>
-    <w:p>
-      <w:pPr>
-        <w:pStyle w:val="Sinespaciado"/>
-      </w:pPr>
-    </w:p>
-    <w:bookmarkStart w:id="7" w:name="_Toc152525991" w:displacedByCustomXml="next"/>
-    <w:sdt>
-      <w:sdtPr>
-        <w:rPr>
-          <w:rFonts w:asciiTheme="minorHAnsi" w:eastAsiaTheme="minorHAnsi" w:hAnsiTheme="minorHAnsi" w:cstheme="minorBidi"/>
-          <w:color w:val="auto"/>
-          <w:sz w:val="22"/>
-          <w:szCs w:val="22"/>
-          <w:lang w:val="es-MX"/>
-        </w:rPr>
-        <w:id w:val="-1991090314"/>
-        <w:docPartObj>
-          <w:docPartGallery w:val="Bibliographies"/>
-          <w:docPartUnique/>
-        </w:docPartObj>
-      </w:sdtPr>
-      <w:sdtEndPr>
-        <w:rPr>
-          <w:lang w:val="es-EC"/>
-        </w:rPr>
-      </w:sdtEndPr>
-      <w:sdtContent>
-        <w:p>
-          <w:pPr>
-            <w:pStyle w:val="Ttulo1"/>
-          </w:pPr>
-          <w:r>
-            <w:rPr>
-              <w:lang w:val="es-MX"/>
-            </w:rPr>
-            <w:t>Bibliografía</w:t>
-          </w:r>
-          <w:bookmarkEnd w:id="7"/>
-        </w:p>
-        <w:sdt>
-          <w:sdtPr>
-            <w:id w:val="111145805"/>
-            <w:bibliography/>
-          </w:sdtPr>
-          <w:sdtEndPr/>
-          <w:sdtContent>
-            <w:p>
-              <w:pPr>
-                <w:pStyle w:val="Prrafodelista"/>
-                <w:numPr>
-                  <w:ilvl w:val="0"/>
-                  <w:numId w:val="18"/>
-                </w:numPr>
-              </w:pPr>
-              <w:r>
-                <w:t>«Métrica v.3». https://administracionelectronica.gob.es/pae_Home/pae_Documentacion/pae_Metodolog/pae_Metrica_v3.html</w:t>
-              </w:r>
-            </w:p>
-            <w:p>
-              <w:pPr>
-                <w:pStyle w:val="Prrafodelista"/>
-              </w:pPr>
-            </w:p>
-          </w:sdtContent>
-        </w:sdt>
-      </w:sdtContent>
-    </w:sdt>
-    <w:p>
-      <w:pPr>
-        <w:spacing w:after="160" w:line="259" w:lineRule="auto"/>
+        <w:pStyle w:val="Descripcin"/>
+        <w:jc w:val="center"/>
+      </w:pPr>
+      <w:r>
+        <w:br/>
+        <w:t xml:space="preserve">Tabla </w:t>
+      </w:r>
+      <w:r>
+        <w:fldChar w:fldCharType="begin"/>
+      </w:r>
+      <w:r>
+        <w:instrText xml:space="preserve"> SEQ Tabla \* ARABIC </w:instrText>
+      </w:r>
+      <w:r>
+        <w:fldChar w:fldCharType="separate"/>
+      </w:r>
+      <w:r>
+        <w:rPr>
+          <w:noProof/>
+        </w:rPr>
+        <w:t>1</w:t>
+      </w:r>
+      <w:r>
+        <w:fldChar w:fldCharType="end"/>
+      </w:r>
+      <w:r>
+        <w:t>. Roles y sus integrantes.</w:t>
+      </w:r>
+    </w:p>
+    <w:p/>
+    <w:p/>
+    <w:p/>
+    <w:p/>
+    <w:p>
+      <w:pPr>
+        <w:spacing w:after="0"/>
+      </w:pPr>
+    </w:p>
+    <w:p>
+      <w:pPr>
+        <w:spacing w:after="0"/>
       </w:pPr>
     </w:p>
     <w:sectPr>
@@ -3722,6 +3604,95 @@
     </w:lvl>
   </w:abstractNum>
   <w:abstractNum w:abstractNumId="2" w15:restartNumberingAfterBreak="0">
+    <w:nsid w:val="05EA11BC"/>
+    <w:multiLevelType w:val="hybridMultilevel"/>
+    <w:tmpl w:val="BEB47EEE"/>
+    <w:lvl w:ilvl="0" w:tplc="300A000F">
+      <w:start w:val="1"/>
+      <w:numFmt w:val="decimal"/>
+      <w:lvlText w:val="%1."/>
+      <w:lvlJc w:val="left"/>
+      <w:pPr>
+        <w:ind w:left="360" w:hanging="360"/>
+      </w:pPr>
+      <w:rPr>
+        <w:rFonts w:hint="default"/>
+      </w:rPr>
+    </w:lvl>
+    <w:lvl w:ilvl="1" w:tplc="300A0019" w:tentative="1">
+      <w:start w:val="1"/>
+      <w:numFmt w:val="lowerLetter"/>
+      <w:lvlText w:val="%2."/>
+      <w:lvlJc w:val="left"/>
+      <w:pPr>
+        <w:ind w:left="1080" w:hanging="360"/>
+      </w:pPr>
+    </w:lvl>
+    <w:lvl w:ilvl="2" w:tplc="300A001B" w:tentative="1">
+      <w:start w:val="1"/>
+      <w:numFmt w:val="lowerRoman"/>
+      <w:lvlText w:val="%3."/>
+      <w:lvlJc w:val="right"/>
+      <w:pPr>
+        <w:ind w:left="1800" w:hanging="180"/>
+      </w:pPr>
+    </w:lvl>
+    <w:lvl w:ilvl="3" w:tplc="300A000F" w:tentative="1">
+      <w:start w:val="1"/>
+      <w:numFmt w:val="decimal"/>
+      <w:lvlText w:val="%4."/>
+      <w:lvlJc w:val="left"/>
+      <w:pPr>
+        <w:ind w:left="2520" w:hanging="360"/>
+      </w:pPr>
+    </w:lvl>
+    <w:lvl w:ilvl="4" w:tplc="300A0019" w:tentative="1">
+      <w:start w:val="1"/>
+      <w:numFmt w:val="lowerLetter"/>
+      <w:lvlText w:val="%5."/>
+      <w:lvlJc w:val="left"/>
+      <w:pPr>
+        <w:ind w:left="3240" w:hanging="360"/>
+      </w:pPr>
+    </w:lvl>
+    <w:lvl w:ilvl="5" w:tplc="300A001B" w:tentative="1">
+      <w:start w:val="1"/>
+      <w:numFmt w:val="lowerRoman"/>
+      <w:lvlText w:val="%6."/>
+      <w:lvlJc w:val="right"/>
+      <w:pPr>
+        <w:ind w:left="3960" w:hanging="180"/>
+      </w:pPr>
+    </w:lvl>
+    <w:lvl w:ilvl="6" w:tplc="300A000F" w:tentative="1">
+      <w:start w:val="1"/>
+      <w:numFmt w:val="decimal"/>
+      <w:lvlText w:val="%7."/>
+      <w:lvlJc w:val="left"/>
+      <w:pPr>
+        <w:ind w:left="4680" w:hanging="360"/>
+      </w:pPr>
+    </w:lvl>
+    <w:lvl w:ilvl="7" w:tplc="300A0019" w:tentative="1">
+      <w:start w:val="1"/>
+      <w:numFmt w:val="lowerLetter"/>
+      <w:lvlText w:val="%8."/>
+      <w:lvlJc w:val="left"/>
+      <w:pPr>
+        <w:ind w:left="5400" w:hanging="360"/>
+      </w:pPr>
+    </w:lvl>
+    <w:lvl w:ilvl="8" w:tplc="300A001B" w:tentative="1">
+      <w:start w:val="1"/>
+      <w:numFmt w:val="lowerRoman"/>
+      <w:lvlText w:val="%9."/>
+      <w:lvlJc w:val="right"/>
+      <w:pPr>
+        <w:ind w:left="6120" w:hanging="180"/>
+      </w:pPr>
+    </w:lvl>
+  </w:abstractNum>
+  <w:abstractNum w:abstractNumId="3" w15:restartNumberingAfterBreak="0">
     <w:nsid w:val="09745B71"/>
     <w:multiLevelType w:val="multilevel"/>
     <w:tmpl w:val="9170E638"/>
@@ -3870,7 +3841,7 @@
       </w:rPr>
     </w:lvl>
   </w:abstractNum>
-  <w:abstractNum w:abstractNumId="3" w15:restartNumberingAfterBreak="0">
+  <w:abstractNum w:abstractNumId="4" w15:restartNumberingAfterBreak="0">
     <w:nsid w:val="10CE6325"/>
     <w:multiLevelType w:val="multilevel"/>
     <w:tmpl w:val="88127E22"/>
@@ -4019,7 +3990,7 @@
       </w:rPr>
     </w:lvl>
   </w:abstractNum>
-  <w:abstractNum w:abstractNumId="4" w15:restartNumberingAfterBreak="0">
+  <w:abstractNum w:abstractNumId="5" w15:restartNumberingAfterBreak="0">
     <w:nsid w:val="18E822DA"/>
     <w:multiLevelType w:val="hybridMultilevel"/>
     <w:tmpl w:val="74FEC816"/>
@@ -4132,7 +4103,7 @@
       </w:rPr>
     </w:lvl>
   </w:abstractNum>
-  <w:abstractNum w:abstractNumId="5" w15:restartNumberingAfterBreak="0">
+  <w:abstractNum w:abstractNumId="6" w15:restartNumberingAfterBreak="0">
     <w:nsid w:val="1FE95C32"/>
     <w:multiLevelType w:val="multilevel"/>
     <w:tmpl w:val="876A5424"/>
@@ -4281,7 +4252,7 @@
       </w:rPr>
     </w:lvl>
   </w:abstractNum>
-  <w:abstractNum w:abstractNumId="6" w15:restartNumberingAfterBreak="0">
+  <w:abstractNum w:abstractNumId="7" w15:restartNumberingAfterBreak="0">
     <w:nsid w:val="20307F1F"/>
     <w:multiLevelType w:val="multilevel"/>
     <w:tmpl w:val="5E902F7E"/>
@@ -4402,7 +4373,7 @@
       </w:pPr>
     </w:lvl>
   </w:abstractNum>
-  <w:abstractNum w:abstractNumId="7" w15:restartNumberingAfterBreak="0">
+  <w:abstractNum w:abstractNumId="8" w15:restartNumberingAfterBreak="0">
     <w:nsid w:val="237E45DF"/>
     <w:multiLevelType w:val="multilevel"/>
     <w:tmpl w:val="83EEA460"/>
@@ -4551,7 +4522,7 @@
       </w:rPr>
     </w:lvl>
   </w:abstractNum>
-  <w:abstractNum w:abstractNumId="8" w15:restartNumberingAfterBreak="0">
+  <w:abstractNum w:abstractNumId="9" w15:restartNumberingAfterBreak="0">
     <w:nsid w:val="26EF62AE"/>
     <w:multiLevelType w:val="multilevel"/>
     <w:tmpl w:val="1698461A"/>
@@ -4700,7 +4671,7 @@
       </w:rPr>
     </w:lvl>
   </w:abstractNum>
-  <w:abstractNum w:abstractNumId="9" w15:restartNumberingAfterBreak="0">
+  <w:abstractNum w:abstractNumId="10" w15:restartNumberingAfterBreak="0">
     <w:nsid w:val="2C5F6459"/>
     <w:multiLevelType w:val="multilevel"/>
     <w:tmpl w:val="C792B03E"/>
@@ -4849,7 +4820,7 @@
       </w:rPr>
     </w:lvl>
   </w:abstractNum>
-  <w:abstractNum w:abstractNumId="10" w15:restartNumberingAfterBreak="0">
+  <w:abstractNum w:abstractNumId="11" w15:restartNumberingAfterBreak="0">
     <w:nsid w:val="30DA6A22"/>
     <w:multiLevelType w:val="multilevel"/>
     <w:tmpl w:val="B8C02AD0"/>
@@ -4998,7 +4969,7 @@
       </w:rPr>
     </w:lvl>
   </w:abstractNum>
-  <w:abstractNum w:abstractNumId="11" w15:restartNumberingAfterBreak="0">
+  <w:abstractNum w:abstractNumId="12" w15:restartNumberingAfterBreak="0">
     <w:nsid w:val="401A6FEA"/>
     <w:multiLevelType w:val="multilevel"/>
     <w:tmpl w:val="5C8CBA38"/>
@@ -5147,7 +5118,120 @@
       </w:rPr>
     </w:lvl>
   </w:abstractNum>
-  <w:abstractNum w:abstractNumId="12" w15:restartNumberingAfterBreak="0">
+  <w:abstractNum w:abstractNumId="13" w15:restartNumberingAfterBreak="0">
+    <w:nsid w:val="490C0A2F"/>
+    <w:multiLevelType w:val="hybridMultilevel"/>
+    <w:tmpl w:val="5268E498"/>
+    <w:lvl w:ilvl="0" w:tplc="300A0001">
+      <w:start w:val="1"/>
+      <w:numFmt w:val="bullet"/>
+      <w:lvlText w:val=""/>
+      <w:lvlJc w:val="left"/>
+      <w:pPr>
+        <w:ind w:left="720" w:hanging="360"/>
+      </w:pPr>
+      <w:rPr>
+        <w:rFonts w:ascii="Symbol" w:hAnsi="Symbol" w:hint="default"/>
+      </w:rPr>
+    </w:lvl>
+    <w:lvl w:ilvl="1" w:tplc="300A0003" w:tentative="1">
+      <w:start w:val="1"/>
+      <w:numFmt w:val="bullet"/>
+      <w:lvlText w:val="o"/>
+      <w:lvlJc w:val="left"/>
+      <w:pPr>
+        <w:ind w:left="1440" w:hanging="360"/>
+      </w:pPr>
+      <w:rPr>
+        <w:rFonts w:ascii="Courier New" w:hAnsi="Courier New" w:cs="Courier New" w:hint="default"/>
+      </w:rPr>
+    </w:lvl>
+    <w:lvl w:ilvl="2" w:tplc="300A0005" w:tentative="1">
+      <w:start w:val="1"/>
+      <w:numFmt w:val="bullet"/>
+      <w:lvlText w:val=""/>
+      <w:lvlJc w:val="left"/>
+      <w:pPr>
+        <w:ind w:left="2160" w:hanging="360"/>
+      </w:pPr>
+      <w:rPr>
+        <w:rFonts w:ascii="Wingdings" w:hAnsi="Wingdings" w:hint="default"/>
+      </w:rPr>
+    </w:lvl>
+    <w:lvl w:ilvl="3" w:tplc="300A0001" w:tentative="1">
+      <w:start w:val="1"/>
+      <w:numFmt w:val="bullet"/>
+      <w:lvlText w:val=""/>
+      <w:lvlJc w:val="left"/>
+      <w:pPr>
+        <w:ind w:left="2880" w:hanging="360"/>
+      </w:pPr>
+      <w:rPr>
+        <w:rFonts w:ascii="Symbol" w:hAnsi="Symbol" w:hint="default"/>
+      </w:rPr>
+    </w:lvl>
+    <w:lvl w:ilvl="4" w:tplc="300A0003" w:tentative="1">
+      <w:start w:val="1"/>
+      <w:numFmt w:val="bullet"/>
+      <w:lvlText w:val="o"/>
+      <w:lvlJc w:val="left"/>
+      <w:pPr>
+        <w:ind w:left="3600" w:hanging="360"/>
+      </w:pPr>
+      <w:rPr>
+        <w:rFonts w:ascii="Courier New" w:hAnsi="Courier New" w:cs="Courier New" w:hint="default"/>
+      </w:rPr>
+    </w:lvl>
+    <w:lvl w:ilvl="5" w:tplc="300A0005" w:tentative="1">
+      <w:start w:val="1"/>
+      <w:numFmt w:val="bullet"/>
+      <w:lvlText w:val=""/>
+      <w:lvlJc w:val="left"/>
+      <w:pPr>
+        <w:ind w:left="4320" w:hanging="360"/>
+      </w:pPr>
+      <w:rPr>
+        <w:rFonts w:ascii="Wingdings" w:hAnsi="Wingdings" w:hint="default"/>
+      </w:rPr>
+    </w:lvl>
+    <w:lvl w:ilvl="6" w:tplc="300A0001" w:tentative="1">
+      <w:start w:val="1"/>
+      <w:numFmt w:val="bullet"/>
+      <w:lvlText w:val=""/>
+      <w:lvlJc w:val="left"/>
+      <w:pPr>
+        <w:ind w:left="5040" w:hanging="360"/>
+      </w:pPr>
+      <w:rPr>
+        <w:rFonts w:ascii="Symbol" w:hAnsi="Symbol" w:hint="default"/>
+      </w:rPr>
+    </w:lvl>
+    <w:lvl w:ilvl="7" w:tplc="300A0003" w:tentative="1">
+      <w:start w:val="1"/>
+      <w:numFmt w:val="bullet"/>
+      <w:lvlText w:val="o"/>
+      <w:lvlJc w:val="left"/>
+      <w:pPr>
+        <w:ind w:left="5760" w:hanging="360"/>
+      </w:pPr>
+      <w:rPr>
+        <w:rFonts w:ascii="Courier New" w:hAnsi="Courier New" w:cs="Courier New" w:hint="default"/>
+      </w:rPr>
+    </w:lvl>
+    <w:lvl w:ilvl="8" w:tplc="300A0005" w:tentative="1">
+      <w:start w:val="1"/>
+      <w:numFmt w:val="bullet"/>
+      <w:lvlText w:val=""/>
+      <w:lvlJc w:val="left"/>
+      <w:pPr>
+        <w:ind w:left="6480" w:hanging="360"/>
+      </w:pPr>
+      <w:rPr>
+        <w:rFonts w:ascii="Wingdings" w:hAnsi="Wingdings" w:hint="default"/>
+      </w:rPr>
+    </w:lvl>
+  </w:abstractNum>
+  <w:abstractNum w:abstractNumId="14" w15:restartNumberingAfterBreak="0">
     <w:nsid w:val="491C70B9"/>
     <w:multiLevelType w:val="multilevel"/>
     <w:tmpl w:val="69F42CE8"/>
@@ -5296,7 +5380,7 @@
       </w:rPr>
     </w:lvl>
   </w:abstractNum>
-  <w:abstractNum w:abstractNumId="13" w15:restartNumberingAfterBreak="0">
+  <w:abstractNum w:abstractNumId="15" w15:restartNumberingAfterBreak="0">
     <w:nsid w:val="4DFB6753"/>
     <w:multiLevelType w:val="hybridMultilevel"/>
     <w:tmpl w:val="689475B2"/>
@@ -5409,7 +5493,7 @@
       </w:rPr>
     </w:lvl>
   </w:abstractNum>
-  <w:abstractNum w:abstractNumId="14" w15:restartNumberingAfterBreak="0">
+  <w:abstractNum w:abstractNumId="16" w15:restartNumberingAfterBreak="0">
     <w:nsid w:val="4EA84745"/>
     <w:multiLevelType w:val="multilevel"/>
     <w:tmpl w:val="D1204612"/>
@@ -5530,7 +5614,7 @@
       </w:pPr>
     </w:lvl>
   </w:abstractNum>
-  <w:abstractNum w:abstractNumId="15" w15:restartNumberingAfterBreak="0">
+  <w:abstractNum w:abstractNumId="17" w15:restartNumberingAfterBreak="0">
     <w:nsid w:val="5219523C"/>
     <w:multiLevelType w:val="hybridMultilevel"/>
     <w:tmpl w:val="120EF1FC"/>
@@ -5643,7 +5727,7 @@
       </w:rPr>
     </w:lvl>
   </w:abstractNum>
-  <w:abstractNum w:abstractNumId="16" w15:restartNumberingAfterBreak="0">
+  <w:abstractNum w:abstractNumId="18" w15:restartNumberingAfterBreak="0">
     <w:nsid w:val="532B6FBF"/>
     <w:multiLevelType w:val="multilevel"/>
     <w:tmpl w:val="6532CD84"/>
@@ -5792,7 +5876,96 @@
       </w:rPr>
     </w:lvl>
   </w:abstractNum>
-  <w:abstractNum w:abstractNumId="17" w15:restartNumberingAfterBreak="0">
+  <w:abstractNum w:abstractNumId="19" w15:restartNumberingAfterBreak="0">
+    <w:nsid w:val="5F3D7167"/>
+    <w:multiLevelType w:val="hybridMultilevel"/>
+    <w:tmpl w:val="C5C823A2"/>
+    <w:lvl w:ilvl="0" w:tplc="300A000F">
+      <w:start w:val="1"/>
+      <w:numFmt w:val="decimal"/>
+      <w:lvlText w:val="%1."/>
+      <w:lvlJc w:val="left"/>
+      <w:pPr>
+        <w:ind w:left="720" w:hanging="360"/>
+      </w:pPr>
+      <w:rPr>
+        <w:rFonts w:hint="default"/>
+      </w:rPr>
+    </w:lvl>
+    <w:lvl w:ilvl="1" w:tplc="300A0019" w:tentative="1">
+      <w:start w:val="1"/>
+      <w:numFmt w:val="lowerLetter"/>
+      <w:lvlText w:val="%2."/>
+      <w:lvlJc w:val="left"/>
+      <w:pPr>
+        <w:ind w:left="1440" w:hanging="360"/>
+      </w:pPr>
+    </w:lvl>
+    <w:lvl w:ilvl="2" w:tplc="300A001B" w:tentative="1">
+      <w:start w:val="1"/>
+      <w:numFmt w:val="lowerRoman"/>
+      <w:lvlText w:val="%3."/>
+      <w:lvlJc w:val="right"/>
+      <w:pPr>
+        <w:ind w:left="2160" w:hanging="180"/>
+      </w:pPr>
+    </w:lvl>
+    <w:lvl w:ilvl="3" w:tplc="300A000F" w:tentative="1">
+      <w:start w:val="1"/>
+      <w:numFmt w:val="decimal"/>
+      <w:lvlText w:val="%4."/>
+      <w:lvlJc w:val="left"/>
+      <w:pPr>
+        <w:ind w:left="2880" w:hanging="360"/>
+      </w:pPr>
+    </w:lvl>
+    <w:lvl w:ilvl="4" w:tplc="300A0019" w:tentative="1">
+      <w:start w:val="1"/>
+      <w:numFmt w:val="lowerLetter"/>
+      <w:lvlText w:val="%5."/>
+      <w:lvlJc w:val="left"/>
+      <w:pPr>
+        <w:ind w:left="3600" w:hanging="360"/>
+      </w:pPr>
+    </w:lvl>
+    <w:lvl w:ilvl="5" w:tplc="300A001B" w:tentative="1">
+      <w:start w:val="1"/>
+      <w:numFmt w:val="lowerRoman"/>
+      <w:lvlText w:val="%6."/>
+      <w:lvlJc w:val="right"/>
+      <w:pPr>
+        <w:ind w:left="4320" w:hanging="180"/>
+      </w:pPr>
+    </w:lvl>
+    <w:lvl w:ilvl="6" w:tplc="300A000F" w:tentative="1">
+      <w:start w:val="1"/>
+      <w:numFmt w:val="decimal"/>
+      <w:lvlText w:val="%7."/>
+      <w:lvlJc w:val="left"/>
+      <w:pPr>
+        <w:ind w:left="5040" w:hanging="360"/>
+      </w:pPr>
+    </w:lvl>
+    <w:lvl w:ilvl="7" w:tplc="300A0019" w:tentative="1">
+      <w:start w:val="1"/>
+      <w:numFmt w:val="lowerLetter"/>
+      <w:lvlText w:val="%8."/>
+      <w:lvlJc w:val="left"/>
+      <w:pPr>
+        <w:ind w:left="5760" w:hanging="360"/>
+      </w:pPr>
+    </w:lvl>
+    <w:lvl w:ilvl="8" w:tplc="300A001B" w:tentative="1">
+      <w:start w:val="1"/>
+      <w:numFmt w:val="lowerRoman"/>
+      <w:lvlText w:val="%9."/>
+      <w:lvlJc w:val="right"/>
+      <w:pPr>
+        <w:ind w:left="6480" w:hanging="180"/>
+      </w:pPr>
+    </w:lvl>
+  </w:abstractNum>
+  <w:abstractNum w:abstractNumId="20" w15:restartNumberingAfterBreak="0">
     <w:nsid w:val="675C037E"/>
     <w:multiLevelType w:val="multilevel"/>
     <w:tmpl w:val="4F40D7FA"/>
@@ -5941,7 +6114,7 @@
       </w:rPr>
     </w:lvl>
   </w:abstractNum>
-  <w:abstractNum w:abstractNumId="18" w15:restartNumberingAfterBreak="0">
+  <w:abstractNum w:abstractNumId="21" w15:restartNumberingAfterBreak="0">
     <w:nsid w:val="68A312FF"/>
     <w:multiLevelType w:val="hybridMultilevel"/>
     <w:tmpl w:val="ECE6E846"/>
@@ -6030,7 +6203,7 @@
       </w:pPr>
     </w:lvl>
   </w:abstractNum>
-  <w:abstractNum w:abstractNumId="19" w15:restartNumberingAfterBreak="0">
+  <w:abstractNum w:abstractNumId="22" w15:restartNumberingAfterBreak="0">
     <w:nsid w:val="696B0A4F"/>
     <w:multiLevelType w:val="multilevel"/>
     <w:tmpl w:val="F3FEF724"/>
@@ -6154,65 +6327,395 @@
       </w:pPr>
     </w:lvl>
   </w:abstractNum>
+  <w:abstractNum w:abstractNumId="23" w15:restartNumberingAfterBreak="0">
+    <w:nsid w:val="6BDC124D"/>
+    <w:multiLevelType w:val="hybridMultilevel"/>
+    <w:tmpl w:val="C9D47A70"/>
+    <w:lvl w:ilvl="0" w:tplc="300A0001">
+      <w:start w:val="1"/>
+      <w:numFmt w:val="bullet"/>
+      <w:lvlText w:val=""/>
+      <w:lvlJc w:val="left"/>
+      <w:pPr>
+        <w:ind w:left="1080" w:hanging="360"/>
+      </w:pPr>
+      <w:rPr>
+        <w:rFonts w:ascii="Symbol" w:hAnsi="Symbol" w:hint="default"/>
+      </w:rPr>
+    </w:lvl>
+    <w:lvl w:ilvl="1" w:tplc="300A0003" w:tentative="1">
+      <w:start w:val="1"/>
+      <w:numFmt w:val="bullet"/>
+      <w:lvlText w:val="o"/>
+      <w:lvlJc w:val="left"/>
+      <w:pPr>
+        <w:ind w:left="1800" w:hanging="360"/>
+      </w:pPr>
+      <w:rPr>
+        <w:rFonts w:ascii="Courier New" w:hAnsi="Courier New" w:cs="Courier New" w:hint="default"/>
+      </w:rPr>
+    </w:lvl>
+    <w:lvl w:ilvl="2" w:tplc="300A0005" w:tentative="1">
+      <w:start w:val="1"/>
+      <w:numFmt w:val="bullet"/>
+      <w:lvlText w:val=""/>
+      <w:lvlJc w:val="left"/>
+      <w:pPr>
+        <w:ind w:left="2520" w:hanging="360"/>
+      </w:pPr>
+      <w:rPr>
+        <w:rFonts w:ascii="Wingdings" w:hAnsi="Wingdings" w:hint="default"/>
+      </w:rPr>
+    </w:lvl>
+    <w:lvl w:ilvl="3" w:tplc="300A0001" w:tentative="1">
+      <w:start w:val="1"/>
+      <w:numFmt w:val="bullet"/>
+      <w:lvlText w:val=""/>
+      <w:lvlJc w:val="left"/>
+      <w:pPr>
+        <w:ind w:left="3240" w:hanging="360"/>
+      </w:pPr>
+      <w:rPr>
+        <w:rFonts w:ascii="Symbol" w:hAnsi="Symbol" w:hint="default"/>
+      </w:rPr>
+    </w:lvl>
+    <w:lvl w:ilvl="4" w:tplc="300A0003" w:tentative="1">
+      <w:start w:val="1"/>
+      <w:numFmt w:val="bullet"/>
+      <w:lvlText w:val="o"/>
+      <w:lvlJc w:val="left"/>
+      <w:pPr>
+        <w:ind w:left="3960" w:hanging="360"/>
+      </w:pPr>
+      <w:rPr>
+        <w:rFonts w:ascii="Courier New" w:hAnsi="Courier New" w:cs="Courier New" w:hint="default"/>
+      </w:rPr>
+    </w:lvl>
+    <w:lvl w:ilvl="5" w:tplc="300A0005" w:tentative="1">
+      <w:start w:val="1"/>
+      <w:numFmt w:val="bullet"/>
+      <w:lvlText w:val=""/>
+      <w:lvlJc w:val="left"/>
+      <w:pPr>
+        <w:ind w:left="4680" w:hanging="360"/>
+      </w:pPr>
+      <w:rPr>
+        <w:rFonts w:ascii="Wingdings" w:hAnsi="Wingdings" w:hint="default"/>
+      </w:rPr>
+    </w:lvl>
+    <w:lvl w:ilvl="6" w:tplc="300A0001" w:tentative="1">
+      <w:start w:val="1"/>
+      <w:numFmt w:val="bullet"/>
+      <w:lvlText w:val=""/>
+      <w:lvlJc w:val="left"/>
+      <w:pPr>
+        <w:ind w:left="5400" w:hanging="360"/>
+      </w:pPr>
+      <w:rPr>
+        <w:rFonts w:ascii="Symbol" w:hAnsi="Symbol" w:hint="default"/>
+      </w:rPr>
+    </w:lvl>
+    <w:lvl w:ilvl="7" w:tplc="300A0003" w:tentative="1">
+      <w:start w:val="1"/>
+      <w:numFmt w:val="bullet"/>
+      <w:lvlText w:val="o"/>
+      <w:lvlJc w:val="left"/>
+      <w:pPr>
+        <w:ind w:left="6120" w:hanging="360"/>
+      </w:pPr>
+      <w:rPr>
+        <w:rFonts w:ascii="Courier New" w:hAnsi="Courier New" w:cs="Courier New" w:hint="default"/>
+      </w:rPr>
+    </w:lvl>
+    <w:lvl w:ilvl="8" w:tplc="300A0005" w:tentative="1">
+      <w:start w:val="1"/>
+      <w:numFmt w:val="bullet"/>
+      <w:lvlText w:val=""/>
+      <w:lvlJc w:val="left"/>
+      <w:pPr>
+        <w:ind w:left="6840" w:hanging="360"/>
+      </w:pPr>
+      <w:rPr>
+        <w:rFonts w:ascii="Wingdings" w:hAnsi="Wingdings" w:hint="default"/>
+      </w:rPr>
+    </w:lvl>
+  </w:abstractNum>
+  <w:abstractNum w:abstractNumId="24" w15:restartNumberingAfterBreak="0">
+    <w:nsid w:val="6DDC6543"/>
+    <w:multiLevelType w:val="hybridMultilevel"/>
+    <w:tmpl w:val="10A4D698"/>
+    <w:lvl w:ilvl="0" w:tplc="300A0001">
+      <w:start w:val="1"/>
+      <w:numFmt w:val="bullet"/>
+      <w:lvlText w:val=""/>
+      <w:lvlJc w:val="left"/>
+      <w:pPr>
+        <w:ind w:left="720" w:hanging="360"/>
+      </w:pPr>
+      <w:rPr>
+        <w:rFonts w:ascii="Symbol" w:hAnsi="Symbol" w:hint="default"/>
+      </w:rPr>
+    </w:lvl>
+    <w:lvl w:ilvl="1" w:tplc="300A0003" w:tentative="1">
+      <w:start w:val="1"/>
+      <w:numFmt w:val="bullet"/>
+      <w:lvlText w:val="o"/>
+      <w:lvlJc w:val="left"/>
+      <w:pPr>
+        <w:ind w:left="1440" w:hanging="360"/>
+      </w:pPr>
+      <w:rPr>
+        <w:rFonts w:ascii="Courier New" w:hAnsi="Courier New" w:cs="Courier New" w:hint="default"/>
+      </w:rPr>
+    </w:lvl>
+    <w:lvl w:ilvl="2" w:tplc="300A0005" w:tentative="1">
+      <w:start w:val="1"/>
+      <w:numFmt w:val="bullet"/>
+      <w:lvlText w:val=""/>
+      <w:lvlJc w:val="left"/>
+      <w:pPr>
+        <w:ind w:left="2160" w:hanging="360"/>
+      </w:pPr>
+      <w:rPr>
+        <w:rFonts w:ascii="Wingdings" w:hAnsi="Wingdings" w:hint="default"/>
+      </w:rPr>
+    </w:lvl>
+    <w:lvl w:ilvl="3" w:tplc="300A0001" w:tentative="1">
+      <w:start w:val="1"/>
+      <w:numFmt w:val="bullet"/>
+      <w:lvlText w:val=""/>
+      <w:lvlJc w:val="left"/>
+      <w:pPr>
+        <w:ind w:left="2880" w:hanging="360"/>
+      </w:pPr>
+      <w:rPr>
+        <w:rFonts w:ascii="Symbol" w:hAnsi="Symbol" w:hint="default"/>
+      </w:rPr>
+    </w:lvl>
+    <w:lvl w:ilvl="4" w:tplc="300A0003" w:tentative="1">
+      <w:start w:val="1"/>
+      <w:numFmt w:val="bullet"/>
+      <w:lvlText w:val="o"/>
+      <w:lvlJc w:val="left"/>
+      <w:pPr>
+        <w:ind w:left="3600" w:hanging="360"/>
+      </w:pPr>
+      <w:rPr>
+        <w:rFonts w:ascii="Courier New" w:hAnsi="Courier New" w:cs="Courier New" w:hint="default"/>
+      </w:rPr>
+    </w:lvl>
+    <w:lvl w:ilvl="5" w:tplc="300A0005" w:tentative="1">
+      <w:start w:val="1"/>
+      <w:numFmt w:val="bullet"/>
+      <w:lvlText w:val=""/>
+      <w:lvlJc w:val="left"/>
+      <w:pPr>
+        <w:ind w:left="4320" w:hanging="360"/>
+      </w:pPr>
+      <w:rPr>
+        <w:rFonts w:ascii="Wingdings" w:hAnsi="Wingdings" w:hint="default"/>
+      </w:rPr>
+    </w:lvl>
+    <w:lvl w:ilvl="6" w:tplc="300A0001" w:tentative="1">
+      <w:start w:val="1"/>
+      <w:numFmt w:val="bullet"/>
+      <w:lvlText w:val=""/>
+      <w:lvlJc w:val="left"/>
+      <w:pPr>
+        <w:ind w:left="5040" w:hanging="360"/>
+      </w:pPr>
+      <w:rPr>
+        <w:rFonts w:ascii="Symbol" w:hAnsi="Symbol" w:hint="default"/>
+      </w:rPr>
+    </w:lvl>
+    <w:lvl w:ilvl="7" w:tplc="300A0003" w:tentative="1">
+      <w:start w:val="1"/>
+      <w:numFmt w:val="bullet"/>
+      <w:lvlText w:val="o"/>
+      <w:lvlJc w:val="left"/>
+      <w:pPr>
+        <w:ind w:left="5760" w:hanging="360"/>
+      </w:pPr>
+      <w:rPr>
+        <w:rFonts w:ascii="Courier New" w:hAnsi="Courier New" w:cs="Courier New" w:hint="default"/>
+      </w:rPr>
+    </w:lvl>
+    <w:lvl w:ilvl="8" w:tplc="300A0005" w:tentative="1">
+      <w:start w:val="1"/>
+      <w:numFmt w:val="bullet"/>
+      <w:lvlText w:val=""/>
+      <w:lvlJc w:val="left"/>
+      <w:pPr>
+        <w:ind w:left="6480" w:hanging="360"/>
+      </w:pPr>
+      <w:rPr>
+        <w:rFonts w:ascii="Wingdings" w:hAnsi="Wingdings" w:hint="default"/>
+      </w:rPr>
+    </w:lvl>
+  </w:abstractNum>
+  <w:abstractNum w:abstractNumId="25" w15:restartNumberingAfterBreak="0">
+    <w:nsid w:val="70BC3DA6"/>
+    <w:multiLevelType w:val="hybridMultilevel"/>
+    <w:tmpl w:val="219230A4"/>
+    <w:lvl w:ilvl="0" w:tplc="300A000F">
+      <w:start w:val="1"/>
+      <w:numFmt w:val="decimal"/>
+      <w:lvlText w:val="%1."/>
+      <w:lvlJc w:val="left"/>
+      <w:pPr>
+        <w:ind w:left="720" w:hanging="360"/>
+      </w:pPr>
+    </w:lvl>
+    <w:lvl w:ilvl="1" w:tplc="300A0019" w:tentative="1">
+      <w:start w:val="1"/>
+      <w:numFmt w:val="lowerLetter"/>
+      <w:lvlText w:val="%2."/>
+      <w:lvlJc w:val="left"/>
+      <w:pPr>
+        <w:ind w:left="1440" w:hanging="360"/>
+      </w:pPr>
+    </w:lvl>
+    <w:lvl w:ilvl="2" w:tplc="300A001B" w:tentative="1">
+      <w:start w:val="1"/>
+      <w:numFmt w:val="lowerRoman"/>
+      <w:lvlText w:val="%3."/>
+      <w:lvlJc w:val="right"/>
+      <w:pPr>
+        <w:ind w:left="2160" w:hanging="180"/>
+      </w:pPr>
+    </w:lvl>
+    <w:lvl w:ilvl="3" w:tplc="300A000F" w:tentative="1">
+      <w:start w:val="1"/>
+      <w:numFmt w:val="decimal"/>
+      <w:lvlText w:val="%4."/>
+      <w:lvlJc w:val="left"/>
+      <w:pPr>
+        <w:ind w:left="2880" w:hanging="360"/>
+      </w:pPr>
+    </w:lvl>
+    <w:lvl w:ilvl="4" w:tplc="300A0019" w:tentative="1">
+      <w:start w:val="1"/>
+      <w:numFmt w:val="lowerLetter"/>
+      <w:lvlText w:val="%5."/>
+      <w:lvlJc w:val="left"/>
+      <w:pPr>
+        <w:ind w:left="3600" w:hanging="360"/>
+      </w:pPr>
+    </w:lvl>
+    <w:lvl w:ilvl="5" w:tplc="300A001B" w:tentative="1">
+      <w:start w:val="1"/>
+      <w:numFmt w:val="lowerRoman"/>
+      <w:lvlText w:val="%6."/>
+      <w:lvlJc w:val="right"/>
+      <w:pPr>
+        <w:ind w:left="4320" w:hanging="180"/>
+      </w:pPr>
+    </w:lvl>
+    <w:lvl w:ilvl="6" w:tplc="300A000F" w:tentative="1">
+      <w:start w:val="1"/>
+      <w:numFmt w:val="decimal"/>
+      <w:lvlText w:val="%7."/>
+      <w:lvlJc w:val="left"/>
+      <w:pPr>
+        <w:ind w:left="5040" w:hanging="360"/>
+      </w:pPr>
+    </w:lvl>
+    <w:lvl w:ilvl="7" w:tplc="300A0019" w:tentative="1">
+      <w:start w:val="1"/>
+      <w:numFmt w:val="lowerLetter"/>
+      <w:lvlText w:val="%8."/>
+      <w:lvlJc w:val="left"/>
+      <w:pPr>
+        <w:ind w:left="5760" w:hanging="360"/>
+      </w:pPr>
+    </w:lvl>
+    <w:lvl w:ilvl="8" w:tplc="300A001B" w:tentative="1">
+      <w:start w:val="1"/>
+      <w:numFmt w:val="lowerRoman"/>
+      <w:lvlText w:val="%9."/>
+      <w:lvlJc w:val="right"/>
+      <w:pPr>
+        <w:ind w:left="6480" w:hanging="180"/>
+      </w:pPr>
+    </w:lvl>
+  </w:abstractNum>
   <w:num w:numId="1" w16cid:durableId="301617671">
+    <w:abstractNumId w:val="17"/>
+  </w:num>
+  <w:num w:numId="2" w16cid:durableId="1130976656">
+    <w:abstractNumId w:val="16"/>
+  </w:num>
+  <w:num w:numId="3" w16cid:durableId="1416247738">
     <w:abstractNumId w:val="15"/>
   </w:num>
-  <w:num w:numId="2" w16cid:durableId="1130976656">
-    <w:abstractNumId w:val="14"/>
-  </w:num>
-  <w:num w:numId="3" w16cid:durableId="1416247738">
-    <w:abstractNumId w:val="13"/>
-  </w:num>
   <w:num w:numId="4" w16cid:durableId="1165515111">
-    <w:abstractNumId w:val="4"/>
+    <w:abstractNumId w:val="5"/>
   </w:num>
   <w:num w:numId="5" w16cid:durableId="748817221">
-    <w:abstractNumId w:val="19"/>
+    <w:abstractNumId w:val="22"/>
   </w:num>
   <w:num w:numId="6" w16cid:durableId="866256969">
-    <w:abstractNumId w:val="6"/>
+    <w:abstractNumId w:val="7"/>
   </w:num>
   <w:num w:numId="7" w16cid:durableId="1546022054">
+    <w:abstractNumId w:val="10"/>
+  </w:num>
+  <w:num w:numId="8" w16cid:durableId="621233548">
+    <w:abstractNumId w:val="20"/>
+  </w:num>
+  <w:num w:numId="9" w16cid:durableId="1395087389">
     <w:abstractNumId w:val="9"/>
   </w:num>
-  <w:num w:numId="8" w16cid:durableId="621233548">
-    <w:abstractNumId w:val="17"/>
-  </w:num>
-  <w:num w:numId="9" w16cid:durableId="1395087389">
-    <w:abstractNumId w:val="8"/>
-  </w:num>
   <w:num w:numId="10" w16cid:durableId="1671449300">
-    <w:abstractNumId w:val="10"/>
+    <w:abstractNumId w:val="11"/>
   </w:num>
   <w:num w:numId="11" w16cid:durableId="648166934">
     <w:abstractNumId w:val="1"/>
   </w:num>
   <w:num w:numId="12" w16cid:durableId="694624780">
-    <w:abstractNumId w:val="5"/>
+    <w:abstractNumId w:val="6"/>
   </w:num>
   <w:num w:numId="13" w16cid:durableId="1421831804">
-    <w:abstractNumId w:val="7"/>
+    <w:abstractNumId w:val="8"/>
   </w:num>
   <w:num w:numId="14" w16cid:durableId="665130615">
-    <w:abstractNumId w:val="12"/>
+    <w:abstractNumId w:val="14"/>
   </w:num>
   <w:num w:numId="15" w16cid:durableId="698430188">
-    <w:abstractNumId w:val="3"/>
+    <w:abstractNumId w:val="4"/>
   </w:num>
   <w:num w:numId="16" w16cid:durableId="1642076079">
-    <w:abstractNumId w:val="16"/>
+    <w:abstractNumId w:val="18"/>
   </w:num>
   <w:num w:numId="17" w16cid:durableId="191769835">
     <w:abstractNumId w:val="0"/>
   </w:num>
   <w:num w:numId="18" w16cid:durableId="267976922">
-    <w:abstractNumId w:val="18"/>
+    <w:abstractNumId w:val="21"/>
   </w:num>
   <w:num w:numId="19" w16cid:durableId="1411075373">
+    <w:abstractNumId w:val="3"/>
+  </w:num>
+  <w:num w:numId="20" w16cid:durableId="1160658121">
+    <w:abstractNumId w:val="12"/>
+  </w:num>
+  <w:num w:numId="21" w16cid:durableId="981075904">
+    <w:abstractNumId w:val="25"/>
+  </w:num>
+  <w:num w:numId="22" w16cid:durableId="842890150">
+    <w:abstractNumId w:val="23"/>
+  </w:num>
+  <w:num w:numId="23" w16cid:durableId="446703957">
+    <w:abstractNumId w:val="19"/>
+  </w:num>
+  <w:num w:numId="24" w16cid:durableId="1679965126">
     <w:abstractNumId w:val="2"/>
   </w:num>
-  <w:num w:numId="20" w16cid:durableId="1160658121">
-    <w:abstractNumId w:val="11"/>
+  <w:num w:numId="25" w16cid:durableId="716658999">
+    <w:abstractNumId w:val="13"/>
+  </w:num>
+  <w:num w:numId="26" w16cid:durableId="528176733">
+    <w:abstractNumId w:val="24"/>
   </w:num>
   <w:numIdMacAtCleanup w:val="20"/>
 </w:numbering>
@@ -6616,7 +7119,7 @@
   <w:style w:type="paragraph" w:default="1" w:styleId="Normal">
     <w:name w:val="Normal"/>
     <w:qFormat/>
-    <w:rsid w:val="008B30F2"/>
+    <w:rsid w:val="00E726B6"/>
     <w:pPr>
       <w:spacing w:after="200" w:line="276" w:lineRule="auto"/>
     </w:pPr>
@@ -7035,6 +7538,107 @@
     <w:rPr>
       <w:color w:val="605E5C"/>
       <w:shd w:val="clear" w:color="auto" w:fill="E1DFDD"/>
+    </w:rPr>
+  </w:style>
+  <w:style w:type="table" w:styleId="Tablaconcuadrcula">
+    <w:name w:val="Table Grid"/>
+    <w:basedOn w:val="Tablanormal"/>
+    <w:uiPriority w:val="39"/>
+    <w:rsid w:val="003A11BE"/>
+    <w:pPr>
+      <w:spacing w:after="0" w:line="240" w:lineRule="auto"/>
+    </w:pPr>
+    <w:tblPr>
+      <w:tblBorders>
+        <w:top w:val="single" w:sz="4" w:space="0" w:color="auto"/>
+        <w:left w:val="single" w:sz="4" w:space="0" w:color="auto"/>
+        <w:bottom w:val="single" w:sz="4" w:space="0" w:color="auto"/>
+        <w:right w:val="single" w:sz="4" w:space="0" w:color="auto"/>
+        <w:insideH w:val="single" w:sz="4" w:space="0" w:color="auto"/>
+        <w:insideV w:val="single" w:sz="4" w:space="0" w:color="auto"/>
+      </w:tblBorders>
+    </w:tblPr>
+  </w:style>
+  <w:style w:type="table" w:styleId="Tablanormal1">
+    <w:name w:val="Plain Table 1"/>
+    <w:basedOn w:val="Tablanormal"/>
+    <w:uiPriority w:val="41"/>
+    <w:rsid w:val="003A11BE"/>
+    <w:pPr>
+      <w:spacing w:after="0" w:line="240" w:lineRule="auto"/>
+    </w:pPr>
+    <w:tblPr>
+      <w:tblStyleRowBandSize w:val="1"/>
+      <w:tblStyleColBandSize w:val="1"/>
+      <w:tblBorders>
+        <w:top w:val="single" w:sz="4" w:space="0" w:color="BFBFBF" w:themeColor="background1" w:themeShade="BF"/>
+        <w:left w:val="single" w:sz="4" w:space="0" w:color="BFBFBF" w:themeColor="background1" w:themeShade="BF"/>
+        <w:bottom w:val="single" w:sz="4" w:space="0" w:color="BFBFBF" w:themeColor="background1" w:themeShade="BF"/>
+        <w:right w:val="single" w:sz="4" w:space="0" w:color="BFBFBF" w:themeColor="background1" w:themeShade="BF"/>
+        <w:insideH w:val="single" w:sz="4" w:space="0" w:color="BFBFBF" w:themeColor="background1" w:themeShade="BF"/>
+        <w:insideV w:val="single" w:sz="4" w:space="0" w:color="BFBFBF" w:themeColor="background1" w:themeShade="BF"/>
+      </w:tblBorders>
+    </w:tblPr>
+    <w:tblStylePr w:type="firstRow">
+      <w:rPr>
+        <w:b/>
+        <w:bCs/>
+      </w:rPr>
+    </w:tblStylePr>
+    <w:tblStylePr w:type="lastRow">
+      <w:rPr>
+        <w:b/>
+        <w:bCs/>
+      </w:rPr>
+      <w:tblPr/>
+      <w:tcPr>
+        <w:tcBorders>
+          <w:top w:val="double" w:sz="4" w:space="0" w:color="BFBFBF" w:themeColor="background1" w:themeShade="BF"/>
+        </w:tcBorders>
+      </w:tcPr>
+    </w:tblStylePr>
+    <w:tblStylePr w:type="firstCol">
+      <w:rPr>
+        <w:b/>
+        <w:bCs/>
+      </w:rPr>
+    </w:tblStylePr>
+    <w:tblStylePr w:type="lastCol">
+      <w:rPr>
+        <w:b/>
+        <w:bCs/>
+      </w:rPr>
+    </w:tblStylePr>
+    <w:tblStylePr w:type="band1Vert">
+      <w:tblPr/>
+      <w:tcPr>
+        <w:shd w:val="clear" w:color="auto" w:fill="F2F2F2" w:themeFill="background1" w:themeFillShade="F2"/>
+      </w:tcPr>
+    </w:tblStylePr>
+    <w:tblStylePr w:type="band1Horz">
+      <w:tblPr/>
+      <w:tcPr>
+        <w:shd w:val="clear" w:color="auto" w:fill="F2F2F2" w:themeFill="background1" w:themeFillShade="F2"/>
+      </w:tcPr>
+    </w:tblStylePr>
+  </w:style>
+  <w:style w:type="paragraph" w:styleId="Descripcin">
+    <w:name w:val="caption"/>
+    <w:basedOn w:val="Normal"/>
+    <w:next w:val="Normal"/>
+    <w:uiPriority w:val="35"/>
+    <w:unhideWhenUsed/>
+    <w:qFormat/>
+    <w:rsid w:val="0028612F"/>
+    <w:pPr>
+      <w:spacing w:line="240" w:lineRule="auto"/>
+    </w:pPr>
+    <w:rPr>
+      <w:i/>
+      <w:iCs/>
+      <w:color w:val="44546A" w:themeColor="text2"/>
+      <w:sz w:val="18"/>
+      <w:szCs w:val="18"/>
     </w:rPr>
   </w:style>
 </w:styles>

--- a/Documents/Informe de Proyecto.docx
+++ b/Documents/Informe de Proyecto.docx
@@ -380,7 +380,7 @@
           <w:rFonts w:ascii="Courier New" w:hAnsi="Courier New" w:cs="Courier New"/>
           <w:bCs/>
         </w:rPr>
-        <w:t>01</w:t>
+        <w:t>26</w:t>
       </w:r>
       <w:r>
         <w:rPr>
@@ -394,7 +394,14 @@
           <w:rFonts w:ascii="Courier New" w:hAnsi="Courier New" w:cs="Courier New"/>
           <w:bCs/>
         </w:rPr>
-        <w:t>03</w:t>
+        <w:t>0</w:t>
+      </w:r>
+      <w:r>
+        <w:rPr>
+          <w:rFonts w:ascii="Courier New" w:hAnsi="Courier New" w:cs="Courier New"/>
+          <w:bCs/>
+        </w:rPr>
+        <w:t>2</w:t>
       </w:r>
       <w:r>
         <w:rPr>
@@ -647,7 +654,7 @@
           <w:noProof/>
         </w:rPr>
         <w:drawing>
-          <wp:inline distT="0" distB="0" distL="0" distR="0" wp14:anchorId="3FF76C3B" wp14:editId="589A976A">
+          <wp:inline distT="0" distB="0" distL="0" distR="0" wp14:anchorId="3FF76C3B" wp14:editId="07B1ADAC">
             <wp:extent cx="2546350" cy="2208970"/>
             <wp:effectExtent l="0" t="0" r="0" b="0"/>
             <wp:docPr id="44" name="Imagen 44" descr="DESARROLLO DE VIDEO JUEGOS CON UNITY"/>
@@ -772,7 +779,7 @@
         </w:rPr>
         <w:fldChar w:fldCharType="separate"/>
       </w:r>
-      <w:hyperlink w:anchor="_Toc159530688" w:history="1">
+      <w:hyperlink w:anchor="_Toc159844137" w:history="1">
         <w:r>
           <w:rPr>
             <w:rStyle w:val="Hipervnculo"/>
@@ -799,7 +806,7 @@
             <w:noProof/>
             <w:webHidden/>
           </w:rPr>
-          <w:instrText xml:space="preserve"> PAGEREF _Toc159530688 \h </w:instrText>
+          <w:instrText xml:space="preserve"> PAGEREF _Toc159844137 \h </w:instrText>
         </w:r>
         <w:r>
           <w:rPr>
@@ -846,7 +853,7 @@
           <w14:ligatures w14:val="standardContextual"/>
         </w:rPr>
       </w:pPr>
-      <w:hyperlink w:anchor="_Toc159530689" w:history="1">
+      <w:hyperlink w:anchor="_Toc159844138" w:history="1">
         <w:r>
           <w:rPr>
             <w:rStyle w:val="Hipervnculo"/>
@@ -873,7 +880,7 @@
             <w:noProof/>
             <w:webHidden/>
           </w:rPr>
-          <w:instrText xml:space="preserve"> PAGEREF _Toc159530689 \h </w:instrText>
+          <w:instrText xml:space="preserve"> PAGEREF _Toc159844138 \h </w:instrText>
         </w:r>
         <w:r>
           <w:rPr>
@@ -920,7 +927,7 @@
           <w14:ligatures w14:val="standardContextual"/>
         </w:rPr>
       </w:pPr>
-      <w:hyperlink w:anchor="_Toc159530690" w:history="1">
+      <w:hyperlink w:anchor="_Toc159844139" w:history="1">
         <w:r>
           <w:rPr>
             <w:rStyle w:val="Hipervnculo"/>
@@ -947,7 +954,7 @@
             <w:noProof/>
             <w:webHidden/>
           </w:rPr>
-          <w:instrText xml:space="preserve"> PAGEREF _Toc159530690 \h </w:instrText>
+          <w:instrText xml:space="preserve"> PAGEREF _Toc159844139 \h </w:instrText>
         </w:r>
         <w:r>
           <w:rPr>
@@ -994,7 +1001,7 @@
           <w14:ligatures w14:val="standardContextual"/>
         </w:rPr>
       </w:pPr>
-      <w:hyperlink w:anchor="_Toc159530691" w:history="1">
+      <w:hyperlink w:anchor="_Toc159844140" w:history="1">
         <w:r>
           <w:rPr>
             <w:rStyle w:val="Hipervnculo"/>
@@ -1021,7 +1028,7 @@
             <w:noProof/>
             <w:webHidden/>
           </w:rPr>
-          <w:instrText xml:space="preserve"> PAGEREF _Toc159530691 \h </w:instrText>
+          <w:instrText xml:space="preserve"> PAGEREF _Toc159844140 \h </w:instrText>
         </w:r>
         <w:r>
           <w:rPr>
@@ -1068,7 +1075,7 @@
           <w14:ligatures w14:val="standardContextual"/>
         </w:rPr>
       </w:pPr>
-      <w:hyperlink w:anchor="_Toc159530692" w:history="1">
+      <w:hyperlink w:anchor="_Toc159844141" w:history="1">
         <w:r>
           <w:rPr>
             <w:rStyle w:val="Hipervnculo"/>
@@ -1095,7 +1102,7 @@
             <w:noProof/>
             <w:webHidden/>
           </w:rPr>
-          <w:instrText xml:space="preserve"> PAGEREF _Toc159530692 \h </w:instrText>
+          <w:instrText xml:space="preserve"> PAGEREF _Toc159844141 \h </w:instrText>
         </w:r>
         <w:r>
           <w:rPr>
@@ -1142,7 +1149,7 @@
           <w14:ligatures w14:val="standardContextual"/>
         </w:rPr>
       </w:pPr>
-      <w:hyperlink w:anchor="_Toc159530693" w:history="1">
+      <w:hyperlink w:anchor="_Toc159844142" w:history="1">
         <w:r>
           <w:rPr>
             <w:rStyle w:val="Hipervnculo"/>
@@ -1169,7 +1176,7 @@
             <w:noProof/>
             <w:webHidden/>
           </w:rPr>
-          <w:instrText xml:space="preserve"> PAGEREF _Toc159530693 \h </w:instrText>
+          <w:instrText xml:space="preserve"> PAGEREF _Toc159844142 \h </w:instrText>
         </w:r>
         <w:r>
           <w:rPr>
@@ -1216,7 +1223,7 @@
           <w14:ligatures w14:val="standardContextual"/>
         </w:rPr>
       </w:pPr>
-      <w:hyperlink w:anchor="_Toc159530694" w:history="1">
+      <w:hyperlink w:anchor="_Toc159844143" w:history="1">
         <w:r>
           <w:rPr>
             <w:rStyle w:val="Hipervnculo"/>
@@ -1243,7 +1250,7 @@
             <w:noProof/>
             <w:webHidden/>
           </w:rPr>
-          <w:instrText xml:space="preserve"> PAGEREF _Toc159530694 \h </w:instrText>
+          <w:instrText xml:space="preserve"> PAGEREF _Toc159844143 \h </w:instrText>
         </w:r>
         <w:r>
           <w:rPr>
@@ -1290,7 +1297,7 @@
           <w14:ligatures w14:val="standardContextual"/>
         </w:rPr>
       </w:pPr>
-      <w:hyperlink w:anchor="_Toc159530695" w:history="1">
+      <w:hyperlink w:anchor="_Toc159844144" w:history="1">
         <w:r>
           <w:rPr>
             <w:rStyle w:val="Hipervnculo"/>
@@ -1317,7 +1324,7 @@
             <w:noProof/>
             <w:webHidden/>
           </w:rPr>
-          <w:instrText xml:space="preserve"> PAGEREF _Toc159530695 \h </w:instrText>
+          <w:instrText xml:space="preserve"> PAGEREF _Toc159844144 \h </w:instrText>
         </w:r>
         <w:r>
           <w:rPr>
@@ -1364,7 +1371,7 @@
           <w14:ligatures w14:val="standardContextual"/>
         </w:rPr>
       </w:pPr>
-      <w:hyperlink w:anchor="_Toc159530696" w:history="1">
+      <w:hyperlink w:anchor="_Toc159844145" w:history="1">
         <w:r>
           <w:rPr>
             <w:rStyle w:val="Hipervnculo"/>
@@ -1391,7 +1398,7 @@
             <w:noProof/>
             <w:webHidden/>
           </w:rPr>
-          <w:instrText xml:space="preserve"> PAGEREF _Toc159530696 \h </w:instrText>
+          <w:instrText xml:space="preserve"> PAGEREF _Toc159844145 \h </w:instrText>
         </w:r>
         <w:r>
           <w:rPr>
@@ -1438,7 +1445,7 @@
           <w14:ligatures w14:val="standardContextual"/>
         </w:rPr>
       </w:pPr>
-      <w:hyperlink w:anchor="_Toc159530697" w:history="1">
+      <w:hyperlink w:anchor="_Toc159844146" w:history="1">
         <w:r>
           <w:rPr>
             <w:rStyle w:val="Hipervnculo"/>
@@ -1465,7 +1472,7 @@
             <w:noProof/>
             <w:webHidden/>
           </w:rPr>
-          <w:instrText xml:space="preserve"> PAGEREF _Toc159530697 \h </w:instrText>
+          <w:instrText xml:space="preserve"> PAGEREF _Toc159844146 \h </w:instrText>
         </w:r>
         <w:r>
           <w:rPr>
@@ -1512,7 +1519,7 @@
           <w14:ligatures w14:val="standardContextual"/>
         </w:rPr>
       </w:pPr>
-      <w:hyperlink w:anchor="_Toc159530698" w:history="1">
+      <w:hyperlink w:anchor="_Toc159844147" w:history="1">
         <w:r>
           <w:rPr>
             <w:rStyle w:val="Hipervnculo"/>
@@ -1539,7 +1546,7 @@
             <w:noProof/>
             <w:webHidden/>
           </w:rPr>
-          <w:instrText xml:space="preserve"> PAGEREF _Toc159530698 \h </w:instrText>
+          <w:instrText xml:space="preserve"> PAGEREF _Toc159844147 \h </w:instrText>
         </w:r>
         <w:r>
           <w:rPr>
@@ -1587,7 +1594,7 @@
           <w14:ligatures w14:val="standardContextual"/>
         </w:rPr>
       </w:pPr>
-      <w:hyperlink w:anchor="_Toc159530699" w:history="1">
+      <w:hyperlink w:anchor="_Toc159844148" w:history="1">
         <w:r>
           <w:rPr>
             <w:rStyle w:val="Hipervnculo"/>
@@ -1633,7 +1640,7 @@
             <w:noProof/>
             <w:webHidden/>
           </w:rPr>
-          <w:instrText xml:space="preserve"> PAGEREF _Toc159530699 \h </w:instrText>
+          <w:instrText xml:space="preserve"> PAGEREF _Toc159844148 \h </w:instrText>
         </w:r>
         <w:r>
           <w:rPr>
@@ -1681,7 +1688,7 @@
           <w14:ligatures w14:val="standardContextual"/>
         </w:rPr>
       </w:pPr>
-      <w:hyperlink w:anchor="_Toc159530700" w:history="1">
+      <w:hyperlink w:anchor="_Toc159844149" w:history="1">
         <w:r>
           <w:rPr>
             <w:rStyle w:val="Hipervnculo"/>
@@ -1727,7 +1734,7 @@
             <w:noProof/>
             <w:webHidden/>
           </w:rPr>
-          <w:instrText xml:space="preserve"> PAGEREF _Toc159530700 \h </w:instrText>
+          <w:instrText xml:space="preserve"> PAGEREF _Toc159844149 \h </w:instrText>
         </w:r>
         <w:r>
           <w:rPr>
@@ -1775,7 +1782,7 @@
           <w14:ligatures w14:val="standardContextual"/>
         </w:rPr>
       </w:pPr>
-      <w:hyperlink w:anchor="_Toc159530701" w:history="1">
+      <w:hyperlink w:anchor="_Toc159844150" w:history="1">
         <w:r>
           <w:rPr>
             <w:rStyle w:val="Hipervnculo"/>
@@ -1821,7 +1828,7 @@
             <w:noProof/>
             <w:webHidden/>
           </w:rPr>
-          <w:instrText xml:space="preserve"> PAGEREF _Toc159530701 \h </w:instrText>
+          <w:instrText xml:space="preserve"> PAGEREF _Toc159844150 \h </w:instrText>
         </w:r>
         <w:r>
           <w:rPr>
@@ -1868,7 +1875,70 @@
           <w14:ligatures w14:val="standardContextual"/>
         </w:rPr>
       </w:pPr>
-      <w:r>
+      <w:hyperlink w:anchor="_Toc159844151" w:history="1">
+        <w:r>
+          <w:rPr>
+            <w:rStyle w:val="Hipervnculo"/>
+            <w:noProof/>
+          </w:rPr>
+          <w:t>Organización</w:t>
+        </w:r>
+        <w:r>
+          <w:rPr>
+            <w:noProof/>
+            <w:webHidden/>
+          </w:rPr>
+          <w:tab/>
+        </w:r>
+        <w:r>
+          <w:rPr>
+            <w:noProof/>
+            <w:webHidden/>
+          </w:rPr>
+          <w:fldChar w:fldCharType="begin"/>
+        </w:r>
+        <w:r>
+          <w:rPr>
+            <w:noProof/>
+            <w:webHidden/>
+          </w:rPr>
+          <w:instrText xml:space="preserve"> PAGEREF _Toc159844151 \h </w:instrText>
+        </w:r>
+        <w:r>
+          <w:rPr>
+            <w:noProof/>
+            <w:webHidden/>
+          </w:rPr>
+        </w:r>
+        <w:r>
+          <w:rPr>
+            <w:noProof/>
+            <w:webHidden/>
+          </w:rPr>
+          <w:fldChar w:fldCharType="separate"/>
+        </w:r>
+        <w:r>
+          <w:rPr>
+            <w:noProof/>
+            <w:webHidden/>
+          </w:rPr>
+          <w:t>5</w:t>
+        </w:r>
+        <w:r>
+          <w:rPr>
+            <w:noProof/>
+            <w:webHidden/>
+          </w:rPr>
+          <w:fldChar w:fldCharType="end"/>
+        </w:r>
+      </w:hyperlink>
+    </w:p>
+    <w:p>
+      <w:pPr>
+        <w:pStyle w:val="TDC1"/>
+        <w:tabs>
+          <w:tab w:val="right" w:leader="dot" w:pos="8828"/>
+        </w:tabs>
         <w:rPr>
           <w:rFonts w:eastAsiaTheme="minorEastAsia"/>
           <w:noProof/>
@@ -1878,6 +1948,91 @@
           <w:lang w:eastAsia="es-EC"/>
           <w14:ligatures w14:val="standardContextual"/>
         </w:rPr>
+      </w:pPr>
+      <w:hyperlink w:anchor="_Toc159844152" w:history="1">
+        <w:r>
+          <w:rPr>
+            <w:rStyle w:val="Hipervnculo"/>
+            <w:noProof/>
+          </w:rPr>
+          <w:t>Resultados</w:t>
+        </w:r>
+        <w:r>
+          <w:rPr>
+            <w:noProof/>
+            <w:webHidden/>
+          </w:rPr>
+          <w:tab/>
+        </w:r>
+        <w:r>
+          <w:rPr>
+            <w:noProof/>
+            <w:webHidden/>
+          </w:rPr>
+          <w:fldChar w:fldCharType="begin"/>
+        </w:r>
+        <w:r>
+          <w:rPr>
+            <w:noProof/>
+            <w:webHidden/>
+          </w:rPr>
+          <w:instrText xml:space="preserve"> PAGEREF _Toc159844152 \h </w:instrText>
+        </w:r>
+        <w:r>
+          <w:rPr>
+            <w:noProof/>
+            <w:webHidden/>
+          </w:rPr>
+        </w:r>
+        <w:r>
+          <w:rPr>
+            <w:noProof/>
+            <w:webHidden/>
+          </w:rPr>
+          <w:fldChar w:fldCharType="separate"/>
+        </w:r>
+        <w:r>
+          <w:rPr>
+            <w:noProof/>
+            <w:webHidden/>
+          </w:rPr>
+          <w:t>6</w:t>
+        </w:r>
+        <w:r>
+          <w:rPr>
+            <w:noProof/>
+            <w:webHidden/>
+          </w:rPr>
+          <w:fldChar w:fldCharType="end"/>
+        </w:r>
+      </w:hyperlink>
+    </w:p>
+    <w:p>
+      <w:pPr>
+        <w:pStyle w:val="TDC1"/>
+        <w:tabs>
+          <w:tab w:val="right" w:leader="dot" w:pos="8828"/>
+        </w:tabs>
+        <w:rPr>
+          <w:rFonts w:eastAsiaTheme="minorEastAsia"/>
+          <w:noProof/>
+          <w:kern w:val="2"/>
+          <w:sz w:val="24"/>
+          <w:szCs w:val="24"/>
+          <w:lang w:eastAsia="es-EC"/>
+          <w14:ligatures w14:val="standardContextual"/>
+        </w:rPr>
+      </w:pPr>
+      <w:r>
+        <w:rPr>
+          <w:rFonts w:eastAsiaTheme="minorEastAsia"/>
+          <w:noProof/>
+          <w:kern w:val="2"/>
+          <w:sz w:val="24"/>
+          <w:szCs w:val="24"/>
+          <w:lang w:eastAsia="es-EC"/>
+          <w14:ligatures w14:val="standardContextual"/>
+        </w:rPr>
         <w:fldChar w:fldCharType="end"/>
       </w:r>
     </w:p>
@@ -1902,6 +2057,7 @@
       <w:bookmarkStart w:id="3" w:name="_Toc159529640"/>
       <w:bookmarkStart w:id="4" w:name="_Toc159530257"/>
       <w:bookmarkStart w:id="5" w:name="_Toc159530688"/>
+      <w:bookmarkStart w:id="6" w:name="_Toc159844137"/>
       <w:r>
         <w:lastRenderedPageBreak/>
         <w:t>Visión del proyecto</w:t>
@@ -1911,6 +2067,7 @@
       <w:bookmarkEnd w:id="3"/>
       <w:bookmarkEnd w:id="4"/>
       <w:bookmarkEnd w:id="5"/>
+      <w:bookmarkEnd w:id="6"/>
     </w:p>
     <w:p>
       <w:r>
@@ -1921,19 +2078,21 @@
       <w:pPr>
         <w:pStyle w:val="Ttulo1"/>
       </w:pPr>
-      <w:bookmarkStart w:id="6" w:name="_Toc159431176"/>
-      <w:bookmarkStart w:id="7" w:name="_Toc159431798"/>
-      <w:bookmarkStart w:id="8" w:name="_Toc159529641"/>
-      <w:bookmarkStart w:id="9" w:name="_Toc159530258"/>
-      <w:bookmarkStart w:id="10" w:name="_Toc159530689"/>
+      <w:bookmarkStart w:id="7" w:name="_Toc159431176"/>
+      <w:bookmarkStart w:id="8" w:name="_Toc159431798"/>
+      <w:bookmarkStart w:id="9" w:name="_Toc159529641"/>
+      <w:bookmarkStart w:id="10" w:name="_Toc159530258"/>
+      <w:bookmarkStart w:id="11" w:name="_Toc159530689"/>
+      <w:bookmarkStart w:id="12" w:name="_Toc159844138"/>
       <w:r>
         <w:t>Alcance del proyecto</w:t>
       </w:r>
-      <w:bookmarkEnd w:id="6"/>
       <w:bookmarkEnd w:id="7"/>
       <w:bookmarkEnd w:id="8"/>
       <w:bookmarkEnd w:id="9"/>
       <w:bookmarkEnd w:id="10"/>
+      <w:bookmarkEnd w:id="11"/>
+      <w:bookmarkEnd w:id="12"/>
     </w:p>
     <w:p>
       <w:r>
@@ -2021,19 +2180,21 @@
       <w:pPr>
         <w:pStyle w:val="Ttulo1"/>
       </w:pPr>
-      <w:bookmarkStart w:id="11" w:name="_Toc159431177"/>
-      <w:bookmarkStart w:id="12" w:name="_Toc159431799"/>
-      <w:bookmarkStart w:id="13" w:name="_Toc159529642"/>
-      <w:bookmarkStart w:id="14" w:name="_Toc159530259"/>
-      <w:bookmarkStart w:id="15" w:name="_Toc159530690"/>
+      <w:bookmarkStart w:id="13" w:name="_Toc159431177"/>
+      <w:bookmarkStart w:id="14" w:name="_Toc159431799"/>
+      <w:bookmarkStart w:id="15" w:name="_Toc159529642"/>
+      <w:bookmarkStart w:id="16" w:name="_Toc159530259"/>
+      <w:bookmarkStart w:id="17" w:name="_Toc159530690"/>
+      <w:bookmarkStart w:id="18" w:name="_Toc159844139"/>
       <w:r>
         <w:t>Requisitos iniciales del producto</w:t>
       </w:r>
-      <w:bookmarkEnd w:id="11"/>
-      <w:bookmarkEnd w:id="12"/>
       <w:bookmarkEnd w:id="13"/>
       <w:bookmarkEnd w:id="14"/>
       <w:bookmarkEnd w:id="15"/>
+      <w:bookmarkEnd w:id="16"/>
+      <w:bookmarkEnd w:id="17"/>
+      <w:bookmarkEnd w:id="18"/>
     </w:p>
     <w:p>
       <w:pPr>
@@ -2093,39 +2254,17 @@
       <w:pPr>
         <w:pStyle w:val="Ttulo1"/>
       </w:pPr>
-      <w:bookmarkStart w:id="16" w:name="_Toc159431178"/>
-      <w:bookmarkStart w:id="17" w:name="_Toc159431800"/>
-      <w:bookmarkStart w:id="18" w:name="_Toc159529643"/>
-      <w:bookmarkStart w:id="19" w:name="_Toc159530260"/>
-      <w:bookmarkStart w:id="20" w:name="_Toc159530691"/>
+      <w:bookmarkStart w:id="19" w:name="_Toc159431178"/>
+      <w:bookmarkStart w:id="20" w:name="_Toc159431800"/>
+      <w:bookmarkStart w:id="21" w:name="_Toc159529643"/>
+      <w:bookmarkStart w:id="22" w:name="_Toc159530260"/>
+      <w:bookmarkStart w:id="23" w:name="_Toc159530691"/>
+      <w:bookmarkStart w:id="24" w:name="_Toc159844140"/>
       <w:r>
         <w:t>Historias de usuario</w:t>
       </w:r>
-      <w:bookmarkEnd w:id="16"/>
-      <w:bookmarkEnd w:id="17"/>
-      <w:bookmarkEnd w:id="18"/>
       <w:bookmarkEnd w:id="19"/>
       <w:bookmarkEnd w:id="20"/>
-    </w:p>
-    <w:p>
-      <w:pPr>
-        <w:pStyle w:val="Ttulo2"/>
-        <w:ind w:left="0"/>
-        <w:jc w:val="both"/>
-      </w:pPr>
-      <w:bookmarkStart w:id="21" w:name="_Toc159431802"/>
-      <w:bookmarkStart w:id="22" w:name="_Toc159529644"/>
-      <w:bookmarkStart w:id="23" w:name="_Toc159530261"/>
-      <w:bookmarkStart w:id="24" w:name="_Toc159530692"/>
-      <w:r>
-        <w:t>HU-0</w:t>
-      </w:r>
-      <w:r>
-        <w:t>1</w:t>
-      </w:r>
-      <w:r>
-        <w:t>: Almacenar contraseñas</w:t>
-      </w:r>
       <w:bookmarkEnd w:id="21"/>
       <w:bookmarkEnd w:id="22"/>
       <w:bookmarkEnd w:id="23"/>
@@ -2133,103 +2272,29 @@
     </w:p>
     <w:p>
       <w:pPr>
-        <w:spacing w:after="0"/>
-      </w:pPr>
-      <w:r>
-        <w:rPr>
-          <w:b/>
-          <w:bCs/>
-        </w:rPr>
-        <w:t>Como</w:t>
-      </w:r>
-      <w:r>
-        <w:t xml:space="preserve"> usuario nuev</w:t>
-      </w:r>
-      <w:r>
-        <w:t>o,</w:t>
-      </w:r>
-      <w:r>
-        <w:rPr>
-          <w:b/>
-          <w:bCs/>
-        </w:rPr>
-        <w:t xml:space="preserve"> quiero</w:t>
-      </w:r>
-      <w:r>
-        <w:t xml:space="preserve"> </w:t>
-      </w:r>
-      <w:r>
-        <w:t>poder almacenar mis contraseñas</w:t>
-      </w:r>
-      <w:r>
-        <w:t xml:space="preserve"> con la cuenta asociada a dicha contraseña </w:t>
-      </w:r>
-      <w:r>
-        <w:rPr>
-          <w:b/>
-          <w:bCs/>
-        </w:rPr>
-        <w:t>p</w:t>
-      </w:r>
-      <w:r>
-        <w:rPr>
-          <w:b/>
-          <w:bCs/>
-        </w:rPr>
-        <w:t>ara</w:t>
-      </w:r>
-      <w:r>
-        <w:t xml:space="preserve"> asegurar la privacidad y seguridad de mis credenciales digitales</w:t>
-      </w:r>
-    </w:p>
-    <w:p>
-      <w:pPr>
-        <w:spacing w:after="0"/>
-      </w:pPr>
-      <w:r>
-        <w:t xml:space="preserve">Importancia de Negocio: </w:t>
-      </w:r>
-      <w:r>
-        <w:t>Alta</w:t>
-      </w:r>
-    </w:p>
-    <w:p>
-      <w:pPr>
-        <w:spacing w:after="0"/>
-      </w:pPr>
-      <w:r>
-        <w:t xml:space="preserve">Estimación de Esfuerzo: </w:t>
-      </w:r>
-      <w:r>
-        <w:t>Alta</w:t>
-      </w:r>
-    </w:p>
-    <w:p>
-      <w:pPr>
         <w:pStyle w:val="Ttulo2"/>
         <w:ind w:left="0"/>
         <w:jc w:val="both"/>
       </w:pPr>
-      <w:bookmarkStart w:id="25" w:name="_Toc159431803"/>
-      <w:bookmarkStart w:id="26" w:name="_Toc159529645"/>
-      <w:bookmarkStart w:id="27" w:name="_Toc159530262"/>
-      <w:bookmarkStart w:id="28" w:name="_Toc159530693"/>
+      <w:bookmarkStart w:id="25" w:name="_Toc159431802"/>
+      <w:bookmarkStart w:id="26" w:name="_Toc159529644"/>
+      <w:bookmarkStart w:id="27" w:name="_Toc159530261"/>
+      <w:bookmarkStart w:id="28" w:name="_Toc159530692"/>
+      <w:bookmarkStart w:id="29" w:name="_Toc159844141"/>
       <w:r>
         <w:t>HU-0</w:t>
       </w:r>
       <w:r>
-        <w:t>2</w:t>
-      </w:r>
-      <w:r>
-        <w:t xml:space="preserve">: </w:t>
-      </w:r>
-      <w:r>
-        <w:t>Generar Contraseña Automáticamente</w:t>
+        <w:t>1</w:t>
+      </w:r>
+      <w:r>
+        <w:t>: Almacenar contraseñas</w:t>
       </w:r>
       <w:bookmarkEnd w:id="25"/>
       <w:bookmarkEnd w:id="26"/>
       <w:bookmarkEnd w:id="27"/>
       <w:bookmarkEnd w:id="28"/>
+      <w:bookmarkEnd w:id="29"/>
     </w:p>
     <w:p>
       <w:pPr>
@@ -2253,49 +2318,33 @@
           <w:b/>
           <w:bCs/>
         </w:rPr>
+        <w:t xml:space="preserve"> quiero</w:t>
+      </w:r>
+      <w:r>
         <w:t xml:space="preserve"> </w:t>
+      </w:r>
+      <w:r>
+        <w:t>poder almacenar mis contraseñas</w:t>
+      </w:r>
+      <w:r>
+        <w:t xml:space="preserve"> con la cuenta asociada a dicha contraseña </w:t>
       </w:r>
       <w:r>
         <w:rPr>
           <w:b/>
           <w:bCs/>
         </w:rPr>
-        <w:t>quiero</w:t>
-      </w:r>
-      <w:r>
-        <w:t xml:space="preserve"> </w:t>
-      </w:r>
-      <w:r>
-        <w:t xml:space="preserve">la opción de generar contraseñas </w:t>
-      </w:r>
-      <w:r>
-        <w:t xml:space="preserve">seguras </w:t>
-      </w:r>
-      <w:r>
-        <w:t>automáticamente</w:t>
-      </w:r>
-      <w:r>
-        <w:t xml:space="preserve"> </w:t>
+        <w:t>p</w:t>
       </w:r>
       <w:r>
         <w:rPr>
           <w:b/>
           <w:bCs/>
         </w:rPr>
-        <w:t>p</w:t>
-      </w:r>
-      <w:r>
-        <w:rPr>
-          <w:b/>
-          <w:bCs/>
-        </w:rPr>
         <w:t>ara</w:t>
       </w:r>
       <w:r>
-        <w:t xml:space="preserve"> </w:t>
-      </w:r>
-      <w:r>
-        <w:t>crear contraseñas fuertes sin esfuerzo adicional.</w:t>
+        <w:t xml:space="preserve"> asegurar la privacidad y seguridad de mis credenciales digitales</w:t>
       </w:r>
     </w:p>
     <w:p>
@@ -2303,7 +2352,6 @@
         <w:spacing w:after="0"/>
       </w:pPr>
       <w:r>
-        <w:lastRenderedPageBreak/>
         <w:t xml:space="preserve">Importancia de Negocio: </w:t>
       </w:r>
       <w:r>
@@ -2318,7 +2366,7 @@
         <w:t xml:space="preserve">Estimación de Esfuerzo: </w:t>
       </w:r>
       <w:r>
-        <w:t>Media</w:t>
+        <w:t>Alta</w:t>
       </w:r>
     </w:p>
     <w:p>
@@ -2327,26 +2375,28 @@
         <w:ind w:left="0"/>
         <w:jc w:val="both"/>
       </w:pPr>
-      <w:bookmarkStart w:id="29" w:name="_Toc159431804"/>
-      <w:bookmarkStart w:id="30" w:name="_Toc159529646"/>
-      <w:bookmarkStart w:id="31" w:name="_Toc159530263"/>
-      <w:bookmarkStart w:id="32" w:name="_Toc159530694"/>
+      <w:bookmarkStart w:id="30" w:name="_Toc159431803"/>
+      <w:bookmarkStart w:id="31" w:name="_Toc159529645"/>
+      <w:bookmarkStart w:id="32" w:name="_Toc159530262"/>
+      <w:bookmarkStart w:id="33" w:name="_Toc159530693"/>
+      <w:bookmarkStart w:id="34" w:name="_Toc159844142"/>
       <w:r>
         <w:t>HU-0</w:t>
       </w:r>
       <w:r>
-        <w:t>3</w:t>
+        <w:t>2</w:t>
       </w:r>
       <w:r>
         <w:t xml:space="preserve">: </w:t>
       </w:r>
       <w:r>
-        <w:t>Actualizar contraseña</w:t>
-      </w:r>
-      <w:bookmarkEnd w:id="29"/>
+        <w:t>Generar Contraseña Automáticamente</w:t>
+      </w:r>
       <w:bookmarkEnd w:id="30"/>
       <w:bookmarkEnd w:id="31"/>
       <w:bookmarkEnd w:id="32"/>
+      <w:bookmarkEnd w:id="33"/>
+      <w:bookmarkEnd w:id="34"/>
     </w:p>
     <w:p>
       <w:pPr>
@@ -2370,15 +2420,6 @@
           <w:b/>
           <w:bCs/>
         </w:rPr>
-        <w:t xml:space="preserve"> quiero</w:t>
-      </w:r>
-      <w:r>
-        <w:t xml:space="preserve"> </w:t>
-      </w:r>
-      <w:r>
-        <w:t>poder actualizar mis contraseñas</w:t>
-      </w:r>
-      <w:r>
         <w:t xml:space="preserve"> </w:t>
       </w:r>
       <w:r>
@@ -2386,20 +2427,42 @@
           <w:b/>
           <w:bCs/>
         </w:rPr>
-        <w:t>p</w:t>
+        <w:t>quiero</w:t>
+      </w:r>
+      <w:r>
+        <w:t xml:space="preserve"> </w:t>
+      </w:r>
+      <w:r>
+        <w:t xml:space="preserve">la opción de generar contraseñas </w:t>
+      </w:r>
+      <w:r>
+        <w:t xml:space="preserve">seguras </w:t>
+      </w:r>
+      <w:r>
+        <w:t>automáticamente</w:t>
+      </w:r>
+      <w:r>
+        <w:t xml:space="preserve"> </w:t>
       </w:r>
       <w:r>
         <w:rPr>
           <w:b/>
           <w:bCs/>
         </w:rPr>
+        <w:t>p</w:t>
+      </w:r>
+      <w:r>
+        <w:rPr>
+          <w:b/>
+          <w:bCs/>
+        </w:rPr>
         <w:t>ara</w:t>
       </w:r>
       <w:r>
-        <w:t xml:space="preserve"> mantener la seguridad de mis cuentas</w:t>
-      </w:r>
-      <w:r>
-        <w:t>.</w:t>
+        <w:t xml:space="preserve"> </w:t>
+      </w:r>
+      <w:r>
+        <w:t>crear contraseñas fuertes sin esfuerzo adicional.</w:t>
       </w:r>
     </w:p>
     <w:p>
@@ -2407,7 +2470,11 @@
         <w:spacing w:after="0"/>
       </w:pPr>
       <w:r>
-        <w:t>Importancia de Negocio: Media</w:t>
+        <w:lastRenderedPageBreak/>
+        <w:t xml:space="preserve">Importancia de Negocio: </w:t>
+      </w:r>
+      <w:r>
+        <w:t>Alta</w:t>
       </w:r>
     </w:p>
     <w:p>
@@ -2415,7 +2482,10 @@
         <w:spacing w:after="0"/>
       </w:pPr>
       <w:r>
-        <w:t>Estimación de Esfuerzo: Baja</w:t>
+        <w:t xml:space="preserve">Estimación de Esfuerzo: </w:t>
+      </w:r>
+      <w:r>
+        <w:t>Media</w:t>
       </w:r>
     </w:p>
     <w:p>
@@ -2424,26 +2494,28 @@
         <w:ind w:left="0"/>
         <w:jc w:val="both"/>
       </w:pPr>
-      <w:bookmarkStart w:id="33" w:name="_Toc159431805"/>
-      <w:bookmarkStart w:id="34" w:name="_Toc159529647"/>
-      <w:bookmarkStart w:id="35" w:name="_Toc159530264"/>
-      <w:bookmarkStart w:id="36" w:name="_Toc159530695"/>
+      <w:bookmarkStart w:id="35" w:name="_Toc159431804"/>
+      <w:bookmarkStart w:id="36" w:name="_Toc159529646"/>
+      <w:bookmarkStart w:id="37" w:name="_Toc159530263"/>
+      <w:bookmarkStart w:id="38" w:name="_Toc159530694"/>
+      <w:bookmarkStart w:id="39" w:name="_Toc159844143"/>
       <w:r>
         <w:t>HU-0</w:t>
       </w:r>
       <w:r>
-        <w:t>4</w:t>
+        <w:t>3</w:t>
       </w:r>
       <w:r>
         <w:t xml:space="preserve">: </w:t>
       </w:r>
       <w:r>
-        <w:t>Eliminar Contraseña</w:t>
-      </w:r>
-      <w:bookmarkEnd w:id="33"/>
-      <w:bookmarkEnd w:id="34"/>
+        <w:t>Actualizar contraseña</w:t>
+      </w:r>
       <w:bookmarkEnd w:id="35"/>
       <w:bookmarkEnd w:id="36"/>
+      <w:bookmarkEnd w:id="37"/>
+      <w:bookmarkEnd w:id="38"/>
+      <w:bookmarkEnd w:id="39"/>
     </w:p>
     <w:p>
       <w:pPr>
@@ -2473,7 +2545,7 @@
         <w:t xml:space="preserve"> </w:t>
       </w:r>
       <w:r>
-        <w:t>poder eliminar contraseñas</w:t>
+        <w:t>poder actualizar mis contraseñas</w:t>
       </w:r>
       <w:r>
         <w:t xml:space="preserve"> </w:t>
@@ -2493,10 +2565,10 @@
         <w:t>ara</w:t>
       </w:r>
       <w:r>
-        <w:t xml:space="preserve"> </w:t>
-      </w:r>
-      <w:r>
-        <w:t xml:space="preserve">gestionar de manera efectiva mis credenciales. </w:t>
+        <w:t xml:space="preserve"> mantener la seguridad de mis cuentas</w:t>
+      </w:r>
+      <w:r>
+        <w:t>.</w:t>
       </w:r>
     </w:p>
     <w:p>
@@ -2504,10 +2576,7 @@
         <w:spacing w:after="0"/>
       </w:pPr>
       <w:r>
-        <w:t xml:space="preserve">Importancia de Negocio: </w:t>
-      </w:r>
-      <w:r>
-        <w:t>Baja</w:t>
+        <w:t>Importancia de Negocio: Media</w:t>
       </w:r>
     </w:p>
     <w:p>
@@ -2524,26 +2593,28 @@
         <w:ind w:left="0"/>
         <w:jc w:val="both"/>
       </w:pPr>
-      <w:bookmarkStart w:id="37" w:name="_Toc159431806"/>
-      <w:bookmarkStart w:id="38" w:name="_Toc159529648"/>
-      <w:bookmarkStart w:id="39" w:name="_Toc159530265"/>
-      <w:bookmarkStart w:id="40" w:name="_Toc159530696"/>
+      <w:bookmarkStart w:id="40" w:name="_Toc159431805"/>
+      <w:bookmarkStart w:id="41" w:name="_Toc159529647"/>
+      <w:bookmarkStart w:id="42" w:name="_Toc159530264"/>
+      <w:bookmarkStart w:id="43" w:name="_Toc159530695"/>
+      <w:bookmarkStart w:id="44" w:name="_Toc159844144"/>
       <w:r>
         <w:t>HU-0</w:t>
       </w:r>
       <w:r>
-        <w:t>5</w:t>
+        <w:t>4</w:t>
       </w:r>
       <w:r>
         <w:t xml:space="preserve">: </w:t>
       </w:r>
       <w:r>
-        <w:t>Ver contraseñas</w:t>
-      </w:r>
-      <w:bookmarkEnd w:id="37"/>
-      <w:bookmarkEnd w:id="38"/>
-      <w:bookmarkEnd w:id="39"/>
+        <w:t>Eliminar Contraseña</w:t>
+      </w:r>
       <w:bookmarkEnd w:id="40"/>
+      <w:bookmarkEnd w:id="41"/>
+      <w:bookmarkEnd w:id="42"/>
+      <w:bookmarkEnd w:id="43"/>
+      <w:bookmarkEnd w:id="44"/>
     </w:p>
     <w:p>
       <w:pPr>
@@ -2573,10 +2644,7 @@
         <w:t xml:space="preserve"> </w:t>
       </w:r>
       <w:r>
-        <w:t xml:space="preserve">poder ver </w:t>
-      </w:r>
-      <w:r>
-        <w:t>la lista de mis contraseñas y buscar por cuenta</w:t>
+        <w:t>poder eliminar contraseñas</w:t>
       </w:r>
       <w:r>
         <w:t xml:space="preserve"> </w:t>
@@ -2599,13 +2667,7 @@
         <w:t xml:space="preserve"> </w:t>
       </w:r>
       <w:r>
-        <w:t xml:space="preserve">rastrear </w:t>
-      </w:r>
-      <w:r>
-        <w:t>y gestionar las contraseñas de ser necesario.</w:t>
-      </w:r>
-      <w:r>
-        <w:t xml:space="preserve"> </w:t>
+        <w:t xml:space="preserve">gestionar de manera efectiva mis credenciales. </w:t>
       </w:r>
     </w:p>
     <w:p>
@@ -2616,7 +2678,7 @@
         <w:t xml:space="preserve">Importancia de Negocio: </w:t>
       </w:r>
       <w:r>
-        <w:t>Media</w:t>
+        <w:t>Baja</w:t>
       </w:r>
     </w:p>
     <w:p>
@@ -2624,10 +2686,7 @@
         <w:spacing w:after="0"/>
       </w:pPr>
       <w:r>
-        <w:t xml:space="preserve">Estimación de Esfuerzo: </w:t>
-      </w:r>
-      <w:r>
-        <w:t>Media</w:t>
+        <w:t>Estimación de Esfuerzo: Baja</w:t>
       </w:r>
     </w:p>
     <w:p>
@@ -2636,18 +2695,134 @@
         <w:ind w:left="0"/>
         <w:jc w:val="both"/>
       </w:pPr>
-      <w:bookmarkStart w:id="41" w:name="_Toc159529649"/>
-      <w:bookmarkStart w:id="42" w:name="_Toc159530266"/>
-      <w:bookmarkStart w:id="43" w:name="_Toc159530697"/>
+      <w:bookmarkStart w:id="45" w:name="_Toc159431806"/>
+      <w:bookmarkStart w:id="46" w:name="_Toc159529648"/>
+      <w:bookmarkStart w:id="47" w:name="_Toc159530265"/>
+      <w:bookmarkStart w:id="48" w:name="_Toc159530696"/>
+      <w:bookmarkStart w:id="49" w:name="_Toc159844145"/>
+      <w:r>
+        <w:t>HU-0</w:t>
+      </w:r>
+      <w:r>
+        <w:t>5</w:t>
+      </w:r>
+      <w:r>
+        <w:t xml:space="preserve">: </w:t>
+      </w:r>
+      <w:r>
+        <w:t>Ver contraseñas</w:t>
+      </w:r>
+      <w:bookmarkEnd w:id="45"/>
+      <w:bookmarkEnd w:id="46"/>
+      <w:bookmarkEnd w:id="47"/>
+      <w:bookmarkEnd w:id="48"/>
+      <w:bookmarkEnd w:id="49"/>
+    </w:p>
+    <w:p>
+      <w:pPr>
+        <w:spacing w:after="0"/>
+      </w:pPr>
+      <w:r>
+        <w:rPr>
+          <w:b/>
+          <w:bCs/>
+        </w:rPr>
+        <w:t>Como</w:t>
+      </w:r>
+      <w:r>
+        <w:t xml:space="preserve"> usuario nuev</w:t>
+      </w:r>
+      <w:r>
+        <w:t>o,</w:t>
+      </w:r>
+      <w:r>
+        <w:rPr>
+          <w:b/>
+          <w:bCs/>
+        </w:rPr>
+        <w:t xml:space="preserve"> quiero</w:t>
+      </w:r>
+      <w:r>
+        <w:t xml:space="preserve"> </w:t>
+      </w:r>
+      <w:r>
+        <w:t xml:space="preserve">poder ver </w:t>
+      </w:r>
+      <w:r>
+        <w:t>la lista de mis contraseñas y buscar por cuenta</w:t>
+      </w:r>
+      <w:r>
+        <w:t xml:space="preserve"> </w:t>
+      </w:r>
+      <w:r>
+        <w:rPr>
+          <w:b/>
+          <w:bCs/>
+        </w:rPr>
+        <w:t>p</w:t>
+      </w:r>
+      <w:r>
+        <w:rPr>
+          <w:b/>
+          <w:bCs/>
+        </w:rPr>
+        <w:t>ara</w:t>
+      </w:r>
+      <w:r>
+        <w:t xml:space="preserve"> </w:t>
+      </w:r>
+      <w:r>
+        <w:t xml:space="preserve">rastrear </w:t>
+      </w:r>
+      <w:r>
+        <w:t>y gestionar las contraseñas de ser necesario.</w:t>
+      </w:r>
+      <w:r>
+        <w:t xml:space="preserve"> </w:t>
+      </w:r>
+    </w:p>
+    <w:p>
+      <w:pPr>
+        <w:spacing w:after="0"/>
+      </w:pPr>
+      <w:r>
+        <w:t xml:space="preserve">Importancia de Negocio: </w:t>
+      </w:r>
+      <w:r>
+        <w:t>Media</w:t>
+      </w:r>
+    </w:p>
+    <w:p>
+      <w:pPr>
+        <w:spacing w:after="0"/>
+      </w:pPr>
+      <w:r>
+        <w:t xml:space="preserve">Estimación de Esfuerzo: </w:t>
+      </w:r>
+      <w:r>
+        <w:t>Media</w:t>
+      </w:r>
+    </w:p>
+    <w:p>
+      <w:pPr>
+        <w:pStyle w:val="Ttulo2"/>
+        <w:ind w:left="0"/>
+        <w:jc w:val="both"/>
+      </w:pPr>
+      <w:bookmarkStart w:id="50" w:name="_Toc159529649"/>
+      <w:bookmarkStart w:id="51" w:name="_Toc159530266"/>
+      <w:bookmarkStart w:id="52" w:name="_Toc159530697"/>
+      <w:bookmarkStart w:id="53" w:name="_Toc159844146"/>
       <w:r>
         <w:t xml:space="preserve">HU-06: </w:t>
       </w:r>
       <w:r>
         <w:t>Desplegar el proyecto en Docker</w:t>
       </w:r>
-      <w:bookmarkEnd w:id="41"/>
-      <w:bookmarkEnd w:id="42"/>
-      <w:bookmarkEnd w:id="43"/>
+      <w:bookmarkEnd w:id="50"/>
+      <w:bookmarkEnd w:id="51"/>
+      <w:bookmarkEnd w:id="52"/>
+      <w:bookmarkEnd w:id="53"/>
       <w:r>
         <w:t xml:space="preserve"> </w:t>
       </w:r>
@@ -2754,13 +2929,15 @@
       <w:pPr>
         <w:pStyle w:val="Ttulo1"/>
       </w:pPr>
-      <w:bookmarkStart w:id="44" w:name="_Toc159530267"/>
-      <w:bookmarkStart w:id="45" w:name="_Toc159530698"/>
+      <w:bookmarkStart w:id="54" w:name="_Toc159530267"/>
+      <w:bookmarkStart w:id="55" w:name="_Toc159530698"/>
+      <w:bookmarkStart w:id="56" w:name="_Toc159844147"/>
       <w:r>
         <w:t>Roles</w:t>
       </w:r>
-      <w:bookmarkEnd w:id="44"/>
-      <w:bookmarkEnd w:id="45"/>
+      <w:bookmarkEnd w:id="54"/>
+      <w:bookmarkEnd w:id="55"/>
+      <w:bookmarkEnd w:id="56"/>
       <w:r>
         <w:t xml:space="preserve"> </w:t>
       </w:r>
@@ -2773,8 +2950,9 @@
           <w:numId w:val="24"/>
         </w:numPr>
       </w:pPr>
-      <w:bookmarkStart w:id="46" w:name="_Toc159530268"/>
-      <w:bookmarkStart w:id="47" w:name="_Toc159530699"/>
+      <w:bookmarkStart w:id="57" w:name="_Toc159530268"/>
+      <w:bookmarkStart w:id="58" w:name="_Toc159530699"/>
+      <w:bookmarkStart w:id="59" w:name="_Toc159844148"/>
       <w:proofErr w:type="spellStart"/>
       <w:r>
         <w:t>Product</w:t>
@@ -2791,8 +2969,9 @@
       <w:r>
         <w:t>:</w:t>
       </w:r>
-      <w:bookmarkEnd w:id="46"/>
-      <w:bookmarkEnd w:id="47"/>
+      <w:bookmarkEnd w:id="57"/>
+      <w:bookmarkEnd w:id="58"/>
+      <w:bookmarkEnd w:id="59"/>
     </w:p>
     <w:p>
       <w:pPr>
@@ -2868,8 +3047,9 @@
           <w:numId w:val="24"/>
         </w:numPr>
       </w:pPr>
-      <w:bookmarkStart w:id="48" w:name="_Toc159530269"/>
-      <w:bookmarkStart w:id="49" w:name="_Toc159530700"/>
+      <w:bookmarkStart w:id="60" w:name="_Toc159530269"/>
+      <w:bookmarkStart w:id="61" w:name="_Toc159530700"/>
+      <w:bookmarkStart w:id="62" w:name="_Toc159844149"/>
       <w:r>
         <w:t xml:space="preserve">Scrum </w:t>
       </w:r>
@@ -2881,8 +3061,9 @@
       <w:r>
         <w:t>:</w:t>
       </w:r>
-      <w:bookmarkEnd w:id="48"/>
-      <w:bookmarkEnd w:id="49"/>
+      <w:bookmarkEnd w:id="60"/>
+      <w:bookmarkEnd w:id="61"/>
+      <w:bookmarkEnd w:id="62"/>
     </w:p>
     <w:p>
       <w:pPr>
@@ -2964,14 +3145,16 @@
           <w:numId w:val="24"/>
         </w:numPr>
       </w:pPr>
-      <w:bookmarkStart w:id="50" w:name="_Toc159530270"/>
-      <w:bookmarkStart w:id="51" w:name="_Toc159530701"/>
+      <w:bookmarkStart w:id="63" w:name="_Toc159530270"/>
+      <w:bookmarkStart w:id="64" w:name="_Toc159530701"/>
+      <w:bookmarkStart w:id="65" w:name="_Toc159844150"/>
       <w:r>
         <w:lastRenderedPageBreak/>
         <w:t>Equipo de Desarrollo:</w:t>
       </w:r>
-      <w:bookmarkEnd w:id="50"/>
-      <w:bookmarkEnd w:id="51"/>
+      <w:bookmarkEnd w:id="63"/>
+      <w:bookmarkEnd w:id="64"/>
+      <w:bookmarkEnd w:id="65"/>
     </w:p>
     <w:p>
       <w:pPr>
@@ -3104,16 +3287,34 @@
             <w:vAlign w:val="center"/>
           </w:tcPr>
           <w:p>
+            <w:pPr>
+              <w:rPr>
+                <w:sz w:val="20"/>
+                <w:szCs w:val="20"/>
+              </w:rPr>
+            </w:pPr>
             <w:proofErr w:type="spellStart"/>
             <w:r>
+              <w:rPr>
+                <w:sz w:val="20"/>
+                <w:szCs w:val="20"/>
+              </w:rPr>
               <w:t>Product</w:t>
             </w:r>
             <w:proofErr w:type="spellEnd"/>
             <w:r>
+              <w:rPr>
+                <w:sz w:val="20"/>
+                <w:szCs w:val="20"/>
+              </w:rPr>
               <w:t xml:space="preserve"> </w:t>
             </w:r>
             <w:proofErr w:type="spellStart"/>
             <w:r>
+              <w:rPr>
+                <w:sz w:val="20"/>
+                <w:szCs w:val="20"/>
+              </w:rPr>
               <w:t>Owner</w:t>
             </w:r>
             <w:proofErr w:type="spellEnd"/>
@@ -3130,12 +3331,16 @@
               <w:rPr>
                 <w:b w:val="0"/>
                 <w:bCs w:val="0"/>
+                <w:sz w:val="20"/>
+                <w:szCs w:val="20"/>
               </w:rPr>
             </w:pPr>
             <w:r>
               <w:rPr>
                 <w:b w:val="0"/>
                 <w:bCs w:val="0"/>
+                <w:sz w:val="20"/>
+                <w:szCs w:val="20"/>
               </w:rPr>
               <w:t>Ricardo Becerra</w:t>
             </w:r>
@@ -3155,11 +3360,25 @@
             <w:vAlign w:val="center"/>
           </w:tcPr>
           <w:p>
+            <w:pPr>
+              <w:rPr>
+                <w:sz w:val="20"/>
+                <w:szCs w:val="20"/>
+              </w:rPr>
+            </w:pPr>
             <w:r>
+              <w:rPr>
+                <w:sz w:val="20"/>
+                <w:szCs w:val="20"/>
+              </w:rPr>
               <w:t xml:space="preserve">Scrum </w:t>
             </w:r>
             <w:proofErr w:type="gramStart"/>
             <w:r>
+              <w:rPr>
+                <w:sz w:val="20"/>
+                <w:szCs w:val="20"/>
+              </w:rPr>
               <w:t>Master</w:t>
             </w:r>
             <w:proofErr w:type="gramEnd"/>
@@ -3173,12 +3392,24 @@
           <w:p>
             <w:pPr>
               <w:cnfStyle w:val="000000100000" w:firstRow="0" w:lastRow="0" w:firstColumn="0" w:lastColumn="0" w:oddVBand="0" w:evenVBand="0" w:oddHBand="1" w:evenHBand="0" w:firstRowFirstColumn="0" w:firstRowLastColumn="0" w:lastRowFirstColumn="0" w:lastRowLastColumn="0"/>
+              <w:rPr>
+                <w:sz w:val="20"/>
+                <w:szCs w:val="20"/>
+              </w:rPr>
             </w:pPr>
             <w:r>
+              <w:rPr>
+                <w:sz w:val="20"/>
+                <w:szCs w:val="20"/>
+              </w:rPr>
               <w:t xml:space="preserve">David </w:t>
             </w:r>
             <w:proofErr w:type="spellStart"/>
             <w:r>
+              <w:rPr>
+                <w:sz w:val="20"/>
+                <w:szCs w:val="20"/>
+              </w:rPr>
               <w:t>Averos</w:t>
             </w:r>
             <w:proofErr w:type="spellEnd"/>
@@ -3197,7 +3428,17 @@
             <w:vAlign w:val="center"/>
           </w:tcPr>
           <w:p>
+            <w:pPr>
+              <w:rPr>
+                <w:sz w:val="20"/>
+                <w:szCs w:val="20"/>
+              </w:rPr>
+            </w:pPr>
             <w:r>
+              <w:rPr>
+                <w:sz w:val="20"/>
+                <w:szCs w:val="20"/>
+              </w:rPr>
               <w:t>Equipo de desarrollo</w:t>
             </w:r>
           </w:p>
@@ -3210,31 +3451,63 @@
           <w:p>
             <w:pPr>
               <w:cnfStyle w:val="000000000000" w:firstRow="0" w:lastRow="0" w:firstColumn="0" w:lastColumn="0" w:oddVBand="0" w:evenVBand="0" w:oddHBand="0" w:evenHBand="0" w:firstRowFirstColumn="0" w:firstRowLastColumn="0" w:lastRowFirstColumn="0" w:lastRowLastColumn="0"/>
+              <w:rPr>
+                <w:sz w:val="20"/>
+                <w:szCs w:val="20"/>
+              </w:rPr>
             </w:pPr>
             <w:r>
+              <w:rPr>
+                <w:sz w:val="20"/>
+                <w:szCs w:val="20"/>
+              </w:rPr>
               <w:t>Kevin Cano</w:t>
             </w:r>
             <w:r>
+              <w:rPr>
+                <w:sz w:val="20"/>
+                <w:szCs w:val="20"/>
+              </w:rPr>
               <w:br/>
             </w:r>
             <w:proofErr w:type="spellStart"/>
             <w:r>
+              <w:rPr>
+                <w:sz w:val="20"/>
+                <w:szCs w:val="20"/>
+              </w:rPr>
               <w:t>Nardy</w:t>
             </w:r>
             <w:proofErr w:type="spellEnd"/>
             <w:r>
+              <w:rPr>
+                <w:sz w:val="20"/>
+                <w:szCs w:val="20"/>
+              </w:rPr>
               <w:t xml:space="preserve"> </w:t>
             </w:r>
             <w:proofErr w:type="spellStart"/>
             <w:r>
+              <w:rPr>
+                <w:sz w:val="20"/>
+                <w:szCs w:val="20"/>
+              </w:rPr>
               <w:t>Cachipuendo</w:t>
             </w:r>
             <w:proofErr w:type="spellEnd"/>
             <w:r>
+              <w:rPr>
+                <w:sz w:val="20"/>
+                <w:szCs w:val="20"/>
+              </w:rPr>
               <w:br/>
               <w:t>Gary Campaña</w:t>
             </w:r>
             <w:r>
+              <w:rPr>
+                <w:sz w:val="20"/>
+                <w:szCs w:val="20"/>
+              </w:rPr>
               <w:br/>
               <w:t>Rafael Castro</w:t>
             </w:r>
@@ -3273,10 +3546,255 @@
         <w:t>. Roles y sus integrantes.</w:t>
       </w:r>
     </w:p>
-    <w:p/>
-    <w:p/>
-    <w:p/>
-    <w:p/>
+    <w:p>
+      <w:pPr>
+        <w:pStyle w:val="Ttulo1"/>
+      </w:pPr>
+      <w:bookmarkStart w:id="66" w:name="_Toc159844151"/>
+      <w:r>
+        <w:t>Organización</w:t>
+      </w:r>
+      <w:bookmarkEnd w:id="66"/>
+    </w:p>
+    <w:p>
+      <w:r>
+        <w:t xml:space="preserve">Para llevar a cabo el proyecto, el equipo de desarrollo ha optado por dividirlo en </w:t>
+      </w:r>
+      <w:r>
+        <w:rPr>
+          <w:b/>
+          <w:bCs/>
+        </w:rPr>
+        <w:t xml:space="preserve">dos </w:t>
+      </w:r>
+      <w:proofErr w:type="spellStart"/>
+      <w:r>
+        <w:rPr>
+          <w:b/>
+          <w:bCs/>
+        </w:rPr>
+        <w:t>sprints</w:t>
+      </w:r>
+      <w:proofErr w:type="spellEnd"/>
+      <w:r>
+        <w:t xml:space="preserve">, cada uno con una duración de dos semanas. Esta estructura es altamente representativa, ya que cada día equivale a una semana </w:t>
+      </w:r>
+      <w:r>
+        <w:t>debido al tiempo para presentar el proyecto. Se</w:t>
+      </w:r>
+      <w:r>
+        <w:t xml:space="preserve"> </w:t>
+      </w:r>
+      <w:r>
+        <w:t xml:space="preserve">realizó el producto backlog utilizando una herramienta de Microsoft como se muestra en la Figura 1. </w:t>
+      </w:r>
+    </w:p>
+    <w:p>
+      <w:pPr>
+        <w:keepNext/>
+        <w:jc w:val="center"/>
+      </w:pPr>
+      <w:r>
+        <w:rPr>
+          <w:noProof/>
+        </w:rPr>
+        <w:lastRenderedPageBreak/>
+        <w:drawing>
+          <wp:inline distT="0" distB="0" distL="0" distR="0" wp14:anchorId="0BADFD2D" wp14:editId="612A3920">
+            <wp:extent cx="5601612" cy="3079008"/>
+            <wp:effectExtent l="0" t="0" r="0" b="7620"/>
+            <wp:docPr id="344971690" name="Imagen 1"/>
+            <wp:cNvGraphicFramePr>
+              <a:graphicFrameLocks xmlns:a="http://schemas.openxmlformats.org/drawingml/2006/main" noChangeAspect="1"/>
+            </wp:cNvGraphicFramePr>
+            <a:graphic xmlns:a="http://schemas.openxmlformats.org/drawingml/2006/main">
+              <a:graphicData uri="http://schemas.openxmlformats.org/drawingml/2006/picture">
+                <pic:pic xmlns:pic="http://schemas.openxmlformats.org/drawingml/2006/picture">
+                  <pic:nvPicPr>
+                    <pic:cNvPr id="344971690" name=""/>
+                    <pic:cNvPicPr/>
+                  </pic:nvPicPr>
+                  <pic:blipFill rotWithShape="1">
+                    <a:blip r:embed="rId8"/>
+                    <a:srcRect l="15699" t="12624" b="1214"/>
+                    <a:stretch/>
+                  </pic:blipFill>
+                  <pic:spPr bwMode="auto">
+                    <a:xfrm>
+                      <a:off x="0" y="0"/>
+                      <a:ext cx="5673246" cy="3118383"/>
+                    </a:xfrm>
+                    <a:prstGeom prst="rect">
+                      <a:avLst/>
+                    </a:prstGeom>
+                    <a:ln>
+                      <a:noFill/>
+                    </a:ln>
+                    <a:extLst>
+                      <a:ext uri="{53640926-AAD7-44D8-BBD7-CCE9431645EC}">
+                        <a14:shadowObscured xmlns:a14="http://schemas.microsoft.com/office/drawing/2010/main"/>
+                      </a:ext>
+                    </a:extLst>
+                  </pic:spPr>
+                </pic:pic>
+              </a:graphicData>
+            </a:graphic>
+          </wp:inline>
+        </w:drawing>
+      </w:r>
+    </w:p>
+    <w:p>
+      <w:pPr>
+        <w:pStyle w:val="Descripcin"/>
+        <w:jc w:val="center"/>
+      </w:pPr>
+      <w:r>
+        <w:t xml:space="preserve">Figura </w:t>
+      </w:r>
+      <w:r>
+        <w:fldChar w:fldCharType="begin"/>
+      </w:r>
+      <w:r>
+        <w:instrText xml:space="preserve"> SEQ Figura \* ARABIC </w:instrText>
+      </w:r>
+      <w:r>
+        <w:fldChar w:fldCharType="separate"/>
+      </w:r>
+      <w:r>
+        <w:rPr>
+          <w:noProof/>
+        </w:rPr>
+        <w:t>1</w:t>
+      </w:r>
+      <w:r>
+        <w:fldChar w:fldCharType="end"/>
+      </w:r>
+      <w:r>
+        <w:t xml:space="preserve">. </w:t>
+      </w:r>
+      <w:proofErr w:type="spellStart"/>
+      <w:r>
+        <w:t>Product</w:t>
+      </w:r>
+      <w:proofErr w:type="spellEnd"/>
+      <w:r>
+        <w:t xml:space="preserve"> backlog</w:t>
+      </w:r>
+    </w:p>
+    <w:p>
+      <w:pPr>
+        <w:pStyle w:val="Ttulo1"/>
+        <w:rPr>
+          <w:u w:val="single"/>
+        </w:rPr>
+      </w:pPr>
+      <w:bookmarkStart w:id="67" w:name="_Toc159844152"/>
+      <w:r>
+        <w:t>Resultados</w:t>
+      </w:r>
+      <w:bookmarkEnd w:id="67"/>
+    </w:p>
+    <w:p>
+      <w:r>
+        <w:t xml:space="preserve">Luego de desarrollar los dos </w:t>
+      </w:r>
+      <w:proofErr w:type="spellStart"/>
+      <w:r>
+        <w:t>Sprints</w:t>
+      </w:r>
+      <w:proofErr w:type="spellEnd"/>
+      <w:r>
+        <w:t xml:space="preserve"> para el proyecto, utilizando SCRUM, se obtiene el resultado del programa a continuación mostrado en la Figura 2.</w:t>
+      </w:r>
+    </w:p>
+    <w:p>
+      <w:pPr>
+        <w:keepNext/>
+        <w:jc w:val="center"/>
+      </w:pPr>
+      <w:r>
+        <w:drawing>
+          <wp:inline distT="0" distB="0" distL="0" distR="0" wp14:anchorId="24DC9EA7" wp14:editId="74F58292">
+            <wp:extent cx="5883447" cy="2421331"/>
+            <wp:effectExtent l="0" t="0" r="3175" b="0"/>
+            <wp:docPr id="1867359319" name="Imagen 1" descr="Interfaz de usuario gráfica, Texto, Aplicación&#10;&#10;Descripción generada automáticamente"/>
+            <wp:cNvGraphicFramePr>
+              <a:graphicFrameLocks xmlns:a="http://schemas.openxmlformats.org/drawingml/2006/main" noChangeAspect="1"/>
+            </wp:cNvGraphicFramePr>
+            <a:graphic xmlns:a="http://schemas.openxmlformats.org/drawingml/2006/main">
+              <a:graphicData uri="http://schemas.openxmlformats.org/drawingml/2006/picture">
+                <pic:pic xmlns:pic="http://schemas.openxmlformats.org/drawingml/2006/picture">
+                  <pic:nvPicPr>
+                    <pic:cNvPr id="1867359319" name="Imagen 1" descr="Interfaz de usuario gráfica, Texto, Aplicación&#10;&#10;Descripción generada automáticamente"/>
+                    <pic:cNvPicPr/>
+                  </pic:nvPicPr>
+                  <pic:blipFill rotWithShape="1">
+                    <a:blip r:embed="rId9"/>
+                    <a:srcRect t="12605" r="3369" b="12005"/>
+                    <a:stretch/>
+                  </pic:blipFill>
+                  <pic:spPr bwMode="auto">
+                    <a:xfrm>
+                      <a:off x="0" y="0"/>
+                      <a:ext cx="5913087" cy="2433529"/>
+                    </a:xfrm>
+                    <a:prstGeom prst="rect">
+                      <a:avLst/>
+                    </a:prstGeom>
+                    <a:ln>
+                      <a:noFill/>
+                    </a:ln>
+                    <a:extLst>
+                      <a:ext uri="{53640926-AAD7-44D8-BBD7-CCE9431645EC}">
+                        <a14:shadowObscured xmlns:a14="http://schemas.microsoft.com/office/drawing/2010/main"/>
+                      </a:ext>
+                    </a:extLst>
+                  </pic:spPr>
+                </pic:pic>
+              </a:graphicData>
+            </a:graphic>
+          </wp:inline>
+        </w:drawing>
+      </w:r>
+    </w:p>
+    <w:p>
+      <w:pPr>
+        <w:pStyle w:val="Descripcin"/>
+        <w:jc w:val="center"/>
+      </w:pPr>
+      <w:r>
+        <w:t xml:space="preserve">Figura </w:t>
+      </w:r>
+      <w:r>
+        <w:fldChar w:fldCharType="begin"/>
+      </w:r>
+      <w:r>
+        <w:instrText xml:space="preserve"> SEQ Figura \* ARABIC </w:instrText>
+      </w:r>
+      <w:r>
+        <w:fldChar w:fldCharType="separate"/>
+      </w:r>
+      <w:r>
+        <w:rPr>
+          <w:noProof/>
+        </w:rPr>
+        <w:t>2</w:t>
+      </w:r>
+      <w:r>
+        <w:fldChar w:fldCharType="end"/>
+      </w:r>
+      <w:r>
+        <w:t>.</w:t>
+      </w:r>
+      <w:r>
+        <w:t xml:space="preserve"> Producto Final</w:t>
+      </w:r>
+    </w:p>
+    <w:p>
+      <w:pPr>
+        <w:jc w:val="center"/>
+      </w:pPr>
+    </w:p>
     <w:p>
       <w:pPr>
         <w:spacing w:after="0"/>
